--- a/app/data/data-publik-disdukcapil.docx
+++ b/app/data/data-publik-disdukcapil.docx
@@ -1,6 +1,6 @@
 
 <file path=word/document.xml><?xml version="1.0" encoding="utf-8"?>
-<w:document xmlns:wpc="http://schemas.microsoft.com/office/word/2010/wordprocessingCanvas" xmlns:cx="http://schemas.microsoft.com/office/drawing/2014/chartex" xmlns:cx1="http://schemas.microsoft.com/office/drawing/2015/9/8/chartex" xmlns:cx2="http://schemas.microsoft.com/office/drawing/2015/10/21/chartex" xmlns:cx3="http://schemas.microsoft.com/office/drawing/2016/5/9/chartex" xmlns:cx4="http://schemas.microsoft.com/office/drawing/2016/5/10/chartex" xmlns:cx5="http://schemas.microsoft.com/office/drawing/2016/5/11/chartex" xmlns:cx6="http://schemas.microsoft.com/office/drawing/2016/5/12/chartex" xmlns:cx7="http://schemas.microsoft.com/office/drawing/2016/5/13/chartex" xmlns:cx8="http://schemas.microsoft.com/office/drawing/2016/5/14/chartex" xmlns:mc="http://schemas.openxmlformats.org/markup-compatibility/2006" xmlns:aink="http://schemas.microsoft.com/office/drawing/2016/ink" xmlns:am3d="http://schemas.microsoft.com/office/drawing/2017/model3d" xmlns:o="urn:schemas-microsoft-com:office:office" xmlns:oel="http://schemas.microsoft.com/office/2019/extlst" xmlns:r="http://schemas.openxmlformats.org/officeDocument/2006/relationships" xmlns:m="http://schemas.openxmlformats.org/officeDocument/2006/math" xmlns:v="urn:schemas-microsoft-com:vml" xmlns:wp14="http://schemas.microsoft.com/office/word/2010/wordprocessingDrawing" xmlns:wp="http://schemas.openxmlformats.org/drawingml/2006/wordprocessingDrawing" xmlns:w10="urn:schemas-microsoft-com:office:word" xmlns:w="http://schemas.openxmlformats.org/wordprocessingml/2006/main" xmlns:w14="http://schemas.microsoft.com/office/word/2010/wordml" xmlns:w15="http://schemas.microsoft.com/office/word/2012/wordml" xmlns:w16cex="http://schemas.microsoft.com/office/word/2018/wordml/cex" xmlns:w16cid="http://schemas.microsoft.com/office/word/2016/wordml/cid" xmlns:w16="http://schemas.microsoft.com/office/word/2018/wordml" xmlns:w16sdtdh="http://schemas.microsoft.com/office/word/2020/wordml/sdtdatahash" xmlns:w16se="http://schemas.microsoft.com/office/word/2015/wordml/symex" xmlns:wpg="http://schemas.microsoft.com/office/word/2010/wordprocessingGroup" xmlns:wpi="http://schemas.microsoft.com/office/word/2010/wordprocessingInk" xmlns:wne="http://schemas.microsoft.com/office/word/2006/wordml" xmlns:wps="http://schemas.microsoft.com/office/word/2010/wordprocessingShape" mc:Ignorable="w14 w15 w16se w16cid w16 w16cex w16sdtdh wp14">
+<w:document xmlns:wpc="http://schemas.microsoft.com/office/word/2010/wordprocessingCanvas" xmlns:cx="http://schemas.microsoft.com/office/drawing/2014/chartex" xmlns:cx1="http://schemas.microsoft.com/office/drawing/2015/9/8/chartex" xmlns:cx2="http://schemas.microsoft.com/office/drawing/2015/10/21/chartex" xmlns:cx3="http://schemas.microsoft.com/office/drawing/2016/5/9/chartex" xmlns:cx4="http://schemas.microsoft.com/office/drawing/2016/5/10/chartex" xmlns:cx5="http://schemas.microsoft.com/office/drawing/2016/5/11/chartex" xmlns:cx6="http://schemas.microsoft.com/office/drawing/2016/5/12/chartex" xmlns:cx7="http://schemas.microsoft.com/office/drawing/2016/5/13/chartex" xmlns:cx8="http://schemas.microsoft.com/office/drawing/2016/5/14/chartex" xmlns:mc="http://schemas.openxmlformats.org/markup-compatibility/2006" xmlns:aink="http://schemas.microsoft.com/office/drawing/2016/ink" xmlns:am3d="http://schemas.microsoft.com/office/drawing/2017/model3d" xmlns:o="urn:schemas-microsoft-com:office:office" xmlns:oel="http://schemas.microsoft.com/office/2019/extlst" xmlns:r="http://schemas.openxmlformats.org/officeDocument/2006/relationships" xmlns:m="http://schemas.openxmlformats.org/officeDocument/2006/math" xmlns:v="urn:schemas-microsoft-com:vml" xmlns:wp14="http://schemas.microsoft.com/office/word/2010/wordprocessingDrawing" xmlns:wp="http://schemas.openxmlformats.org/drawingml/2006/wordprocessingDrawing" xmlns:w10="urn:schemas-microsoft-com:office:word" xmlns:w="http://schemas.openxmlformats.org/wordprocessingml/2006/main" xmlns:w14="http://schemas.microsoft.com/office/word/2010/wordml" xmlns:w15="http://schemas.microsoft.com/office/word/2012/wordml" xmlns:w16cex="http://schemas.microsoft.com/office/word/2018/wordml/cex" xmlns:w16cid="http://schemas.microsoft.com/office/word/2016/wordml/cid" xmlns:w16="http://schemas.microsoft.com/office/word/2018/wordml" xmlns:w16du="http://schemas.microsoft.com/office/word/2023/wordml/word16du" xmlns:w16sdtdh="http://schemas.microsoft.com/office/word/2020/wordml/sdtdatahash" xmlns:w16sdtfl="http://schemas.microsoft.com/office/word/2024/wordml/sdtformatlock" xmlns:w16se="http://schemas.microsoft.com/office/word/2015/wordml/symex" xmlns:wpg="http://schemas.microsoft.com/office/word/2010/wordprocessingGroup" xmlns:wpi="http://schemas.microsoft.com/office/word/2010/wordprocessingInk" xmlns:wne="http://schemas.microsoft.com/office/word/2006/wordml" xmlns:wps="http://schemas.microsoft.com/office/word/2010/wordprocessingShape" mc:Ignorable="w14 w15 w16se w16cid w16 w16cex w16sdtdh w16sdtfl w16du wp14">
   <w:body>
     <w:p>
       <w:pPr>
@@ -261,6 +261,15 @@
         <w:spacing w:after="0" w:line="240" w:lineRule="auto"/>
         <w:ind w:right="3"/>
       </w:pPr>
+      <w:r>
+        <w:t>###</w:t>
+      </w:r>
+    </w:p>
+    <w:p>
+      <w:pPr>
+        <w:spacing w:after="0" w:line="240" w:lineRule="auto"/>
+        <w:ind w:right="3"/>
+      </w:pPr>
     </w:p>
     <w:p>
       <w:pPr>
@@ -367,15 +376,7 @@
       </w:r>
       <w:proofErr w:type="spellEnd"/>
       <w:r>
-        <w:t xml:space="preserve"> </w:t>
-      </w:r>
-      <w:proofErr w:type="spellStart"/>
-      <w:r>
-        <w:t>Senin</w:t>
-      </w:r>
-      <w:proofErr w:type="spellEnd"/>
-      <w:r>
-        <w:t xml:space="preserve"> </w:t>
+        <w:t xml:space="preserve"> Senin </w:t>
       </w:r>
       <w:proofErr w:type="spellStart"/>
       <w:r>
@@ -383,15 +384,7 @@
       </w:r>
       <w:proofErr w:type="spellEnd"/>
       <w:r>
-        <w:t xml:space="preserve"> </w:t>
-      </w:r>
-      <w:proofErr w:type="spellStart"/>
-      <w:r>
-        <w:t>Jumat</w:t>
-      </w:r>
-      <w:proofErr w:type="spellEnd"/>
-      <w:r>
-        <w:t xml:space="preserve">, </w:t>
+        <w:t xml:space="preserve"> Jumat, </w:t>
       </w:r>
       <w:proofErr w:type="spellStart"/>
       <w:r>
@@ -415,7 +408,16 @@
       </w:r>
       <w:proofErr w:type="spellEnd"/>
       <w:r>
-        <w:t xml:space="preserve"> 16.00 WIB. </w:t>
+        <w:t xml:space="preserve"> 16.00 WIB.</w:t>
+      </w:r>
+    </w:p>
+    <w:p>
+      <w:pPr>
+        <w:spacing w:after="0" w:line="240" w:lineRule="auto"/>
+        <w:ind w:right="3"/>
+      </w:pPr>
+      <w:r>
+        <w:t xml:space="preserve">### </w:t>
       </w:r>
     </w:p>
     <w:p>
@@ -674,15 +676,7 @@
       </w:r>
       <w:proofErr w:type="spellEnd"/>
       <w:r>
-        <w:t xml:space="preserve"> Menteri </w:t>
-      </w:r>
-      <w:proofErr w:type="spellStart"/>
-      <w:r>
-        <w:t>Dalam</w:t>
-      </w:r>
-      <w:proofErr w:type="spellEnd"/>
-      <w:r>
-        <w:t xml:space="preserve"> Negeri </w:t>
+        <w:t xml:space="preserve"> Menteri Dalam Negeri </w:t>
       </w:r>
       <w:proofErr w:type="spellStart"/>
       <w:r>
@@ -778,7 +772,16 @@
       </w:r>
       <w:proofErr w:type="spellEnd"/>
       <w:r>
-        <w:t xml:space="preserve">. </w:t>
+        <w:t>.</w:t>
+      </w:r>
+    </w:p>
+    <w:p>
+      <w:pPr>
+        <w:spacing w:after="0" w:line="240" w:lineRule="auto"/>
+        <w:ind w:right="3"/>
+      </w:pPr>
+      <w:r>
+        <w:t xml:space="preserve">### </w:t>
       </w:r>
     </w:p>
     <w:p>
@@ -814,13 +817,8 @@
       <w:pPr>
         <w:spacing w:after="0" w:line="240" w:lineRule="auto"/>
       </w:pPr>
-      <w:proofErr w:type="spellStart"/>
-      <w:r>
-        <w:t>Visi</w:t>
-      </w:r>
-      <w:proofErr w:type="spellEnd"/>
-      <w:r>
-        <w:t xml:space="preserve"> </w:t>
+      <w:r>
+        <w:t xml:space="preserve">Visi </w:t>
       </w:r>
       <w:proofErr w:type="spellStart"/>
       <w:r>
@@ -916,13 +914,8 @@
         <w:spacing w:after="0" w:line="240" w:lineRule="auto"/>
         <w:ind w:right="3"/>
       </w:pPr>
-      <w:proofErr w:type="spellStart"/>
-      <w:r>
-        <w:t>Misi</w:t>
-      </w:r>
-      <w:proofErr w:type="spellEnd"/>
-      <w:r>
-        <w:t xml:space="preserve"> </w:t>
+      <w:r>
+        <w:t xml:space="preserve">Misi </w:t>
       </w:r>
       <w:proofErr w:type="spellStart"/>
       <w:r>
@@ -1281,6 +1274,10 @@
       <w:pPr>
         <w:spacing w:after="0" w:line="240" w:lineRule="auto"/>
       </w:pPr>
+      <w:r>
+        <w:lastRenderedPageBreak/>
+        <w:t>###</w:t>
+      </w:r>
     </w:p>
     <w:p>
       <w:pPr>
@@ -1289,7 +1286,6 @@
         <w:ind w:left="-5" w:right="0"/>
       </w:pPr>
       <w:r>
-        <w:lastRenderedPageBreak/>
         <w:t xml:space="preserve">STRUKTUR ORGANISASI </w:t>
       </w:r>
     </w:p>
@@ -1409,15 +1405,7 @@
       </w:r>
       <w:proofErr w:type="spellEnd"/>
       <w:r>
-        <w:t xml:space="preserve"> oleh </w:t>
-      </w:r>
-      <w:proofErr w:type="spellStart"/>
-      <w:r>
-        <w:t>Firmansyah</w:t>
-      </w:r>
-      <w:proofErr w:type="spellEnd"/>
-      <w:r>
-        <w:t xml:space="preserve">, SE, </w:t>
+        <w:t xml:space="preserve"> oleh Firmansyah, SE, </w:t>
       </w:r>
       <w:proofErr w:type="spellStart"/>
       <w:r>
@@ -1425,15 +1413,7 @@
       </w:r>
       <w:proofErr w:type="spellEnd"/>
       <w:r>
-        <w:t xml:space="preserve"> </w:t>
-      </w:r>
-      <w:proofErr w:type="spellStart"/>
-      <w:r>
-        <w:t>dua</w:t>
-      </w:r>
-      <w:proofErr w:type="spellEnd"/>
-      <w:r>
-        <w:t xml:space="preserve"> sub </w:t>
+        <w:t xml:space="preserve"> dua sub </w:t>
       </w:r>
       <w:proofErr w:type="spellStart"/>
       <w:r>
@@ -1476,15 +1456,7 @@
         <w:ind w:hanging="361"/>
       </w:pPr>
       <w:r>
-        <w:t xml:space="preserve">Sub Bagian </w:t>
-      </w:r>
-      <w:proofErr w:type="spellStart"/>
-      <w:r>
-        <w:t>Umum</w:t>
-      </w:r>
-      <w:proofErr w:type="spellEnd"/>
-      <w:r>
-        <w:t xml:space="preserve"> dan </w:t>
+        <w:t xml:space="preserve">Sub Bagian Umum dan </w:t>
       </w:r>
       <w:proofErr w:type="spellStart"/>
       <w:r>
@@ -1500,15 +1472,7 @@
       </w:r>
       <w:proofErr w:type="spellEnd"/>
       <w:r>
-        <w:t xml:space="preserve"> oleh </w:t>
-      </w:r>
-      <w:proofErr w:type="spellStart"/>
-      <w:r>
-        <w:t>Marlina</w:t>
-      </w:r>
-      <w:proofErr w:type="spellEnd"/>
-      <w:r>
-        <w:t xml:space="preserve">, </w:t>
+        <w:t xml:space="preserve"> oleh Marlina, </w:t>
       </w:r>
       <w:proofErr w:type="spellStart"/>
       <w:proofErr w:type="gramStart"/>
@@ -1558,12 +1522,10 @@
         <w:t xml:space="preserve"> oleh </w:t>
       </w:r>
       <w:proofErr w:type="spellStart"/>
-      <w:proofErr w:type="gramStart"/>
       <w:r>
         <w:t>Listaringsih</w:t>
       </w:r>
       <w:proofErr w:type="spellEnd"/>
-      <w:proofErr w:type="gramEnd"/>
       <w:r>
         <w:t xml:space="preserve"> </w:t>
       </w:r>
@@ -1679,15 +1641,7 @@
       </w:r>
       <w:proofErr w:type="spellEnd"/>
       <w:r>
-        <w:t xml:space="preserve"> oleh Rian Adhi </w:t>
-      </w:r>
-      <w:proofErr w:type="spellStart"/>
-      <w:r>
-        <w:t>Wibawa</w:t>
-      </w:r>
-      <w:proofErr w:type="spellEnd"/>
-      <w:r>
-        <w:t xml:space="preserve">, SE, </w:t>
+        <w:t xml:space="preserve"> oleh Rian Adhi Wibawa, SE, </w:t>
       </w:r>
       <w:proofErr w:type="spellStart"/>
       <w:r>
@@ -1719,15 +1673,7 @@
       </w:r>
       <w:proofErr w:type="spellEnd"/>
       <w:r>
-        <w:t xml:space="preserve">: </w:t>
-      </w:r>
-      <w:proofErr w:type="spellStart"/>
-      <w:r>
-        <w:t>Aisyah</w:t>
-      </w:r>
-      <w:proofErr w:type="spellEnd"/>
-      <w:r>
-        <w:t xml:space="preserve">, SE dan Donny </w:t>
+        <w:t xml:space="preserve">: Aisyah, SE dan Donny </w:t>
       </w:r>
       <w:proofErr w:type="spellStart"/>
       <w:r>
@@ -1817,15 +1763,7 @@
       </w:r>
       <w:proofErr w:type="spellEnd"/>
       <w:r>
-        <w:t xml:space="preserve">: </w:t>
-      </w:r>
-      <w:proofErr w:type="spellStart"/>
-      <w:r>
-        <w:t>Rohana</w:t>
-      </w:r>
-      <w:proofErr w:type="spellEnd"/>
-      <w:r>
-        <w:t xml:space="preserve"> dan Ari </w:t>
+        <w:t xml:space="preserve">: Rohana dan Ari </w:t>
       </w:r>
       <w:proofErr w:type="spellStart"/>
       <w:r>
@@ -1899,28 +1837,150 @@
       </w:r>
       <w:proofErr w:type="spellEnd"/>
       <w:r>
-        <w:t xml:space="preserve"> oleh Laila </w:t>
-      </w:r>
-      <w:proofErr w:type="spellStart"/>
-      <w:r>
-        <w:t>Hafni</w:t>
-      </w:r>
-      <w:proofErr w:type="spellEnd"/>
+        <w:t xml:space="preserve"> oleh Laila Hafni, </w:t>
+      </w:r>
+      <w:proofErr w:type="spellStart"/>
+      <w:proofErr w:type="gramStart"/>
+      <w:r>
+        <w:t>S.Pd</w:t>
+      </w:r>
+      <w:proofErr w:type="spellEnd"/>
+      <w:proofErr w:type="gramEnd"/>
       <w:r>
         <w:t xml:space="preserve">, </w:t>
       </w:r>
       <w:proofErr w:type="spellStart"/>
+      <w:r>
+        <w:t>dengan</w:t>
+      </w:r>
+      <w:proofErr w:type="spellEnd"/>
+      <w:r>
+        <w:t xml:space="preserve"> </w:t>
+      </w:r>
+      <w:proofErr w:type="spellStart"/>
+      <w:r>
+        <w:t>tenaga</w:t>
+      </w:r>
+      <w:proofErr w:type="spellEnd"/>
+      <w:r>
+        <w:t xml:space="preserve"> </w:t>
+      </w:r>
+      <w:proofErr w:type="spellStart"/>
+      <w:r>
+        <w:t>analis</w:t>
+      </w:r>
+      <w:proofErr w:type="spellEnd"/>
+      <w:r>
+        <w:t xml:space="preserve"> </w:t>
+      </w:r>
+      <w:proofErr w:type="spellStart"/>
+      <w:r>
+        <w:t>kebijakan</w:t>
+      </w:r>
+      <w:proofErr w:type="spellEnd"/>
+      <w:r>
+        <w:t xml:space="preserve">: Dinar </w:t>
+      </w:r>
+      <w:proofErr w:type="spellStart"/>
+      <w:r>
+        <w:t>Hanandono</w:t>
+      </w:r>
+      <w:proofErr w:type="spellEnd"/>
+      <w:r>
+        <w:t xml:space="preserve">, </w:t>
+      </w:r>
       <w:proofErr w:type="gramStart"/>
       <w:r>
-        <w:t>S.Pd</w:t>
-      </w:r>
-      <w:proofErr w:type="spellEnd"/>
+        <w:t>S.AP</w:t>
+      </w:r>
       <w:proofErr w:type="gramEnd"/>
       <w:r>
         <w:t xml:space="preserve">, </w:t>
       </w:r>
       <w:proofErr w:type="spellStart"/>
       <w:r>
+        <w:t>pranata</w:t>
+      </w:r>
+      <w:proofErr w:type="spellEnd"/>
+      <w:r>
+        <w:t xml:space="preserve"> </w:t>
+      </w:r>
+      <w:proofErr w:type="spellStart"/>
+      <w:r>
+        <w:t>komputer</w:t>
+      </w:r>
+      <w:proofErr w:type="spellEnd"/>
+      <w:r>
+        <w:t xml:space="preserve">: Deddy </w:t>
+      </w:r>
+      <w:proofErr w:type="spellStart"/>
+      <w:r>
+        <w:t>Asykin</w:t>
+      </w:r>
+      <w:proofErr w:type="spellEnd"/>
+      <w:r>
+        <w:t xml:space="preserve"> </w:t>
+      </w:r>
+      <w:proofErr w:type="spellStart"/>
+      <w:r>
+        <w:t>Izhaq</w:t>
+      </w:r>
+      <w:proofErr w:type="spellEnd"/>
+      <w:r>
+        <w:t xml:space="preserve">, </w:t>
+      </w:r>
+      <w:proofErr w:type="spellStart"/>
+      <w:proofErr w:type="gramStart"/>
+      <w:r>
+        <w:t>S.Sos</w:t>
+      </w:r>
+      <w:proofErr w:type="spellEnd"/>
+      <w:proofErr w:type="gramEnd"/>
+      <w:r>
+        <w:t xml:space="preserve"> </w:t>
+      </w:r>
+    </w:p>
+    <w:p>
+      <w:pPr>
+        <w:spacing w:after="0" w:line="240" w:lineRule="auto"/>
+      </w:pPr>
+      <w:r>
+        <w:t xml:space="preserve">UPTD </w:t>
+      </w:r>
+      <w:proofErr w:type="spellStart"/>
+      <w:r>
+        <w:t>Disdukcapil</w:t>
+      </w:r>
+      <w:proofErr w:type="spellEnd"/>
+      <w:r>
+        <w:t xml:space="preserve"> </w:t>
+      </w:r>
+      <w:proofErr w:type="spellStart"/>
+      <w:r>
+        <w:t>dipimpin</w:t>
+      </w:r>
+      <w:proofErr w:type="spellEnd"/>
+      <w:r>
+        <w:t xml:space="preserve"> oleh Herman </w:t>
+      </w:r>
+      <w:proofErr w:type="spellStart"/>
+      <w:r>
+        <w:t>Kanedi</w:t>
+      </w:r>
+      <w:proofErr w:type="spellEnd"/>
+      <w:r>
+        <w:t>, S.</w:t>
+      </w:r>
+      <w:proofErr w:type="gramStart"/>
+      <w:r>
+        <w:t>A.P</w:t>
+      </w:r>
+      <w:proofErr w:type="gramEnd"/>
+      <w:r>
+        <w:t xml:space="preserve">, </w:t>
+      </w:r>
+      <w:proofErr w:type="spellStart"/>
+      <w:r>
         <w:t>dengan</w:t>
       </w:r>
       <w:proofErr w:type="spellEnd"/>
@@ -1929,71 +1989,23 @@
       </w:r>
       <w:proofErr w:type="spellStart"/>
       <w:r>
-        <w:t>tenaga</w:t>
-      </w:r>
-      <w:proofErr w:type="spellEnd"/>
-      <w:r>
-        <w:t xml:space="preserve"> </w:t>
-      </w:r>
-      <w:proofErr w:type="spellStart"/>
-      <w:r>
-        <w:t>analis</w:t>
-      </w:r>
-      <w:proofErr w:type="spellEnd"/>
-      <w:r>
-        <w:t xml:space="preserve"> </w:t>
-      </w:r>
-      <w:proofErr w:type="spellStart"/>
-      <w:r>
-        <w:t>kebijakan</w:t>
-      </w:r>
-      <w:proofErr w:type="spellEnd"/>
-      <w:r>
-        <w:t xml:space="preserve">: Dinar </w:t>
-      </w:r>
-      <w:proofErr w:type="spellStart"/>
-      <w:r>
-        <w:t>Hanandono</w:t>
-      </w:r>
-      <w:proofErr w:type="spellEnd"/>
-      <w:r>
-        <w:t xml:space="preserve">, S.AP, </w:t>
-      </w:r>
-      <w:proofErr w:type="spellStart"/>
-      <w:r>
-        <w:t>pranata</w:t>
-      </w:r>
-      <w:proofErr w:type="spellEnd"/>
-      <w:r>
-        <w:t xml:space="preserve"> </w:t>
-      </w:r>
-      <w:proofErr w:type="spellStart"/>
-      <w:r>
-        <w:t>komputer</w:t>
-      </w:r>
-      <w:proofErr w:type="spellEnd"/>
-      <w:r>
-        <w:t xml:space="preserve">: </w:t>
-      </w:r>
-      <w:proofErr w:type="spellStart"/>
-      <w:r>
-        <w:t>Deddy</w:t>
-      </w:r>
-      <w:proofErr w:type="spellEnd"/>
-      <w:r>
-        <w:t xml:space="preserve"> </w:t>
-      </w:r>
-      <w:proofErr w:type="spellStart"/>
-      <w:r>
-        <w:t>Asykin</w:t>
-      </w:r>
-      <w:proofErr w:type="spellEnd"/>
-      <w:r>
-        <w:t xml:space="preserve"> </w:t>
-      </w:r>
-      <w:proofErr w:type="spellStart"/>
-      <w:r>
-        <w:t>Izhaq</w:t>
+        <w:t>dukungan</w:t>
+      </w:r>
+      <w:proofErr w:type="spellEnd"/>
+      <w:r>
+        <w:t xml:space="preserve"> </w:t>
+      </w:r>
+      <w:proofErr w:type="spellStart"/>
+      <w:r>
+        <w:t>Kepala</w:t>
+      </w:r>
+      <w:proofErr w:type="spellEnd"/>
+      <w:r>
+        <w:t xml:space="preserve"> Tata Usaha Tri Afrida, </w:t>
+      </w:r>
+      <w:proofErr w:type="spellStart"/>
+      <w:r>
+        <w:t>A.Md</w:t>
       </w:r>
       <w:proofErr w:type="spellEnd"/>
       <w:r>
@@ -2001,19 +2013,75 @@
       </w:r>
       <w:proofErr w:type="spellStart"/>
       <w:r>
-        <w:t>S.Sos</w:t>
-      </w:r>
-      <w:proofErr w:type="spellEnd"/>
-      <w:r>
-        <w:t xml:space="preserve"> </w:t>
-      </w:r>
-    </w:p>
-    <w:p>
-      <w:pPr>
-        <w:spacing w:after="0" w:line="240" w:lineRule="auto"/>
-      </w:pPr>
-      <w:r>
-        <w:t xml:space="preserve">UPTD </w:t>
+        <w:t>serta</w:t>
+      </w:r>
+      <w:proofErr w:type="spellEnd"/>
+      <w:r>
+        <w:t xml:space="preserve"> </w:t>
+      </w:r>
+      <w:proofErr w:type="spellStart"/>
+      <w:r>
+        <w:t>kelompok</w:t>
+      </w:r>
+      <w:proofErr w:type="spellEnd"/>
+      <w:r>
+        <w:t xml:space="preserve"> </w:t>
+      </w:r>
+      <w:proofErr w:type="spellStart"/>
+      <w:r>
+        <w:t>jabatan</w:t>
+      </w:r>
+      <w:proofErr w:type="spellEnd"/>
+      <w:r>
+        <w:t xml:space="preserve"> </w:t>
+      </w:r>
+      <w:proofErr w:type="spellStart"/>
+      <w:r>
+        <w:t>fungsional</w:t>
+      </w:r>
+      <w:proofErr w:type="spellEnd"/>
+      <w:r>
+        <w:t xml:space="preserve">. </w:t>
+      </w:r>
+    </w:p>
+    <w:p>
+      <w:pPr>
+        <w:spacing w:after="0" w:line="240" w:lineRule="auto"/>
+      </w:pPr>
+      <w:r>
+        <w:t>###</w:t>
+      </w:r>
+    </w:p>
+    <w:p>
+      <w:pPr>
+        <w:pStyle w:val="Heading1"/>
+        <w:spacing w:after="0" w:line="240" w:lineRule="auto"/>
+        <w:ind w:left="-5" w:right="0"/>
+      </w:pPr>
+      <w:r>
+        <w:t xml:space="preserve">TUGAS POKOK DAN FUNGSI </w:t>
+      </w:r>
+    </w:p>
+    <w:p>
+      <w:pPr>
+        <w:spacing w:after="0" w:line="240" w:lineRule="auto"/>
+        <w:ind w:right="3"/>
+      </w:pPr>
+      <w:proofErr w:type="spellStart"/>
+      <w:r>
+        <w:t>Tugas</w:t>
+      </w:r>
+      <w:proofErr w:type="spellEnd"/>
+      <w:r>
+        <w:t xml:space="preserve"> </w:t>
+      </w:r>
+      <w:proofErr w:type="spellStart"/>
+      <w:r>
+        <w:t>Pokok</w:t>
+      </w:r>
+      <w:proofErr w:type="spellEnd"/>
+      <w:r>
+        <w:t xml:space="preserve"> </w:t>
       </w:r>
       <w:proofErr w:type="spellStart"/>
       <w:r>
@@ -2025,114 +2093,155 @@
       </w:r>
       <w:proofErr w:type="spellStart"/>
       <w:r>
-        <w:t>dipimpin</w:t>
-      </w:r>
-      <w:proofErr w:type="spellEnd"/>
-      <w:r>
-        <w:t xml:space="preserve"> oleh Herman </w:t>
-      </w:r>
-      <w:proofErr w:type="spellStart"/>
-      <w:r>
-        <w:t>Kanedi</w:t>
-      </w:r>
-      <w:proofErr w:type="spellEnd"/>
-      <w:r>
-        <w:t>, S.</w:t>
-      </w:r>
-      <w:proofErr w:type="gramStart"/>
-      <w:r>
-        <w:t>A.P</w:t>
-      </w:r>
-      <w:proofErr w:type="gramEnd"/>
-      <w:r>
-        <w:t xml:space="preserve">, </w:t>
-      </w:r>
-      <w:proofErr w:type="spellStart"/>
-      <w:r>
-        <w:t>dengan</w:t>
-      </w:r>
-      <w:proofErr w:type="spellEnd"/>
-      <w:r>
-        <w:t xml:space="preserve"> </w:t>
-      </w:r>
-      <w:proofErr w:type="spellStart"/>
-      <w:r>
-        <w:t>dukungan</w:t>
-      </w:r>
-      <w:proofErr w:type="spellEnd"/>
-      <w:r>
-        <w:t xml:space="preserve"> </w:t>
-      </w:r>
-      <w:proofErr w:type="spellStart"/>
-      <w:r>
-        <w:t>Kepala</w:t>
-      </w:r>
-      <w:proofErr w:type="spellEnd"/>
-      <w:r>
-        <w:t xml:space="preserve"> Tata Usaha Tri </w:t>
-      </w:r>
-      <w:proofErr w:type="spellStart"/>
-      <w:r>
-        <w:t>Afrida</w:t>
-      </w:r>
-      <w:proofErr w:type="spellEnd"/>
-      <w:r>
-        <w:t xml:space="preserve">, </w:t>
-      </w:r>
-      <w:proofErr w:type="spellStart"/>
-      <w:r>
-        <w:t>A.Md</w:t>
-      </w:r>
-      <w:proofErr w:type="spellEnd"/>
-      <w:r>
-        <w:t xml:space="preserve">, </w:t>
-      </w:r>
-      <w:proofErr w:type="spellStart"/>
-      <w:r>
-        <w:t>serta</w:t>
-      </w:r>
-      <w:proofErr w:type="spellEnd"/>
-      <w:r>
-        <w:t xml:space="preserve"> </w:t>
-      </w:r>
-      <w:proofErr w:type="spellStart"/>
-      <w:r>
-        <w:t>kelompok</w:t>
-      </w:r>
-      <w:proofErr w:type="spellEnd"/>
-      <w:r>
-        <w:t xml:space="preserve"> </w:t>
-      </w:r>
-      <w:proofErr w:type="spellStart"/>
-      <w:r>
-        <w:t>jabatan</w:t>
-      </w:r>
-      <w:proofErr w:type="spellEnd"/>
-      <w:r>
-        <w:t xml:space="preserve"> </w:t>
-      </w:r>
-      <w:proofErr w:type="spellStart"/>
-      <w:r>
-        <w:t>fungsional</w:t>
-      </w:r>
-      <w:proofErr w:type="spellEnd"/>
-      <w:r>
-        <w:t xml:space="preserve">. </w:t>
-      </w:r>
-    </w:p>
-    <w:p>
-      <w:pPr>
-        <w:spacing w:after="0" w:line="240" w:lineRule="auto"/>
-      </w:pPr>
-    </w:p>
-    <w:p>
-      <w:pPr>
-        <w:pStyle w:val="Heading1"/>
-        <w:spacing w:after="0" w:line="240" w:lineRule="auto"/>
-        <w:ind w:left="-5" w:right="0"/>
-      </w:pPr>
-      <w:r>
-        <w:t xml:space="preserve">TUGAS POKOK DAN FUNGSI </w:t>
+        <w:t>Kepulauan</w:t>
+      </w:r>
+      <w:proofErr w:type="spellEnd"/>
+      <w:r>
+        <w:t xml:space="preserve"> </w:t>
+      </w:r>
+      <w:proofErr w:type="spellStart"/>
+      <w:r>
+        <w:t>Anambas</w:t>
+      </w:r>
+      <w:proofErr w:type="spellEnd"/>
+      <w:r>
+        <w:t xml:space="preserve"> </w:t>
+      </w:r>
+      <w:proofErr w:type="spellStart"/>
+      <w:r>
+        <w:t>adalah</w:t>
+      </w:r>
+      <w:proofErr w:type="spellEnd"/>
+      <w:r>
+        <w:t xml:space="preserve"> “</w:t>
+      </w:r>
+      <w:proofErr w:type="spellStart"/>
+      <w:r>
+        <w:t>Melaksanakan</w:t>
+      </w:r>
+      <w:proofErr w:type="spellEnd"/>
+      <w:r>
+        <w:t xml:space="preserve"> </w:t>
+      </w:r>
+      <w:proofErr w:type="spellStart"/>
+      <w:r>
+        <w:t>urusan</w:t>
+      </w:r>
+      <w:proofErr w:type="spellEnd"/>
+      <w:r>
+        <w:t xml:space="preserve"> </w:t>
+      </w:r>
+      <w:proofErr w:type="spellStart"/>
+      <w:r>
+        <w:t>pemerintahan</w:t>
+      </w:r>
+      <w:proofErr w:type="spellEnd"/>
+      <w:r>
+        <w:t xml:space="preserve"> yang </w:t>
+      </w:r>
+      <w:proofErr w:type="spellStart"/>
+      <w:r>
+        <w:t>menjadi</w:t>
+      </w:r>
+      <w:proofErr w:type="spellEnd"/>
+      <w:r>
+        <w:t xml:space="preserve"> </w:t>
+      </w:r>
+      <w:proofErr w:type="spellStart"/>
+      <w:r>
+        <w:t>kewenangan</w:t>
+      </w:r>
+      <w:proofErr w:type="spellEnd"/>
+      <w:r>
+        <w:t xml:space="preserve"> </w:t>
+      </w:r>
+      <w:proofErr w:type="spellStart"/>
+      <w:r>
+        <w:t>daerah</w:t>
+      </w:r>
+      <w:proofErr w:type="spellEnd"/>
+      <w:r>
+        <w:t xml:space="preserve"> di </w:t>
+      </w:r>
+      <w:proofErr w:type="spellStart"/>
+      <w:r>
+        <w:t>bidang</w:t>
+      </w:r>
+      <w:proofErr w:type="spellEnd"/>
+      <w:r>
+        <w:t xml:space="preserve"> </w:t>
+      </w:r>
+      <w:proofErr w:type="spellStart"/>
+      <w:r>
+        <w:t>administrasi</w:t>
+      </w:r>
+      <w:proofErr w:type="spellEnd"/>
+      <w:r>
+        <w:t xml:space="preserve"> </w:t>
+      </w:r>
+      <w:proofErr w:type="spellStart"/>
+      <w:r>
+        <w:t>kependudukan</w:t>
+      </w:r>
+      <w:proofErr w:type="spellEnd"/>
+      <w:r>
+        <w:t xml:space="preserve"> dan </w:t>
+      </w:r>
+      <w:proofErr w:type="spellStart"/>
+      <w:r>
+        <w:t>pencatatan</w:t>
+      </w:r>
+      <w:proofErr w:type="spellEnd"/>
+      <w:r>
+        <w:t xml:space="preserve"> </w:t>
+      </w:r>
+      <w:proofErr w:type="spellStart"/>
+      <w:r>
+        <w:t>sipil</w:t>
+      </w:r>
+      <w:proofErr w:type="spellEnd"/>
+      <w:r>
+        <w:t xml:space="preserve"> dan </w:t>
+      </w:r>
+      <w:proofErr w:type="spellStart"/>
+      <w:r>
+        <w:t>tugas</w:t>
+      </w:r>
+      <w:proofErr w:type="spellEnd"/>
+      <w:r>
+        <w:t xml:space="preserve"> </w:t>
+      </w:r>
+      <w:proofErr w:type="spellStart"/>
+      <w:r>
+        <w:t>pembantuan</w:t>
+      </w:r>
+      <w:proofErr w:type="spellEnd"/>
+      <w:r>
+        <w:t xml:space="preserve"> yang </w:t>
+      </w:r>
+      <w:proofErr w:type="spellStart"/>
+      <w:r>
+        <w:t>diberikan</w:t>
+      </w:r>
+      <w:proofErr w:type="spellEnd"/>
+      <w:r>
+        <w:t xml:space="preserve"> </w:t>
+      </w:r>
+      <w:proofErr w:type="spellStart"/>
+      <w:r>
+        <w:t>kepada</w:t>
+      </w:r>
+      <w:proofErr w:type="spellEnd"/>
+      <w:r>
+        <w:t xml:space="preserve"> </w:t>
+      </w:r>
+      <w:proofErr w:type="spellStart"/>
+      <w:r>
+        <w:t>daerah</w:t>
+      </w:r>
+      <w:proofErr w:type="spellEnd"/>
+      <w:r>
+        <w:t xml:space="preserve">”. </w:t>
       </w:r>
     </w:p>
     <w:p>
@@ -2142,139 +2251,19 @@
       </w:pPr>
       <w:proofErr w:type="spellStart"/>
       <w:r>
-        <w:t>Tugas</w:t>
-      </w:r>
-      <w:proofErr w:type="spellEnd"/>
-      <w:r>
-        <w:t xml:space="preserve"> </w:t>
-      </w:r>
-      <w:proofErr w:type="spellStart"/>
-      <w:r>
-        <w:t>Pokok</w:t>
-      </w:r>
-      <w:proofErr w:type="spellEnd"/>
-      <w:r>
-        <w:t xml:space="preserve"> </w:t>
-      </w:r>
-      <w:proofErr w:type="spellStart"/>
-      <w:r>
-        <w:t>Disdukcapil</w:t>
-      </w:r>
-      <w:proofErr w:type="spellEnd"/>
-      <w:r>
-        <w:t xml:space="preserve"> </w:t>
-      </w:r>
-      <w:proofErr w:type="spellStart"/>
-      <w:r>
-        <w:t>Kepulauan</w:t>
-      </w:r>
-      <w:proofErr w:type="spellEnd"/>
-      <w:r>
-        <w:t xml:space="preserve"> </w:t>
-      </w:r>
-      <w:proofErr w:type="spellStart"/>
-      <w:r>
-        <w:t>Anambas</w:t>
-      </w:r>
-      <w:proofErr w:type="spellEnd"/>
-      <w:r>
-        <w:t xml:space="preserve"> </w:t>
-      </w:r>
-      <w:proofErr w:type="spellStart"/>
-      <w:r>
-        <w:t>adalah</w:t>
-      </w:r>
-      <w:proofErr w:type="spellEnd"/>
-      <w:r>
-        <w:t xml:space="preserve"> “</w:t>
-      </w:r>
-      <w:proofErr w:type="spellStart"/>
-      <w:r>
-        <w:t>Melaksanakan</w:t>
-      </w:r>
-      <w:proofErr w:type="spellEnd"/>
-      <w:r>
-        <w:t xml:space="preserve"> </w:t>
-      </w:r>
-      <w:proofErr w:type="spellStart"/>
-      <w:r>
-        <w:t>urusan</w:t>
-      </w:r>
-      <w:proofErr w:type="spellEnd"/>
-      <w:r>
-        <w:t xml:space="preserve"> </w:t>
-      </w:r>
-      <w:proofErr w:type="spellStart"/>
-      <w:r>
-        <w:t>pemerintahan</w:t>
-      </w:r>
-      <w:proofErr w:type="spellEnd"/>
-      <w:r>
-        <w:t xml:space="preserve"> yang </w:t>
-      </w:r>
-      <w:proofErr w:type="spellStart"/>
-      <w:r>
-        <w:t>menjadi</w:t>
-      </w:r>
-      <w:proofErr w:type="spellEnd"/>
-      <w:r>
-        <w:t xml:space="preserve"> </w:t>
-      </w:r>
-      <w:proofErr w:type="spellStart"/>
-      <w:r>
-        <w:t>kewenangan</w:t>
-      </w:r>
-      <w:proofErr w:type="spellEnd"/>
-      <w:r>
-        <w:t xml:space="preserve"> </w:t>
-      </w:r>
-      <w:proofErr w:type="spellStart"/>
-      <w:r>
-        <w:t>daerah</w:t>
-      </w:r>
-      <w:proofErr w:type="spellEnd"/>
-      <w:r>
-        <w:t xml:space="preserve"> di </w:t>
-      </w:r>
-      <w:proofErr w:type="spellStart"/>
-      <w:r>
-        <w:t>bidang</w:t>
-      </w:r>
-      <w:proofErr w:type="spellEnd"/>
-      <w:r>
-        <w:t xml:space="preserve"> </w:t>
-      </w:r>
-      <w:proofErr w:type="spellStart"/>
-      <w:r>
-        <w:t>administrasi</w:t>
-      </w:r>
-      <w:proofErr w:type="spellEnd"/>
-      <w:r>
-        <w:t xml:space="preserve"> </w:t>
-      </w:r>
-      <w:proofErr w:type="spellStart"/>
-      <w:r>
-        <w:t>kependudukan</w:t>
-      </w:r>
-      <w:proofErr w:type="spellEnd"/>
-      <w:r>
-        <w:t xml:space="preserve"> dan </w:t>
-      </w:r>
-      <w:proofErr w:type="spellStart"/>
-      <w:r>
-        <w:t>pencatatan</w:t>
-      </w:r>
-      <w:proofErr w:type="spellEnd"/>
-      <w:r>
-        <w:t xml:space="preserve"> </w:t>
-      </w:r>
-      <w:proofErr w:type="spellStart"/>
-      <w:r>
-        <w:t>sipil</w:t>
-      </w:r>
-      <w:proofErr w:type="spellEnd"/>
-      <w:r>
-        <w:t xml:space="preserve"> dan </w:t>
+        <w:t>Untuk</w:t>
+      </w:r>
+      <w:proofErr w:type="spellEnd"/>
+      <w:r>
+        <w:t xml:space="preserve"> </w:t>
+      </w:r>
+      <w:proofErr w:type="spellStart"/>
+      <w:r>
+        <w:t>melaksanakan</w:t>
+      </w:r>
+      <w:proofErr w:type="spellEnd"/>
+      <w:r>
+        <w:t xml:space="preserve"> </w:t>
       </w:r>
       <w:proofErr w:type="spellStart"/>
       <w:r>
@@ -2286,68 +2275,6 @@
       </w:r>
       <w:proofErr w:type="spellStart"/>
       <w:r>
-        <w:t>pembantuan</w:t>
-      </w:r>
-      <w:proofErr w:type="spellEnd"/>
-      <w:r>
-        <w:t xml:space="preserve"> yang </w:t>
-      </w:r>
-      <w:proofErr w:type="spellStart"/>
-      <w:r>
-        <w:t>diberikan</w:t>
-      </w:r>
-      <w:proofErr w:type="spellEnd"/>
-      <w:r>
-        <w:t xml:space="preserve"> </w:t>
-      </w:r>
-      <w:proofErr w:type="spellStart"/>
-      <w:r>
-        <w:t>kepada</w:t>
-      </w:r>
-      <w:proofErr w:type="spellEnd"/>
-      <w:r>
-        <w:t xml:space="preserve"> </w:t>
-      </w:r>
-      <w:proofErr w:type="spellStart"/>
-      <w:r>
-        <w:t>daerah</w:t>
-      </w:r>
-      <w:proofErr w:type="spellEnd"/>
-      <w:r>
-        <w:t xml:space="preserve">”. </w:t>
-      </w:r>
-    </w:p>
-    <w:p>
-      <w:pPr>
-        <w:spacing w:after="0" w:line="240" w:lineRule="auto"/>
-        <w:ind w:right="3"/>
-      </w:pPr>
-      <w:proofErr w:type="spellStart"/>
-      <w:r>
-        <w:t>Untuk</w:t>
-      </w:r>
-      <w:proofErr w:type="spellEnd"/>
-      <w:r>
-        <w:t xml:space="preserve"> </w:t>
-      </w:r>
-      <w:proofErr w:type="spellStart"/>
-      <w:r>
-        <w:t>melaksanakan</w:t>
-      </w:r>
-      <w:proofErr w:type="spellEnd"/>
-      <w:r>
-        <w:t xml:space="preserve"> </w:t>
-      </w:r>
-      <w:proofErr w:type="spellStart"/>
-      <w:r>
-        <w:t>tugas</w:t>
-      </w:r>
-      <w:proofErr w:type="spellEnd"/>
-      <w:r>
-        <w:t xml:space="preserve"> </w:t>
-      </w:r>
-      <w:proofErr w:type="spellStart"/>
-      <w:r>
         <w:t>sebagaimana</w:t>
       </w:r>
       <w:proofErr w:type="spellEnd"/>
@@ -2368,15 +2295,7 @@
       </w:r>
       <w:proofErr w:type="spellEnd"/>
       <w:r>
-        <w:t xml:space="preserve"> </w:t>
-      </w:r>
-      <w:proofErr w:type="spellStart"/>
-      <w:r>
-        <w:t>Pasal</w:t>
-      </w:r>
-      <w:proofErr w:type="spellEnd"/>
-      <w:r>
-        <w:t xml:space="preserve"> 3, </w:t>
+        <w:t xml:space="preserve"> Pasal 3, </w:t>
       </w:r>
       <w:proofErr w:type="spellStart"/>
       <w:r>
@@ -2755,7 +2674,7 @@
       </w:r>
       <w:r>
         <w:rPr>
-          <w:rFonts w:ascii="Arial" w:eastAsia="Arial" w:hAnsi="Arial" w:cs="Arial"/>
+          <w:rFonts w:eastAsia="Arial"/>
         </w:rPr>
         <w:t xml:space="preserve"> </w:t>
       </w:r>
@@ -2923,7 +2842,7 @@
         <w:jc w:val="left"/>
       </w:pPr>
       <w:r>
-        <w:t xml:space="preserve"> </w:t>
+        <w:t xml:space="preserve">### </w:t>
       </w:r>
     </w:p>
     <w:p>
@@ -3364,15 +3283,7 @@
       </w:r>
       <w:proofErr w:type="spellEnd"/>
       <w:r>
-        <w:t xml:space="preserve">, 03 </w:t>
-      </w:r>
-      <w:proofErr w:type="spellStart"/>
-      <w:r>
-        <w:t>Januari</w:t>
-      </w:r>
-      <w:proofErr w:type="spellEnd"/>
-      <w:r>
-        <w:t xml:space="preserve"> 2023 </w:t>
+        <w:t xml:space="preserve">, 03 Januari 2023 </w:t>
       </w:r>
     </w:p>
     <w:p>
@@ -3424,6 +3335,9 @@
     </w:p>
     <w:p>
       <w:pPr>
+        <w:pBdr>
+          <w:bottom w:val="thinThickThinMediumGap" w:sz="18" w:space="1" w:color="auto"/>
+        </w:pBdr>
         <w:spacing w:after="0" w:line="240" w:lineRule="auto"/>
         <w:ind w:right="3"/>
       </w:pPr>
@@ -3433,27 +3347,192 @@
     </w:p>
     <w:p>
       <w:pPr>
+        <w:pStyle w:val="Heading1"/>
+        <w:spacing w:after="0" w:line="240" w:lineRule="auto"/>
+        <w:ind w:left="-5" w:right="0"/>
+      </w:pPr>
+    </w:p>
+    <w:p>
+      <w:pPr>
+        <w:pStyle w:val="Heading1"/>
+        <w:spacing w:after="0" w:line="240" w:lineRule="auto"/>
+        <w:ind w:left="-5" w:right="0"/>
+      </w:pPr>
+    </w:p>
+    <w:p>
+      <w:pPr>
+        <w:pStyle w:val="Heading1"/>
+        <w:spacing w:after="0" w:line="240" w:lineRule="auto"/>
+        <w:ind w:left="-5" w:right="0"/>
+        <w:rPr>
+          <w:b w:val="0"/>
+          <w:bCs/>
+        </w:rPr>
+      </w:pPr>
+      <w:r>
+        <w:rPr>
+          <w:b w:val="0"/>
+          <w:bCs/>
+        </w:rPr>
+        <w:t>###</w:t>
+      </w:r>
+    </w:p>
+    <w:p>
+      <w:pPr>
+        <w:pStyle w:val="Heading1"/>
+        <w:spacing w:after="0" w:line="240" w:lineRule="auto"/>
+        <w:ind w:left="-5" w:right="0"/>
+      </w:pPr>
+      <w:r>
+        <w:t xml:space="preserve">MOTTO PELAYANAN </w:t>
+      </w:r>
+    </w:p>
+    <w:p>
+      <w:pPr>
         <w:spacing w:after="0" w:line="240" w:lineRule="auto"/>
         <w:ind w:right="3"/>
       </w:pPr>
+      <w:proofErr w:type="spellStart"/>
+      <w:r>
+        <w:t>Disdukcapil</w:t>
+      </w:r>
+      <w:proofErr w:type="spellEnd"/>
+      <w:r>
+        <w:t xml:space="preserve"> </w:t>
+      </w:r>
+      <w:proofErr w:type="spellStart"/>
+      <w:r>
+        <w:t>Kepulauan</w:t>
+      </w:r>
+      <w:proofErr w:type="spellEnd"/>
+      <w:r>
+        <w:t xml:space="preserve"> </w:t>
+      </w:r>
+      <w:proofErr w:type="spellStart"/>
+      <w:r>
+        <w:t>Anambas</w:t>
+      </w:r>
+      <w:proofErr w:type="spellEnd"/>
+      <w:r>
+        <w:t xml:space="preserve"> </w:t>
+      </w:r>
+      <w:proofErr w:type="spellStart"/>
+      <w:r>
+        <w:t>memiliki</w:t>
+      </w:r>
+      <w:proofErr w:type="spellEnd"/>
+      <w:r>
+        <w:t xml:space="preserve"> motto “BERMADAH” </w:t>
+      </w:r>
     </w:p>
     <w:p>
       <w:pPr>
         <w:spacing w:after="0" w:line="240" w:lineRule="auto"/>
         <w:ind w:right="3"/>
       </w:pPr>
+      <w:r>
+        <w:t xml:space="preserve">B: BERSIH (BERSIH DARI PUNGUTAN LIAR) </w:t>
+      </w:r>
     </w:p>
     <w:p>
       <w:pPr>
         <w:spacing w:after="0" w:line="240" w:lineRule="auto"/>
         <w:ind w:right="3"/>
       </w:pPr>
+      <w:r>
+        <w:t xml:space="preserve">E: EFISIEN (PELAYANAN CEPAT DAN TEPAT) </w:t>
+      </w:r>
     </w:p>
     <w:p>
       <w:pPr>
         <w:spacing w:after="0" w:line="240" w:lineRule="auto"/>
         <w:ind w:right="3"/>
       </w:pPr>
+      <w:r>
+        <w:t xml:space="preserve">R: RESPONSIF (CEPAT TANGGAP DALAM PELAYANAN) </w:t>
+      </w:r>
+    </w:p>
+    <w:p>
+      <w:pPr>
+        <w:spacing w:after="0" w:line="240" w:lineRule="auto"/>
+        <w:ind w:right="3"/>
+      </w:pPr>
+      <w:r>
+        <w:t xml:space="preserve">M: MUDAH (JENIS PELAYANAN JELAS DAN GRATIS) </w:t>
+      </w:r>
+    </w:p>
+    <w:p>
+      <w:pPr>
+        <w:spacing w:after="0" w:line="240" w:lineRule="auto"/>
+        <w:ind w:right="3"/>
+      </w:pPr>
+      <w:r>
+        <w:t xml:space="preserve">A: AKUNTABEL (PELAYANAN DAPAT DI PERTANGGUNG JAWABKAN SESUAI </w:t>
+      </w:r>
+    </w:p>
+    <w:p>
+      <w:pPr>
+        <w:spacing w:after="0" w:line="240" w:lineRule="auto"/>
+        <w:ind w:right="3"/>
+      </w:pPr>
+      <w:r>
+        <w:t xml:space="preserve">PERATURAN) </w:t>
+      </w:r>
+    </w:p>
+    <w:p>
+      <w:pPr>
+        <w:spacing w:after="0" w:line="240" w:lineRule="auto"/>
+        <w:ind w:right="3"/>
+      </w:pPr>
+      <w:r>
+        <w:t xml:space="preserve">D: DEDIKASI (PENGORBANAN TANPA BATAS DALAM PELAYANAN) </w:t>
+      </w:r>
+    </w:p>
+    <w:p>
+      <w:pPr>
+        <w:spacing w:after="0" w:line="240" w:lineRule="auto"/>
+        <w:ind w:right="3"/>
+      </w:pPr>
+      <w:r>
+        <w:t xml:space="preserve">A: AMANAH (MENJAGA KERAHASIAAN DATA PENDUDUK) </w:t>
+      </w:r>
+    </w:p>
+    <w:p>
+      <w:pPr>
+        <w:spacing w:after="0" w:line="240" w:lineRule="auto"/>
+        <w:ind w:right="3"/>
+      </w:pPr>
+      <w:r>
+        <w:t xml:space="preserve">H: HORMAT (HORMATI PEMOHON DENGAN SEPENUH HATI) </w:t>
+      </w:r>
+    </w:p>
+    <w:p>
+      <w:pPr>
+        <w:spacing w:after="0" w:line="240" w:lineRule="auto"/>
+        <w:jc w:val="left"/>
+        <w:rPr>
+          <w:bCs/>
+        </w:rPr>
+      </w:pPr>
+      <w:r>
+        <w:rPr>
+          <w:bCs/>
+        </w:rPr>
+        <w:t>###</w:t>
+      </w:r>
+    </w:p>
+    <w:p>
+      <w:pPr>
+        <w:spacing w:after="0" w:line="240" w:lineRule="auto"/>
+        <w:ind w:left="11" w:right="5"/>
+        <w:jc w:val="center"/>
+      </w:pPr>
+      <w:r>
+        <w:rPr>
+          <w:b/>
+        </w:rPr>
+        <w:t xml:space="preserve">SOP </w:t>
+      </w:r>
     </w:p>
     <w:p>
       <w:pPr>
@@ -3462,8 +3541,1945 @@
         <w:ind w:left="-5" w:right="0"/>
       </w:pPr>
       <w:r>
+        <w:t xml:space="preserve">SOP </w:t>
+      </w:r>
+      <w:proofErr w:type="spellStart"/>
+      <w:r>
+        <w:t>Bidang</w:t>
+      </w:r>
+      <w:proofErr w:type="spellEnd"/>
+      <w:r>
+        <w:t xml:space="preserve"> </w:t>
+      </w:r>
+      <w:proofErr w:type="spellStart"/>
+      <w:r>
+        <w:t>Pelayanan</w:t>
+      </w:r>
+      <w:proofErr w:type="spellEnd"/>
+      <w:r>
+        <w:t xml:space="preserve"> </w:t>
+      </w:r>
+      <w:proofErr w:type="spellStart"/>
+      <w:r>
+        <w:t>Pendaftaran</w:t>
+      </w:r>
+      <w:proofErr w:type="spellEnd"/>
+      <w:r>
+        <w:t xml:space="preserve"> </w:t>
+      </w:r>
+      <w:proofErr w:type="spellStart"/>
+      <w:r>
+        <w:t>Penduduk</w:t>
+      </w:r>
+      <w:proofErr w:type="spellEnd"/>
+      <w:r>
+        <w:t xml:space="preserve">  </w:t>
+      </w:r>
+    </w:p>
+    <w:p>
+      <w:pPr>
+        <w:spacing w:after="0" w:line="240" w:lineRule="auto"/>
+        <w:ind w:right="3"/>
+      </w:pPr>
+      <w:proofErr w:type="spellStart"/>
+      <w:r>
+        <w:t>Berikut</w:t>
+      </w:r>
+      <w:proofErr w:type="spellEnd"/>
+      <w:r>
+        <w:t xml:space="preserve"> </w:t>
+      </w:r>
+      <w:proofErr w:type="spellStart"/>
+      <w:r>
+        <w:t>ini</w:t>
+      </w:r>
+      <w:proofErr w:type="spellEnd"/>
+      <w:r>
+        <w:t xml:space="preserve"> </w:t>
+      </w:r>
+      <w:proofErr w:type="spellStart"/>
+      <w:r>
+        <w:t>merupakan</w:t>
+      </w:r>
+      <w:proofErr w:type="spellEnd"/>
+      <w:r>
+        <w:t xml:space="preserve"> </w:t>
+      </w:r>
+      <w:proofErr w:type="spellStart"/>
+      <w:r>
+        <w:t>kedudukan</w:t>
+      </w:r>
+      <w:proofErr w:type="spellEnd"/>
+      <w:r>
+        <w:t xml:space="preserve"> </w:t>
+      </w:r>
+      <w:proofErr w:type="spellStart"/>
+      <w:r>
+        <w:t>Bidang</w:t>
+      </w:r>
+      <w:proofErr w:type="spellEnd"/>
+      <w:r>
+        <w:t xml:space="preserve"> </w:t>
+      </w:r>
+      <w:proofErr w:type="spellStart"/>
+      <w:r>
+        <w:t>Pelayanan</w:t>
+      </w:r>
+      <w:proofErr w:type="spellEnd"/>
+      <w:r>
+        <w:t xml:space="preserve"> </w:t>
+      </w:r>
+      <w:proofErr w:type="spellStart"/>
+      <w:r>
+        <w:t>Pendaftaran</w:t>
+      </w:r>
+      <w:proofErr w:type="spellEnd"/>
+      <w:r>
+        <w:t xml:space="preserve"> </w:t>
+      </w:r>
+      <w:proofErr w:type="spellStart"/>
+      <w:r>
+        <w:t>Penduduk</w:t>
+      </w:r>
+      <w:proofErr w:type="spellEnd"/>
+      <w:r>
+        <w:t xml:space="preserve"> </w:t>
+      </w:r>
+      <w:proofErr w:type="spellStart"/>
+      <w:r>
+        <w:t>Disdukcapil</w:t>
+      </w:r>
+      <w:proofErr w:type="spellEnd"/>
+      <w:r>
+        <w:t xml:space="preserve"> </w:t>
+      </w:r>
+      <w:proofErr w:type="spellStart"/>
+      <w:r>
+        <w:t>Kepulauan</w:t>
+      </w:r>
+      <w:proofErr w:type="spellEnd"/>
+      <w:r>
+        <w:t xml:space="preserve"> </w:t>
+      </w:r>
+      <w:proofErr w:type="spellStart"/>
+      <w:r>
+        <w:t>Anambas</w:t>
+      </w:r>
+      <w:proofErr w:type="spellEnd"/>
+      <w:r>
+        <w:t xml:space="preserve">: </w:t>
+      </w:r>
+    </w:p>
+    <w:p>
+      <w:pPr>
+        <w:numPr>
+          <w:ilvl w:val="0"/>
+          <w:numId w:val="6"/>
+        </w:numPr>
+        <w:spacing w:after="0" w:line="240" w:lineRule="auto"/>
+        <w:ind w:right="3" w:hanging="361"/>
+      </w:pPr>
+      <w:proofErr w:type="spellStart"/>
+      <w:r>
+        <w:t>Bidang</w:t>
+      </w:r>
+      <w:proofErr w:type="spellEnd"/>
+      <w:r>
+        <w:t xml:space="preserve"> </w:t>
+      </w:r>
+      <w:proofErr w:type="spellStart"/>
+      <w:r>
+        <w:t>Pelayanan</w:t>
+      </w:r>
+      <w:proofErr w:type="spellEnd"/>
+      <w:r>
+        <w:t xml:space="preserve"> </w:t>
+      </w:r>
+      <w:proofErr w:type="spellStart"/>
+      <w:r>
+        <w:t>Pendaftaran</w:t>
+      </w:r>
+      <w:proofErr w:type="spellEnd"/>
+      <w:r>
+        <w:t xml:space="preserve"> </w:t>
+      </w:r>
+      <w:proofErr w:type="spellStart"/>
+      <w:r>
+        <w:t>Penduduk</w:t>
+      </w:r>
+      <w:proofErr w:type="spellEnd"/>
+      <w:r>
+        <w:t xml:space="preserve"> </w:t>
+      </w:r>
+      <w:proofErr w:type="spellStart"/>
+      <w:r>
+        <w:t>berkedudukan</w:t>
+      </w:r>
+      <w:proofErr w:type="spellEnd"/>
+      <w:r>
+        <w:t xml:space="preserve"> di </w:t>
+      </w:r>
+      <w:proofErr w:type="spellStart"/>
+      <w:r>
+        <w:t>bawah</w:t>
+      </w:r>
+      <w:proofErr w:type="spellEnd"/>
+      <w:r>
+        <w:t xml:space="preserve"> dan </w:t>
+      </w:r>
+      <w:proofErr w:type="spellStart"/>
+      <w:r>
+        <w:t>bertanggung</w:t>
+      </w:r>
+      <w:proofErr w:type="spellEnd"/>
+      <w:r>
+        <w:t xml:space="preserve"> </w:t>
+      </w:r>
+      <w:proofErr w:type="spellStart"/>
+      <w:r>
+        <w:t>jawab</w:t>
+      </w:r>
+      <w:proofErr w:type="spellEnd"/>
+      <w:r>
+        <w:t xml:space="preserve"> </w:t>
+      </w:r>
+      <w:proofErr w:type="spellStart"/>
+      <w:r>
+        <w:t>kepada</w:t>
+      </w:r>
+      <w:proofErr w:type="spellEnd"/>
+      <w:r>
+        <w:t xml:space="preserve"> </w:t>
+      </w:r>
+      <w:proofErr w:type="spellStart"/>
+      <w:r>
+        <w:t>Kepala</w:t>
+      </w:r>
+      <w:proofErr w:type="spellEnd"/>
+      <w:r>
+        <w:t xml:space="preserve"> </w:t>
+      </w:r>
+      <w:proofErr w:type="spellStart"/>
+      <w:r>
+        <w:t>Disdukcapil</w:t>
+      </w:r>
+      <w:proofErr w:type="spellEnd"/>
+      <w:r>
+        <w:t xml:space="preserve">. </w:t>
+      </w:r>
+    </w:p>
+    <w:p>
+      <w:pPr>
+        <w:numPr>
+          <w:ilvl w:val="0"/>
+          <w:numId w:val="6"/>
+        </w:numPr>
+        <w:spacing w:after="0" w:line="240" w:lineRule="auto"/>
+        <w:ind w:right="3" w:hanging="361"/>
+      </w:pPr>
+      <w:proofErr w:type="spellStart"/>
+      <w:r>
+        <w:t>Bidang</w:t>
+      </w:r>
+      <w:proofErr w:type="spellEnd"/>
+      <w:r>
+        <w:t xml:space="preserve"> </w:t>
+      </w:r>
+      <w:proofErr w:type="spellStart"/>
+      <w:r>
+        <w:t>Pelayanan</w:t>
+      </w:r>
+      <w:proofErr w:type="spellEnd"/>
+      <w:r>
+        <w:t xml:space="preserve"> </w:t>
+      </w:r>
+      <w:proofErr w:type="spellStart"/>
+      <w:r>
+        <w:t>Pendaftaran</w:t>
+      </w:r>
+      <w:proofErr w:type="spellEnd"/>
+      <w:r>
+        <w:t xml:space="preserve"> </w:t>
+      </w:r>
+      <w:proofErr w:type="spellStart"/>
+      <w:r>
+        <w:t>Penduduk</w:t>
+      </w:r>
+      <w:proofErr w:type="spellEnd"/>
+      <w:r>
+        <w:t xml:space="preserve"> </w:t>
+      </w:r>
+      <w:proofErr w:type="spellStart"/>
+      <w:r>
+        <w:t>sebagaimana</w:t>
+      </w:r>
+      <w:proofErr w:type="spellEnd"/>
+      <w:r>
+        <w:t xml:space="preserve"> yang </w:t>
+      </w:r>
+      <w:proofErr w:type="spellStart"/>
+      <w:r>
+        <w:t>dimaksud</w:t>
+      </w:r>
+      <w:proofErr w:type="spellEnd"/>
+      <w:r>
+        <w:t xml:space="preserve"> pada </w:t>
+      </w:r>
+      <w:proofErr w:type="spellStart"/>
+      <w:r>
+        <w:t>pasal</w:t>
+      </w:r>
+      <w:proofErr w:type="spellEnd"/>
+      <w:r>
+        <w:t xml:space="preserve"> (1) </w:t>
+      </w:r>
+      <w:proofErr w:type="spellStart"/>
+      <w:r>
+        <w:t>dipimpin</w:t>
+      </w:r>
+      <w:proofErr w:type="spellEnd"/>
+      <w:r>
+        <w:t xml:space="preserve"> oleh </w:t>
+      </w:r>
+      <w:proofErr w:type="spellStart"/>
+      <w:r>
+        <w:t>Kepala</w:t>
+      </w:r>
+      <w:proofErr w:type="spellEnd"/>
+      <w:r>
+        <w:t xml:space="preserve"> </w:t>
+      </w:r>
+      <w:proofErr w:type="spellStart"/>
+      <w:r>
+        <w:t>Bidang</w:t>
+      </w:r>
+      <w:proofErr w:type="spellEnd"/>
+      <w:r>
+        <w:t xml:space="preserve">. </w:t>
+      </w:r>
+    </w:p>
+    <w:p>
+      <w:pPr>
+        <w:spacing w:after="0" w:line="240" w:lineRule="auto"/>
+        <w:ind w:right="3"/>
+      </w:pPr>
+      <w:proofErr w:type="spellStart"/>
+      <w:r>
+        <w:t>Bidang</w:t>
+      </w:r>
+      <w:proofErr w:type="spellEnd"/>
+      <w:r>
+        <w:t xml:space="preserve"> </w:t>
+      </w:r>
+      <w:proofErr w:type="spellStart"/>
+      <w:r>
+        <w:t>Pelayanan</w:t>
+      </w:r>
+      <w:proofErr w:type="spellEnd"/>
+      <w:r>
+        <w:t xml:space="preserve"> </w:t>
+      </w:r>
+      <w:proofErr w:type="spellStart"/>
+      <w:r>
+        <w:t>Pendaftaran</w:t>
+      </w:r>
+      <w:proofErr w:type="spellEnd"/>
+      <w:r>
+        <w:t xml:space="preserve"> </w:t>
+      </w:r>
+      <w:proofErr w:type="spellStart"/>
+      <w:r>
+        <w:t>Penduduk</w:t>
+      </w:r>
+      <w:proofErr w:type="spellEnd"/>
+      <w:r>
+        <w:t xml:space="preserve"> </w:t>
+      </w:r>
+      <w:proofErr w:type="spellStart"/>
+      <w:r>
+        <w:t>sebagaimana</w:t>
+      </w:r>
+      <w:proofErr w:type="spellEnd"/>
+      <w:r>
+        <w:t xml:space="preserve"> </w:t>
+      </w:r>
+      <w:proofErr w:type="spellStart"/>
+      <w:r>
+        <w:t>dimaksud</w:t>
+      </w:r>
+      <w:proofErr w:type="spellEnd"/>
+      <w:r>
+        <w:t xml:space="preserve"> </w:t>
+      </w:r>
+      <w:proofErr w:type="spellStart"/>
+      <w:r>
+        <w:t>dalam</w:t>
+      </w:r>
+      <w:proofErr w:type="spellEnd"/>
+      <w:r>
+        <w:t xml:space="preserve"> Pasal 14, </w:t>
+      </w:r>
+      <w:proofErr w:type="spellStart"/>
+      <w:r>
+        <w:t>mempunyai</w:t>
+      </w:r>
+      <w:proofErr w:type="spellEnd"/>
+      <w:r>
+        <w:t xml:space="preserve"> </w:t>
+      </w:r>
+      <w:proofErr w:type="spellStart"/>
+      <w:r>
+        <w:t>tugas</w:t>
+      </w:r>
+      <w:proofErr w:type="spellEnd"/>
+      <w:r>
+        <w:t xml:space="preserve"> </w:t>
+      </w:r>
+      <w:proofErr w:type="spellStart"/>
+      <w:r>
+        <w:t>menyelenggarakan</w:t>
+      </w:r>
+      <w:proofErr w:type="spellEnd"/>
+      <w:r>
+        <w:t xml:space="preserve"> </w:t>
+      </w:r>
+      <w:proofErr w:type="spellStart"/>
+      <w:r>
+        <w:t>perumusan</w:t>
+      </w:r>
+      <w:proofErr w:type="spellEnd"/>
+      <w:r>
+        <w:t xml:space="preserve"> </w:t>
+      </w:r>
+      <w:proofErr w:type="spellStart"/>
+      <w:r>
+        <w:t>kebijakan</w:t>
+      </w:r>
+      <w:proofErr w:type="spellEnd"/>
+      <w:r>
+        <w:t xml:space="preserve"> </w:t>
+      </w:r>
+      <w:proofErr w:type="spellStart"/>
+      <w:r>
+        <w:t>serta</w:t>
+      </w:r>
+      <w:proofErr w:type="spellEnd"/>
+      <w:r>
+        <w:t xml:space="preserve"> </w:t>
+      </w:r>
+      <w:proofErr w:type="spellStart"/>
+      <w:r>
+        <w:t>koordinasi</w:t>
+      </w:r>
+      <w:proofErr w:type="spellEnd"/>
+      <w:r>
+        <w:t xml:space="preserve"> dan </w:t>
+      </w:r>
+      <w:proofErr w:type="spellStart"/>
+      <w:r>
+        <w:t>sinkronisasi</w:t>
+      </w:r>
+      <w:proofErr w:type="spellEnd"/>
+      <w:r>
+        <w:t xml:space="preserve"> </w:t>
+      </w:r>
+      <w:proofErr w:type="spellStart"/>
+      <w:r>
+        <w:t>pelaksanaan</w:t>
+      </w:r>
+      <w:proofErr w:type="spellEnd"/>
+      <w:r>
+        <w:t xml:space="preserve"> </w:t>
+      </w:r>
+      <w:proofErr w:type="spellStart"/>
+      <w:r>
+        <w:t>kebijakan</w:t>
+      </w:r>
+      <w:proofErr w:type="spellEnd"/>
+      <w:r>
+        <w:t xml:space="preserve"> di </w:t>
+      </w:r>
+      <w:proofErr w:type="spellStart"/>
+      <w:r>
+        <w:t>bidang</w:t>
+      </w:r>
+      <w:proofErr w:type="spellEnd"/>
+      <w:r>
+        <w:t xml:space="preserve"> </w:t>
+      </w:r>
+      <w:proofErr w:type="spellStart"/>
+      <w:r>
+        <w:t>pelayanan</w:t>
+      </w:r>
+      <w:proofErr w:type="spellEnd"/>
+      <w:r>
+        <w:t xml:space="preserve"> </w:t>
+      </w:r>
+      <w:proofErr w:type="spellStart"/>
+      <w:r>
+        <w:t>pendaftaran</w:t>
+      </w:r>
+      <w:proofErr w:type="spellEnd"/>
+      <w:r>
+        <w:t xml:space="preserve"> </w:t>
+      </w:r>
+      <w:proofErr w:type="spellStart"/>
+      <w:r>
+        <w:t>penduduk</w:t>
+      </w:r>
+      <w:proofErr w:type="spellEnd"/>
+      <w:r>
+        <w:t xml:space="preserve">. </w:t>
+      </w:r>
+    </w:p>
+    <w:p>
+      <w:pPr>
+        <w:spacing w:after="0" w:line="240" w:lineRule="auto"/>
+        <w:ind w:right="3"/>
+      </w:pPr>
+      <w:proofErr w:type="spellStart"/>
+      <w:r>
+        <w:t>Untuk</w:t>
+      </w:r>
+      <w:proofErr w:type="spellEnd"/>
+      <w:r>
+        <w:t xml:space="preserve"> </w:t>
+      </w:r>
+      <w:proofErr w:type="spellStart"/>
+      <w:r>
+        <w:t>melaksanakan</w:t>
+      </w:r>
+      <w:proofErr w:type="spellEnd"/>
+      <w:r>
+        <w:t xml:space="preserve"> </w:t>
+      </w:r>
+      <w:proofErr w:type="spellStart"/>
+      <w:r>
+        <w:t>tugas</w:t>
+      </w:r>
+      <w:proofErr w:type="spellEnd"/>
+      <w:r>
+        <w:t xml:space="preserve"> </w:t>
+      </w:r>
+      <w:proofErr w:type="spellStart"/>
+      <w:r>
+        <w:t>sebagaimana</w:t>
+      </w:r>
+      <w:proofErr w:type="spellEnd"/>
+      <w:r>
+        <w:t xml:space="preserve"> </w:t>
+      </w:r>
+      <w:proofErr w:type="spellStart"/>
+      <w:r>
+        <w:t>dimaksud</w:t>
+      </w:r>
+      <w:proofErr w:type="spellEnd"/>
+      <w:r>
+        <w:t xml:space="preserve"> </w:t>
+      </w:r>
+      <w:proofErr w:type="spellStart"/>
+      <w:r>
+        <w:t>dalam</w:t>
+      </w:r>
+      <w:proofErr w:type="spellEnd"/>
+      <w:r>
+        <w:t xml:space="preserve"> Pasal 14, </w:t>
+      </w:r>
+      <w:proofErr w:type="spellStart"/>
+      <w:r>
+        <w:t>Bidang</w:t>
+      </w:r>
+      <w:proofErr w:type="spellEnd"/>
+      <w:r>
+        <w:t xml:space="preserve"> </w:t>
+      </w:r>
+      <w:proofErr w:type="spellStart"/>
+      <w:r>
+        <w:t>Pelayanan</w:t>
+      </w:r>
+      <w:proofErr w:type="spellEnd"/>
+      <w:r>
+        <w:t xml:space="preserve"> </w:t>
+      </w:r>
+      <w:proofErr w:type="spellStart"/>
+      <w:r>
+        <w:t>Pendaftaran</w:t>
+      </w:r>
+      <w:proofErr w:type="spellEnd"/>
+      <w:r>
+        <w:t xml:space="preserve"> </w:t>
+      </w:r>
+      <w:proofErr w:type="spellStart"/>
+      <w:r>
+        <w:t>Penduduk</w:t>
+      </w:r>
+      <w:proofErr w:type="spellEnd"/>
+      <w:r>
+        <w:t xml:space="preserve"> </w:t>
+      </w:r>
+      <w:proofErr w:type="spellStart"/>
+      <w:r>
+        <w:t>mempunyai</w:t>
+      </w:r>
+      <w:proofErr w:type="spellEnd"/>
+      <w:r>
+        <w:t xml:space="preserve"> </w:t>
+      </w:r>
+      <w:proofErr w:type="spellStart"/>
+      <w:r>
+        <w:t>fungsi</w:t>
+      </w:r>
+      <w:proofErr w:type="spellEnd"/>
+      <w:r>
+        <w:t xml:space="preserve">: </w:t>
+      </w:r>
+    </w:p>
+    <w:p>
+      <w:pPr>
+        <w:numPr>
+          <w:ilvl w:val="0"/>
+          <w:numId w:val="7"/>
+        </w:numPr>
+        <w:spacing w:after="0" w:line="240" w:lineRule="auto"/>
+        <w:ind w:right="3" w:hanging="361"/>
+      </w:pPr>
+      <w:proofErr w:type="spellStart"/>
+      <w:r>
+        <w:t>perumusan</w:t>
+      </w:r>
+      <w:proofErr w:type="spellEnd"/>
+      <w:r>
+        <w:t xml:space="preserve"> </w:t>
+      </w:r>
+      <w:proofErr w:type="spellStart"/>
+      <w:r>
+        <w:t>kebijakan</w:t>
+      </w:r>
+      <w:proofErr w:type="spellEnd"/>
+      <w:r>
+        <w:t xml:space="preserve"> di </w:t>
+      </w:r>
+      <w:proofErr w:type="spellStart"/>
+      <w:r>
+        <w:t>bidang</w:t>
+      </w:r>
+      <w:proofErr w:type="spellEnd"/>
+      <w:r>
+        <w:t xml:space="preserve"> </w:t>
+      </w:r>
+      <w:proofErr w:type="spellStart"/>
+      <w:r>
+        <w:t>pelayanan</w:t>
+      </w:r>
+      <w:proofErr w:type="spellEnd"/>
+      <w:r>
+        <w:t xml:space="preserve"> </w:t>
+      </w:r>
+      <w:proofErr w:type="spellStart"/>
+      <w:r>
+        <w:t>pendaftaran</w:t>
+      </w:r>
+      <w:proofErr w:type="spellEnd"/>
+      <w:r>
+        <w:t xml:space="preserve"> </w:t>
+      </w:r>
+      <w:proofErr w:type="spellStart"/>
+      <w:proofErr w:type="gramStart"/>
+      <w:r>
+        <w:t>penduduk</w:t>
+      </w:r>
+      <w:proofErr w:type="spellEnd"/>
+      <w:r>
+        <w:t>;</w:t>
+      </w:r>
+      <w:proofErr w:type="gramEnd"/>
+      <w:r>
+        <w:t xml:space="preserve"> </w:t>
+      </w:r>
+    </w:p>
+    <w:p>
+      <w:pPr>
+        <w:numPr>
+          <w:ilvl w:val="0"/>
+          <w:numId w:val="7"/>
+        </w:numPr>
+        <w:spacing w:after="0" w:line="240" w:lineRule="auto"/>
+        <w:ind w:right="3" w:hanging="361"/>
+      </w:pPr>
+      <w:proofErr w:type="spellStart"/>
+      <w:r>
+        <w:t>koordinasi</w:t>
+      </w:r>
+      <w:proofErr w:type="spellEnd"/>
+      <w:r>
+        <w:t xml:space="preserve"> dan </w:t>
+      </w:r>
+      <w:proofErr w:type="spellStart"/>
+      <w:r>
+        <w:t>sinkronisasi</w:t>
+      </w:r>
+      <w:proofErr w:type="spellEnd"/>
+      <w:r>
+        <w:t xml:space="preserve"> </w:t>
+      </w:r>
+      <w:proofErr w:type="spellStart"/>
+      <w:r>
+        <w:t>pelaksanaan</w:t>
+      </w:r>
+      <w:proofErr w:type="spellEnd"/>
+      <w:r>
+        <w:t xml:space="preserve"> </w:t>
+      </w:r>
+      <w:proofErr w:type="spellStart"/>
+      <w:r>
+        <w:t>kebijakan</w:t>
+      </w:r>
+      <w:proofErr w:type="spellEnd"/>
+      <w:r>
+        <w:t xml:space="preserve"> di </w:t>
+      </w:r>
+      <w:proofErr w:type="spellStart"/>
+      <w:r>
+        <w:t>bidang</w:t>
+      </w:r>
+      <w:proofErr w:type="spellEnd"/>
+      <w:r>
+        <w:t xml:space="preserve"> </w:t>
+      </w:r>
+      <w:proofErr w:type="spellStart"/>
+      <w:r>
+        <w:t>pelayanan</w:t>
+      </w:r>
+      <w:proofErr w:type="spellEnd"/>
+      <w:r>
+        <w:t xml:space="preserve"> </w:t>
+      </w:r>
+      <w:proofErr w:type="spellStart"/>
+      <w:r>
+        <w:t>pendaftaran</w:t>
+      </w:r>
+      <w:proofErr w:type="spellEnd"/>
+      <w:r>
+        <w:t xml:space="preserve"> </w:t>
+      </w:r>
+      <w:proofErr w:type="spellStart"/>
+      <w:proofErr w:type="gramStart"/>
+      <w:r>
+        <w:t>penduduk</w:t>
+      </w:r>
+      <w:proofErr w:type="spellEnd"/>
+      <w:r>
+        <w:t>;</w:t>
+      </w:r>
+      <w:proofErr w:type="gramEnd"/>
+      <w:r>
+        <w:t xml:space="preserve"> </w:t>
+      </w:r>
+    </w:p>
+    <w:p>
+      <w:pPr>
+        <w:numPr>
+          <w:ilvl w:val="0"/>
+          <w:numId w:val="7"/>
+        </w:numPr>
+        <w:spacing w:after="0" w:line="240" w:lineRule="auto"/>
+        <w:ind w:right="3" w:hanging="361"/>
+      </w:pPr>
+      <w:proofErr w:type="spellStart"/>
+      <w:r>
+        <w:t>pemantauan</w:t>
+      </w:r>
+      <w:proofErr w:type="spellEnd"/>
+      <w:r>
+        <w:t xml:space="preserve">, </w:t>
+      </w:r>
+      <w:proofErr w:type="spellStart"/>
+      <w:r>
+        <w:t>analisis</w:t>
+      </w:r>
+      <w:proofErr w:type="spellEnd"/>
+      <w:r>
+        <w:t xml:space="preserve">, </w:t>
+      </w:r>
+      <w:proofErr w:type="spellStart"/>
+      <w:r>
+        <w:t>evaluasi</w:t>
+      </w:r>
+      <w:proofErr w:type="spellEnd"/>
+      <w:r>
+        <w:t xml:space="preserve">, dan </w:t>
+      </w:r>
+      <w:proofErr w:type="spellStart"/>
+      <w:r>
+        <w:t>pelaporan</w:t>
+      </w:r>
+      <w:proofErr w:type="spellEnd"/>
+      <w:r>
+        <w:t xml:space="preserve"> di </w:t>
+      </w:r>
+      <w:proofErr w:type="spellStart"/>
+      <w:r>
+        <w:t>bidang</w:t>
+      </w:r>
+      <w:proofErr w:type="spellEnd"/>
+      <w:r>
+        <w:t xml:space="preserve"> </w:t>
+      </w:r>
+      <w:proofErr w:type="spellStart"/>
+      <w:r>
+        <w:t>pelayanan</w:t>
+      </w:r>
+      <w:proofErr w:type="spellEnd"/>
+      <w:r>
+        <w:t xml:space="preserve"> </w:t>
+      </w:r>
+      <w:proofErr w:type="spellStart"/>
+      <w:r>
+        <w:t>pendaftaran</w:t>
+      </w:r>
+      <w:proofErr w:type="spellEnd"/>
+      <w:r>
+        <w:t xml:space="preserve"> </w:t>
+      </w:r>
+      <w:proofErr w:type="spellStart"/>
+      <w:proofErr w:type="gramStart"/>
+      <w:r>
+        <w:t>penduduk</w:t>
+      </w:r>
+      <w:proofErr w:type="spellEnd"/>
+      <w:r>
+        <w:t>;</w:t>
+      </w:r>
+      <w:proofErr w:type="gramEnd"/>
+      <w:r>
+        <w:t xml:space="preserve"> </w:t>
+      </w:r>
+    </w:p>
+    <w:p>
+      <w:pPr>
+        <w:numPr>
+          <w:ilvl w:val="0"/>
+          <w:numId w:val="7"/>
+        </w:numPr>
+        <w:spacing w:after="0" w:line="240" w:lineRule="auto"/>
+        <w:ind w:right="3" w:hanging="361"/>
+      </w:pPr>
+      <w:proofErr w:type="spellStart"/>
+      <w:r>
+        <w:t>pelaksanaan</w:t>
+      </w:r>
+      <w:proofErr w:type="spellEnd"/>
+      <w:r>
+        <w:t xml:space="preserve"> </w:t>
+      </w:r>
+      <w:proofErr w:type="spellStart"/>
+      <w:r>
+        <w:t>administrasi</w:t>
+      </w:r>
+      <w:proofErr w:type="spellEnd"/>
+      <w:r>
+        <w:t xml:space="preserve"> </w:t>
+      </w:r>
+      <w:proofErr w:type="spellStart"/>
+      <w:r>
+        <w:t>pemerintahan</w:t>
+      </w:r>
+      <w:proofErr w:type="spellEnd"/>
+      <w:r>
+        <w:t xml:space="preserve"> di </w:t>
+      </w:r>
+      <w:proofErr w:type="spellStart"/>
+      <w:r>
+        <w:t>bidang</w:t>
+      </w:r>
+      <w:proofErr w:type="spellEnd"/>
+      <w:r>
+        <w:t xml:space="preserve"> </w:t>
+      </w:r>
+      <w:proofErr w:type="spellStart"/>
+      <w:r>
+        <w:t>pelayanan</w:t>
+      </w:r>
+      <w:proofErr w:type="spellEnd"/>
+      <w:r>
+        <w:t xml:space="preserve"> </w:t>
+      </w:r>
+      <w:proofErr w:type="spellStart"/>
+      <w:r>
+        <w:t>pendaftaran</w:t>
+      </w:r>
+      <w:proofErr w:type="spellEnd"/>
+      <w:r>
+        <w:t xml:space="preserve"> </w:t>
+      </w:r>
+      <w:proofErr w:type="spellStart"/>
+      <w:r>
+        <w:t>penduduk</w:t>
+      </w:r>
+      <w:proofErr w:type="spellEnd"/>
+      <w:r>
+        <w:t xml:space="preserve">; dan </w:t>
+      </w:r>
+    </w:p>
+    <w:p>
+      <w:pPr>
+        <w:numPr>
+          <w:ilvl w:val="0"/>
+          <w:numId w:val="7"/>
+        </w:numPr>
+        <w:spacing w:after="0" w:line="240" w:lineRule="auto"/>
+        <w:ind w:right="3" w:hanging="361"/>
+      </w:pPr>
+      <w:proofErr w:type="spellStart"/>
+      <w:r>
+        <w:t>pelaksanaan</w:t>
+      </w:r>
+      <w:proofErr w:type="spellEnd"/>
+      <w:r>
+        <w:t xml:space="preserve"> </w:t>
+      </w:r>
+      <w:proofErr w:type="spellStart"/>
+      <w:r>
+        <w:t>fungsi</w:t>
+      </w:r>
+      <w:proofErr w:type="spellEnd"/>
+      <w:r>
+        <w:t xml:space="preserve"> lain yang </w:t>
+      </w:r>
+      <w:proofErr w:type="spellStart"/>
+      <w:r>
+        <w:t>diberikan</w:t>
+      </w:r>
+      <w:proofErr w:type="spellEnd"/>
+      <w:r>
+        <w:t xml:space="preserve"> oleh </w:t>
+      </w:r>
+      <w:proofErr w:type="spellStart"/>
+      <w:r>
+        <w:t>Kepala</w:t>
+      </w:r>
+      <w:proofErr w:type="spellEnd"/>
+      <w:r>
+        <w:t xml:space="preserve"> </w:t>
+      </w:r>
+      <w:proofErr w:type="spellStart"/>
+      <w:r>
+        <w:t>Disdukcapil</w:t>
+      </w:r>
+      <w:proofErr w:type="spellEnd"/>
+      <w:r>
+        <w:t xml:space="preserve">. </w:t>
+      </w:r>
+    </w:p>
+    <w:p>
+      <w:pPr>
+        <w:pStyle w:val="Heading1"/>
+        <w:spacing w:after="0" w:line="240" w:lineRule="auto"/>
+        <w:ind w:left="-5" w:right="0"/>
+        <w:rPr>
+          <w:b w:val="0"/>
+          <w:bCs/>
+        </w:rPr>
+      </w:pPr>
+      <w:r>
+        <w:rPr>
+          <w:b w:val="0"/>
+          <w:bCs/>
+        </w:rPr>
+        <w:t>###</w:t>
+      </w:r>
+    </w:p>
+    <w:p>
+      <w:pPr>
+        <w:pStyle w:val="Heading1"/>
+        <w:spacing w:after="0" w:line="240" w:lineRule="auto"/>
+        <w:ind w:left="-5" w:right="0"/>
+      </w:pPr>
+      <w:r>
+        <w:t xml:space="preserve">SOP </w:t>
+      </w:r>
+      <w:proofErr w:type="spellStart"/>
+      <w:r>
+        <w:t>Bidang</w:t>
+      </w:r>
+      <w:proofErr w:type="spellEnd"/>
+      <w:r>
+        <w:t xml:space="preserve"> </w:t>
+      </w:r>
+      <w:proofErr w:type="spellStart"/>
+      <w:r>
+        <w:t>Pelayanan</w:t>
+      </w:r>
+      <w:proofErr w:type="spellEnd"/>
+      <w:r>
+        <w:t xml:space="preserve"> </w:t>
+      </w:r>
+      <w:proofErr w:type="spellStart"/>
+      <w:r>
+        <w:t>Pencatatan</w:t>
+      </w:r>
+      <w:proofErr w:type="spellEnd"/>
+      <w:r>
+        <w:t xml:space="preserve"> </w:t>
+      </w:r>
+      <w:proofErr w:type="spellStart"/>
+      <w:r>
+        <w:t>Sipil</w:t>
+      </w:r>
+      <w:proofErr w:type="spellEnd"/>
+      <w:r>
+        <w:t xml:space="preserve"> </w:t>
+      </w:r>
+    </w:p>
+    <w:p>
+      <w:pPr>
+        <w:spacing w:after="0" w:line="240" w:lineRule="auto"/>
+        <w:ind w:right="3"/>
+      </w:pPr>
+      <w:proofErr w:type="spellStart"/>
+      <w:r>
+        <w:t>Berikut</w:t>
+      </w:r>
+      <w:proofErr w:type="spellEnd"/>
+      <w:r>
+        <w:t xml:space="preserve"> </w:t>
+      </w:r>
+      <w:proofErr w:type="spellStart"/>
+      <w:r>
+        <w:t>ini</w:t>
+      </w:r>
+      <w:proofErr w:type="spellEnd"/>
+      <w:r>
+        <w:t xml:space="preserve"> </w:t>
+      </w:r>
+      <w:proofErr w:type="spellStart"/>
+      <w:r>
+        <w:t>merupakan</w:t>
+      </w:r>
+      <w:proofErr w:type="spellEnd"/>
+      <w:r>
+        <w:t xml:space="preserve"> </w:t>
+      </w:r>
+      <w:proofErr w:type="spellStart"/>
+      <w:r>
+        <w:t>kedudukan</w:t>
+      </w:r>
+      <w:proofErr w:type="spellEnd"/>
+      <w:r>
+        <w:t xml:space="preserve"> </w:t>
+      </w:r>
+      <w:proofErr w:type="spellStart"/>
+      <w:r>
+        <w:t>Bidang</w:t>
+      </w:r>
+      <w:proofErr w:type="spellEnd"/>
+      <w:r>
+        <w:t xml:space="preserve"> </w:t>
+      </w:r>
+      <w:proofErr w:type="spellStart"/>
+      <w:r>
+        <w:t>Pelayanan</w:t>
+      </w:r>
+      <w:proofErr w:type="spellEnd"/>
+      <w:r>
+        <w:t xml:space="preserve"> </w:t>
+      </w:r>
+      <w:proofErr w:type="spellStart"/>
+      <w:r>
+        <w:t>Pencatatan</w:t>
+      </w:r>
+      <w:proofErr w:type="spellEnd"/>
+      <w:r>
+        <w:t xml:space="preserve"> </w:t>
+      </w:r>
+      <w:proofErr w:type="spellStart"/>
+      <w:r>
+        <w:t>Sipil</w:t>
+      </w:r>
+      <w:proofErr w:type="spellEnd"/>
+      <w:r>
+        <w:t xml:space="preserve"> </w:t>
+      </w:r>
+      <w:proofErr w:type="spellStart"/>
+      <w:r>
+        <w:t>Disdukcapil</w:t>
+      </w:r>
+      <w:proofErr w:type="spellEnd"/>
+      <w:r>
+        <w:t xml:space="preserve"> </w:t>
+      </w:r>
+      <w:proofErr w:type="spellStart"/>
+      <w:r>
+        <w:t>Kepulauan</w:t>
+      </w:r>
+      <w:proofErr w:type="spellEnd"/>
+      <w:r>
+        <w:t xml:space="preserve"> </w:t>
+      </w:r>
+      <w:proofErr w:type="spellStart"/>
+      <w:r>
+        <w:t>Anambas</w:t>
+      </w:r>
+      <w:proofErr w:type="spellEnd"/>
+      <w:r>
+        <w:t xml:space="preserve">: </w:t>
+      </w:r>
+    </w:p>
+    <w:p>
+      <w:pPr>
+        <w:numPr>
+          <w:ilvl w:val="0"/>
+          <w:numId w:val="8"/>
+        </w:numPr>
+        <w:spacing w:after="0" w:line="240" w:lineRule="auto"/>
+        <w:ind w:right="3" w:hanging="361"/>
+      </w:pPr>
+      <w:proofErr w:type="spellStart"/>
+      <w:r>
+        <w:t>Bidang</w:t>
+      </w:r>
+      <w:proofErr w:type="spellEnd"/>
+      <w:r>
+        <w:t xml:space="preserve"> </w:t>
+      </w:r>
+      <w:proofErr w:type="spellStart"/>
+      <w:r>
+        <w:t>Pelayanan</w:t>
+      </w:r>
+      <w:proofErr w:type="spellEnd"/>
+      <w:r>
+        <w:t xml:space="preserve"> </w:t>
+      </w:r>
+      <w:proofErr w:type="spellStart"/>
+      <w:r>
+        <w:t>Pencatatan</w:t>
+      </w:r>
+      <w:proofErr w:type="spellEnd"/>
+      <w:r>
+        <w:t xml:space="preserve"> </w:t>
+      </w:r>
+      <w:proofErr w:type="spellStart"/>
+      <w:r>
+        <w:t>Sipil</w:t>
+      </w:r>
+      <w:proofErr w:type="spellEnd"/>
+      <w:r>
+        <w:t xml:space="preserve"> di </w:t>
+      </w:r>
+      <w:proofErr w:type="spellStart"/>
+      <w:r>
+        <w:t>bawah</w:t>
+      </w:r>
+      <w:proofErr w:type="spellEnd"/>
+      <w:r>
+        <w:t xml:space="preserve"> dan </w:t>
+      </w:r>
+      <w:proofErr w:type="spellStart"/>
+      <w:r>
+        <w:t>bertanggung</w:t>
+      </w:r>
+      <w:proofErr w:type="spellEnd"/>
+      <w:r>
+        <w:t xml:space="preserve"> </w:t>
+      </w:r>
+      <w:proofErr w:type="spellStart"/>
+      <w:r>
+        <w:t>jawab</w:t>
+      </w:r>
+      <w:proofErr w:type="spellEnd"/>
+      <w:r>
+        <w:t xml:space="preserve"> </w:t>
+      </w:r>
+      <w:proofErr w:type="spellStart"/>
+      <w:r>
+        <w:t>kepada</w:t>
+      </w:r>
+      <w:proofErr w:type="spellEnd"/>
+      <w:r>
+        <w:t xml:space="preserve"> </w:t>
+      </w:r>
+      <w:proofErr w:type="spellStart"/>
+      <w:r>
+        <w:t>Kepala</w:t>
+      </w:r>
+      <w:proofErr w:type="spellEnd"/>
+      <w:r>
+        <w:t xml:space="preserve"> </w:t>
+      </w:r>
+      <w:proofErr w:type="spellStart"/>
+      <w:r>
+        <w:t>Disdukcapil</w:t>
+      </w:r>
+      <w:proofErr w:type="spellEnd"/>
+      <w:r>
+        <w:t xml:space="preserve"> </w:t>
+      </w:r>
+    </w:p>
+    <w:p>
+      <w:pPr>
+        <w:numPr>
+          <w:ilvl w:val="0"/>
+          <w:numId w:val="8"/>
+        </w:numPr>
+        <w:spacing w:after="0" w:line="240" w:lineRule="auto"/>
+        <w:ind w:right="3" w:hanging="361"/>
+      </w:pPr>
+      <w:proofErr w:type="spellStart"/>
+      <w:r>
+        <w:t>Bidang</w:t>
+      </w:r>
+      <w:proofErr w:type="spellEnd"/>
+      <w:r>
+        <w:t xml:space="preserve"> </w:t>
+      </w:r>
+      <w:proofErr w:type="spellStart"/>
+      <w:r>
+        <w:t>Pelayanan</w:t>
+      </w:r>
+      <w:proofErr w:type="spellEnd"/>
+      <w:r>
+        <w:t xml:space="preserve"> </w:t>
+      </w:r>
+      <w:proofErr w:type="spellStart"/>
+      <w:r>
+        <w:t>Pencatatan</w:t>
+      </w:r>
+      <w:proofErr w:type="spellEnd"/>
+      <w:r>
+        <w:t xml:space="preserve"> </w:t>
+      </w:r>
+      <w:proofErr w:type="spellStart"/>
+      <w:r>
+        <w:t>Sipil</w:t>
+      </w:r>
+      <w:proofErr w:type="spellEnd"/>
+      <w:r>
+        <w:t xml:space="preserve"> </w:t>
+      </w:r>
+      <w:proofErr w:type="spellStart"/>
+      <w:r>
+        <w:t>sebagaimana</w:t>
+      </w:r>
+      <w:proofErr w:type="spellEnd"/>
+      <w:r>
+        <w:t xml:space="preserve"> yang </w:t>
+      </w:r>
+      <w:proofErr w:type="spellStart"/>
+      <w:r>
+        <w:t>dimaksud</w:t>
+      </w:r>
+      <w:proofErr w:type="spellEnd"/>
+      <w:r>
+        <w:t xml:space="preserve"> pada </w:t>
+      </w:r>
+      <w:proofErr w:type="spellStart"/>
+      <w:r>
+        <w:t>pasal</w:t>
+      </w:r>
+      <w:proofErr w:type="spellEnd"/>
+      <w:r>
+        <w:t xml:space="preserve"> (1) </w:t>
+      </w:r>
+      <w:proofErr w:type="spellStart"/>
+      <w:r>
+        <w:t>dipimpin</w:t>
+      </w:r>
+      <w:proofErr w:type="spellEnd"/>
+      <w:r>
+        <w:t xml:space="preserve"> oleh </w:t>
+      </w:r>
+      <w:proofErr w:type="spellStart"/>
+      <w:r>
+        <w:t>Kepala</w:t>
+      </w:r>
+      <w:proofErr w:type="spellEnd"/>
+      <w:r>
+        <w:t xml:space="preserve"> </w:t>
+      </w:r>
+      <w:proofErr w:type="spellStart"/>
+      <w:r>
+        <w:t>Bidang</w:t>
+      </w:r>
+      <w:proofErr w:type="spellEnd"/>
+      <w:r>
+        <w:t xml:space="preserve"> </w:t>
+      </w:r>
+    </w:p>
+    <w:p>
+      <w:pPr>
+        <w:spacing w:after="0" w:line="240" w:lineRule="auto"/>
+        <w:ind w:right="3"/>
+      </w:pPr>
+      <w:proofErr w:type="spellStart"/>
+      <w:r>
+        <w:t>Bidang</w:t>
+      </w:r>
+      <w:proofErr w:type="spellEnd"/>
+      <w:r>
+        <w:t xml:space="preserve"> </w:t>
+      </w:r>
+      <w:proofErr w:type="spellStart"/>
+      <w:r>
+        <w:t>Pelayanan</w:t>
+      </w:r>
+      <w:proofErr w:type="spellEnd"/>
+      <w:r>
+        <w:t xml:space="preserve"> </w:t>
+      </w:r>
+      <w:proofErr w:type="spellStart"/>
+      <w:r>
+        <w:t>Pencatatan</w:t>
+      </w:r>
+      <w:proofErr w:type="spellEnd"/>
+      <w:r>
+        <w:t xml:space="preserve"> </w:t>
+      </w:r>
+      <w:proofErr w:type="spellStart"/>
+      <w:r>
+        <w:t>Sipil</w:t>
+      </w:r>
+      <w:proofErr w:type="spellEnd"/>
+      <w:r>
+        <w:t xml:space="preserve"> </w:t>
+      </w:r>
+      <w:proofErr w:type="spellStart"/>
+      <w:r>
+        <w:t>sebagaimana</w:t>
+      </w:r>
+      <w:proofErr w:type="spellEnd"/>
+      <w:r>
+        <w:t xml:space="preserve"> </w:t>
+      </w:r>
+      <w:proofErr w:type="spellStart"/>
+      <w:r>
+        <w:t>dimaksud</w:t>
+      </w:r>
+      <w:proofErr w:type="spellEnd"/>
+      <w:r>
+        <w:t xml:space="preserve"> pada Pasal 18, </w:t>
+      </w:r>
+      <w:proofErr w:type="spellStart"/>
+      <w:r>
+        <w:t>mempunyai</w:t>
+      </w:r>
+      <w:proofErr w:type="spellEnd"/>
+      <w:r>
+        <w:t xml:space="preserve"> </w:t>
+      </w:r>
+      <w:proofErr w:type="spellStart"/>
+      <w:r>
+        <w:t>tugas</w:t>
+      </w:r>
+      <w:proofErr w:type="spellEnd"/>
+      <w:r>
+        <w:t xml:space="preserve"> </w:t>
+      </w:r>
+      <w:proofErr w:type="spellStart"/>
+      <w:r>
+        <w:t>menyelenggarakan</w:t>
+      </w:r>
+      <w:proofErr w:type="spellEnd"/>
+      <w:r>
+        <w:t xml:space="preserve"> </w:t>
+      </w:r>
+      <w:proofErr w:type="spellStart"/>
+      <w:r>
+        <w:t>perumusan</w:t>
+      </w:r>
+      <w:proofErr w:type="spellEnd"/>
+      <w:r>
+        <w:t xml:space="preserve"> </w:t>
+      </w:r>
+      <w:proofErr w:type="spellStart"/>
+      <w:r>
+        <w:t>kebijakan</w:t>
+      </w:r>
+      <w:proofErr w:type="spellEnd"/>
+      <w:r>
+        <w:t xml:space="preserve"> </w:t>
+      </w:r>
+      <w:proofErr w:type="spellStart"/>
+      <w:r>
+        <w:t>serta</w:t>
+      </w:r>
+      <w:proofErr w:type="spellEnd"/>
+      <w:r>
+        <w:t xml:space="preserve"> </w:t>
+      </w:r>
+      <w:proofErr w:type="spellStart"/>
+      <w:r>
+        <w:t>koordinasi</w:t>
+      </w:r>
+      <w:proofErr w:type="spellEnd"/>
+      <w:r>
+        <w:t xml:space="preserve"> dan </w:t>
+      </w:r>
+      <w:proofErr w:type="spellStart"/>
+      <w:r>
+        <w:t>sinkronisasi</w:t>
+      </w:r>
+      <w:proofErr w:type="spellEnd"/>
+      <w:r>
+        <w:t xml:space="preserve"> </w:t>
+      </w:r>
+      <w:proofErr w:type="spellStart"/>
+      <w:r>
+        <w:t>pelaksanaan</w:t>
+      </w:r>
+      <w:proofErr w:type="spellEnd"/>
+      <w:r>
+        <w:t xml:space="preserve"> </w:t>
+      </w:r>
+      <w:proofErr w:type="spellStart"/>
+      <w:r>
+        <w:t>kebijakan</w:t>
+      </w:r>
+      <w:proofErr w:type="spellEnd"/>
+      <w:r>
+        <w:t xml:space="preserve"> di </w:t>
+      </w:r>
+      <w:proofErr w:type="spellStart"/>
+      <w:r>
+        <w:t>bidang</w:t>
+      </w:r>
+      <w:proofErr w:type="spellEnd"/>
+      <w:r>
+        <w:t xml:space="preserve"> </w:t>
+      </w:r>
+      <w:proofErr w:type="spellStart"/>
+      <w:r>
+        <w:t>pelayanan</w:t>
+      </w:r>
+      <w:proofErr w:type="spellEnd"/>
+      <w:r>
+        <w:t xml:space="preserve"> </w:t>
+      </w:r>
+      <w:proofErr w:type="spellStart"/>
+      <w:r>
+        <w:t>pencatatan</w:t>
+      </w:r>
+      <w:proofErr w:type="spellEnd"/>
+      <w:r>
+        <w:t xml:space="preserve"> </w:t>
+      </w:r>
+      <w:proofErr w:type="spellStart"/>
+      <w:r>
+        <w:t>sipil</w:t>
+      </w:r>
+      <w:proofErr w:type="spellEnd"/>
+      <w:r>
+        <w:t xml:space="preserve">. </w:t>
+      </w:r>
+    </w:p>
+    <w:p>
+      <w:pPr>
+        <w:spacing w:after="0" w:line="240" w:lineRule="auto"/>
+        <w:ind w:right="3"/>
+      </w:pPr>
+      <w:proofErr w:type="spellStart"/>
+      <w:r>
+        <w:t>Untuk</w:t>
+      </w:r>
+      <w:proofErr w:type="spellEnd"/>
+      <w:r>
+        <w:t xml:space="preserve"> </w:t>
+      </w:r>
+      <w:proofErr w:type="spellStart"/>
+      <w:r>
+        <w:t>melaksanakan</w:t>
+      </w:r>
+      <w:proofErr w:type="spellEnd"/>
+      <w:r>
+        <w:t xml:space="preserve"> </w:t>
+      </w:r>
+      <w:proofErr w:type="spellStart"/>
+      <w:r>
+        <w:t>tugas</w:t>
+      </w:r>
+      <w:proofErr w:type="spellEnd"/>
+      <w:r>
+        <w:t xml:space="preserve"> </w:t>
+      </w:r>
+      <w:proofErr w:type="spellStart"/>
+      <w:r>
+        <w:t>sebagaimana</w:t>
+      </w:r>
+      <w:proofErr w:type="spellEnd"/>
+      <w:r>
+        <w:t xml:space="preserve"> </w:t>
+      </w:r>
+      <w:proofErr w:type="spellStart"/>
+      <w:r>
+        <w:t>dimaksud</w:t>
+      </w:r>
+      <w:proofErr w:type="spellEnd"/>
+      <w:r>
+        <w:t xml:space="preserve"> </w:t>
+      </w:r>
+      <w:proofErr w:type="spellStart"/>
+      <w:r>
+        <w:t>dalam</w:t>
+      </w:r>
+      <w:proofErr w:type="spellEnd"/>
+      <w:r>
+        <w:t xml:space="preserve"> Pasal 19, </w:t>
+      </w:r>
+      <w:proofErr w:type="spellStart"/>
+      <w:r>
+        <w:t>Bidang</w:t>
+      </w:r>
+      <w:proofErr w:type="spellEnd"/>
+      <w:r>
+        <w:t xml:space="preserve"> </w:t>
+      </w:r>
+      <w:proofErr w:type="spellStart"/>
+      <w:r>
+        <w:t>Pelayanan</w:t>
+      </w:r>
+      <w:proofErr w:type="spellEnd"/>
+      <w:r>
+        <w:t xml:space="preserve"> </w:t>
+      </w:r>
+      <w:proofErr w:type="spellStart"/>
+      <w:r>
+        <w:t>Pencatatan</w:t>
+      </w:r>
+      <w:proofErr w:type="spellEnd"/>
+      <w:r>
+        <w:t xml:space="preserve"> </w:t>
+      </w:r>
+      <w:proofErr w:type="spellStart"/>
+      <w:r>
+        <w:t>Sipil</w:t>
+      </w:r>
+      <w:proofErr w:type="spellEnd"/>
+      <w:r>
+        <w:t xml:space="preserve"> </w:t>
+      </w:r>
+      <w:proofErr w:type="spellStart"/>
+      <w:r>
+        <w:t>mempunyai</w:t>
+      </w:r>
+      <w:proofErr w:type="spellEnd"/>
+      <w:r>
+        <w:t xml:space="preserve"> </w:t>
+      </w:r>
+      <w:proofErr w:type="spellStart"/>
+      <w:r>
+        <w:t>fungsi</w:t>
+      </w:r>
+      <w:proofErr w:type="spellEnd"/>
+      <w:r>
+        <w:t xml:space="preserve">: </w:t>
+      </w:r>
+    </w:p>
+    <w:p>
+      <w:pPr>
+        <w:numPr>
+          <w:ilvl w:val="0"/>
+          <w:numId w:val="9"/>
+        </w:numPr>
+        <w:spacing w:after="0" w:line="240" w:lineRule="auto"/>
+        <w:ind w:right="3" w:hanging="361"/>
+      </w:pPr>
+      <w:proofErr w:type="spellStart"/>
+      <w:r>
+        <w:t>perumusan</w:t>
+      </w:r>
+      <w:proofErr w:type="spellEnd"/>
+      <w:r>
+        <w:t xml:space="preserve"> </w:t>
+      </w:r>
+      <w:proofErr w:type="spellStart"/>
+      <w:r>
+        <w:t>kebijakan</w:t>
+      </w:r>
+      <w:proofErr w:type="spellEnd"/>
+      <w:r>
+        <w:t xml:space="preserve"> di </w:t>
+      </w:r>
+      <w:proofErr w:type="spellStart"/>
+      <w:r>
+        <w:t>bidang</w:t>
+      </w:r>
+      <w:proofErr w:type="spellEnd"/>
+      <w:r>
+        <w:t xml:space="preserve"> </w:t>
+      </w:r>
+      <w:proofErr w:type="spellStart"/>
+      <w:r>
+        <w:t>pelayanan</w:t>
+      </w:r>
+      <w:proofErr w:type="spellEnd"/>
+      <w:r>
+        <w:t xml:space="preserve"> </w:t>
+      </w:r>
+      <w:proofErr w:type="spellStart"/>
+      <w:r>
+        <w:t>pencatatan</w:t>
+      </w:r>
+      <w:proofErr w:type="spellEnd"/>
+      <w:r>
+        <w:t xml:space="preserve"> </w:t>
+      </w:r>
+      <w:proofErr w:type="spellStart"/>
+      <w:proofErr w:type="gramStart"/>
+      <w:r>
+        <w:t>sipil</w:t>
+      </w:r>
+      <w:proofErr w:type="spellEnd"/>
+      <w:r>
+        <w:t>;</w:t>
+      </w:r>
+      <w:proofErr w:type="gramEnd"/>
+      <w:r>
+        <w:t xml:space="preserve"> </w:t>
+      </w:r>
+    </w:p>
+    <w:p>
+      <w:pPr>
+        <w:numPr>
+          <w:ilvl w:val="0"/>
+          <w:numId w:val="9"/>
+        </w:numPr>
+        <w:spacing w:after="0" w:line="240" w:lineRule="auto"/>
+        <w:ind w:right="3" w:hanging="361"/>
+      </w:pPr>
+      <w:proofErr w:type="spellStart"/>
+      <w:r>
+        <w:t>koordinasi</w:t>
+      </w:r>
+      <w:proofErr w:type="spellEnd"/>
+      <w:r>
+        <w:t xml:space="preserve"> dan </w:t>
+      </w:r>
+      <w:proofErr w:type="spellStart"/>
+      <w:r>
+        <w:t>sinkronisasi</w:t>
+      </w:r>
+      <w:proofErr w:type="spellEnd"/>
+      <w:r>
+        <w:t xml:space="preserve"> </w:t>
+      </w:r>
+      <w:proofErr w:type="spellStart"/>
+      <w:r>
+        <w:t>pelaksanaan</w:t>
+      </w:r>
+      <w:proofErr w:type="spellEnd"/>
+      <w:r>
+        <w:t xml:space="preserve"> </w:t>
+      </w:r>
+      <w:proofErr w:type="spellStart"/>
+      <w:r>
+        <w:t>kebijakan</w:t>
+      </w:r>
+      <w:proofErr w:type="spellEnd"/>
+      <w:r>
+        <w:t xml:space="preserve"> di </w:t>
+      </w:r>
+      <w:proofErr w:type="spellStart"/>
+      <w:r>
+        <w:t>bidang</w:t>
+      </w:r>
+      <w:proofErr w:type="spellEnd"/>
+      <w:r>
+        <w:t xml:space="preserve"> </w:t>
+      </w:r>
+      <w:proofErr w:type="spellStart"/>
+      <w:r>
+        <w:t>pelayanan</w:t>
+      </w:r>
+      <w:proofErr w:type="spellEnd"/>
+      <w:r>
+        <w:t xml:space="preserve"> </w:t>
+      </w:r>
+      <w:proofErr w:type="spellStart"/>
+      <w:r>
+        <w:t>pencatatan</w:t>
+      </w:r>
+      <w:proofErr w:type="spellEnd"/>
+      <w:r>
+        <w:t xml:space="preserve"> </w:t>
+      </w:r>
+      <w:proofErr w:type="spellStart"/>
+      <w:proofErr w:type="gramStart"/>
+      <w:r>
+        <w:t>sipil</w:t>
+      </w:r>
+      <w:proofErr w:type="spellEnd"/>
+      <w:r>
+        <w:t>;</w:t>
+      </w:r>
+      <w:proofErr w:type="gramEnd"/>
+      <w:r>
+        <w:t xml:space="preserve"> </w:t>
+      </w:r>
+    </w:p>
+    <w:p>
+      <w:pPr>
+        <w:numPr>
+          <w:ilvl w:val="0"/>
+          <w:numId w:val="9"/>
+        </w:numPr>
+        <w:spacing w:after="0" w:line="240" w:lineRule="auto"/>
+        <w:ind w:right="3" w:hanging="361"/>
+      </w:pPr>
+      <w:proofErr w:type="spellStart"/>
+      <w:r>
+        <w:t>pemantauan</w:t>
+      </w:r>
+      <w:proofErr w:type="spellEnd"/>
+      <w:r>
+        <w:t xml:space="preserve">, </w:t>
+      </w:r>
+      <w:proofErr w:type="spellStart"/>
+      <w:r>
+        <w:t>analisis</w:t>
+      </w:r>
+      <w:proofErr w:type="spellEnd"/>
+      <w:r>
+        <w:t xml:space="preserve">, </w:t>
+      </w:r>
+      <w:proofErr w:type="spellStart"/>
+      <w:r>
+        <w:t>evaluasi</w:t>
+      </w:r>
+      <w:proofErr w:type="spellEnd"/>
+      <w:r>
+        <w:t xml:space="preserve">, dan </w:t>
+      </w:r>
+      <w:proofErr w:type="spellStart"/>
+      <w:r>
+        <w:t>pelaporan</w:t>
+      </w:r>
+      <w:proofErr w:type="spellEnd"/>
+      <w:r>
+        <w:t xml:space="preserve"> di </w:t>
+      </w:r>
+      <w:proofErr w:type="spellStart"/>
+      <w:r>
+        <w:t>bidang</w:t>
+      </w:r>
+      <w:proofErr w:type="spellEnd"/>
+      <w:r>
+        <w:t xml:space="preserve"> </w:t>
+      </w:r>
+      <w:proofErr w:type="spellStart"/>
+      <w:r>
+        <w:t>pelayanan</w:t>
+      </w:r>
+      <w:proofErr w:type="spellEnd"/>
+      <w:r>
+        <w:t xml:space="preserve"> </w:t>
+      </w:r>
+      <w:proofErr w:type="spellStart"/>
+      <w:r>
+        <w:t>pencatatan</w:t>
+      </w:r>
+      <w:proofErr w:type="spellEnd"/>
+      <w:r>
+        <w:t xml:space="preserve"> </w:t>
+      </w:r>
+      <w:proofErr w:type="spellStart"/>
+      <w:proofErr w:type="gramStart"/>
+      <w:r>
+        <w:t>sipil</w:t>
+      </w:r>
+      <w:proofErr w:type="spellEnd"/>
+      <w:r>
+        <w:t>;</w:t>
+      </w:r>
+      <w:proofErr w:type="gramEnd"/>
+      <w:r>
+        <w:t xml:space="preserve"> </w:t>
+      </w:r>
+    </w:p>
+    <w:p>
+      <w:pPr>
+        <w:numPr>
+          <w:ilvl w:val="0"/>
+          <w:numId w:val="9"/>
+        </w:numPr>
+        <w:spacing w:after="0" w:line="240" w:lineRule="auto"/>
+        <w:ind w:right="3" w:hanging="361"/>
+      </w:pPr>
+      <w:proofErr w:type="spellStart"/>
+      <w:r>
+        <w:t>pelaksanaan</w:t>
+      </w:r>
+      <w:proofErr w:type="spellEnd"/>
+      <w:r>
+        <w:t xml:space="preserve"> </w:t>
+      </w:r>
+      <w:proofErr w:type="spellStart"/>
+      <w:r>
+        <w:t>administrasi</w:t>
+      </w:r>
+      <w:proofErr w:type="spellEnd"/>
+      <w:r>
+        <w:t xml:space="preserve"> </w:t>
+      </w:r>
+      <w:proofErr w:type="spellStart"/>
+      <w:r>
+        <w:t>pemerintahan</w:t>
+      </w:r>
+      <w:proofErr w:type="spellEnd"/>
+      <w:r>
+        <w:t xml:space="preserve"> di </w:t>
+      </w:r>
+      <w:proofErr w:type="spellStart"/>
+      <w:r>
+        <w:t>bidang</w:t>
+      </w:r>
+      <w:proofErr w:type="spellEnd"/>
+      <w:r>
+        <w:t xml:space="preserve"> </w:t>
+      </w:r>
+      <w:proofErr w:type="spellStart"/>
+      <w:r>
+        <w:t>pelayanan</w:t>
+      </w:r>
+      <w:proofErr w:type="spellEnd"/>
+      <w:r>
+        <w:t xml:space="preserve"> </w:t>
+      </w:r>
+      <w:proofErr w:type="spellStart"/>
+      <w:r>
+        <w:t>pencatatan</w:t>
+      </w:r>
+      <w:proofErr w:type="spellEnd"/>
+      <w:r>
+        <w:t xml:space="preserve"> </w:t>
+      </w:r>
+      <w:proofErr w:type="spellStart"/>
+      <w:r>
+        <w:t>sipil</w:t>
+      </w:r>
+      <w:proofErr w:type="spellEnd"/>
+      <w:r>
+        <w:t xml:space="preserve">; dan </w:t>
+      </w:r>
+    </w:p>
+    <w:p>
+      <w:pPr>
+        <w:numPr>
+          <w:ilvl w:val="0"/>
+          <w:numId w:val="9"/>
+        </w:numPr>
+        <w:spacing w:after="0" w:line="240" w:lineRule="auto"/>
+        <w:ind w:right="3" w:hanging="361"/>
+      </w:pPr>
+      <w:proofErr w:type="spellStart"/>
+      <w:r>
         <w:lastRenderedPageBreak/>
-        <w:t xml:space="preserve">MOTTO PELAYANAN </w:t>
+        <w:t>pelaksanaan</w:t>
+      </w:r>
+      <w:proofErr w:type="spellEnd"/>
+      <w:r>
+        <w:t xml:space="preserve"> </w:t>
+      </w:r>
+      <w:proofErr w:type="spellStart"/>
+      <w:r>
+        <w:t>fungsi</w:t>
+      </w:r>
+      <w:proofErr w:type="spellEnd"/>
+      <w:r>
+        <w:t xml:space="preserve"> lain yang </w:t>
+      </w:r>
+      <w:proofErr w:type="spellStart"/>
+      <w:r>
+        <w:t>diberikan</w:t>
+      </w:r>
+      <w:proofErr w:type="spellEnd"/>
+      <w:r>
+        <w:t xml:space="preserve"> oleh </w:t>
+      </w:r>
+      <w:proofErr w:type="spellStart"/>
+      <w:r>
+        <w:t>Kepala</w:t>
+      </w:r>
+      <w:proofErr w:type="spellEnd"/>
+      <w:r>
+        <w:t xml:space="preserve"> </w:t>
+      </w:r>
+      <w:proofErr w:type="spellStart"/>
+      <w:r>
+        <w:t>Disdukcapil</w:t>
+      </w:r>
+      <w:proofErr w:type="spellEnd"/>
+      <w:r>
+        <w:t xml:space="preserve"> </w:t>
+      </w:r>
+    </w:p>
+    <w:p>
+      <w:pPr>
+        <w:rPr>
+          <w:lang w:val="en-ID" w:eastAsia="en-US"/>
+        </w:rPr>
+      </w:pPr>
+      <w:r>
+        <w:rPr>
+          <w:lang w:val="en-ID" w:eastAsia="en-US"/>
+        </w:rPr>
+        <w:t>###</w:t>
+      </w:r>
+    </w:p>
+    <w:p>
+      <w:pPr>
+        <w:pStyle w:val="Heading1"/>
+        <w:spacing w:after="0" w:line="240" w:lineRule="auto"/>
+        <w:ind w:left="-5" w:right="0"/>
+      </w:pPr>
+      <w:r>
+        <w:t xml:space="preserve">SOP </w:t>
+      </w:r>
+      <w:proofErr w:type="spellStart"/>
+      <w:r>
+        <w:t>Bidang</w:t>
+      </w:r>
+      <w:proofErr w:type="spellEnd"/>
+      <w:r>
+        <w:t xml:space="preserve"> </w:t>
+      </w:r>
+      <w:proofErr w:type="spellStart"/>
+      <w:r>
+        <w:t>Pengelolaan</w:t>
+      </w:r>
+      <w:proofErr w:type="spellEnd"/>
+      <w:r>
+        <w:t xml:space="preserve"> </w:t>
+      </w:r>
+      <w:proofErr w:type="spellStart"/>
+      <w:r>
+        <w:t>Informasi</w:t>
+      </w:r>
+      <w:proofErr w:type="spellEnd"/>
+      <w:r>
+        <w:t xml:space="preserve"> </w:t>
+      </w:r>
+      <w:proofErr w:type="spellStart"/>
+      <w:r>
+        <w:t>Administrasi</w:t>
+      </w:r>
+      <w:proofErr w:type="spellEnd"/>
+      <w:r>
+        <w:t xml:space="preserve"> </w:t>
+      </w:r>
+      <w:proofErr w:type="spellStart"/>
+      <w:r>
+        <w:t>Kependudukan</w:t>
+      </w:r>
+      <w:proofErr w:type="spellEnd"/>
+      <w:r>
+        <w:t xml:space="preserve"> dan </w:t>
+      </w:r>
+      <w:proofErr w:type="spellStart"/>
+      <w:r>
+        <w:t>Pemanfaatan</w:t>
+      </w:r>
+      <w:proofErr w:type="spellEnd"/>
+      <w:r>
+        <w:t xml:space="preserve"> Data  </w:t>
       </w:r>
     </w:p>
     <w:p>
@@ -3473,6 +5489,86 @@
       </w:pPr>
       <w:proofErr w:type="spellStart"/>
       <w:r>
+        <w:t>Berikut</w:t>
+      </w:r>
+      <w:proofErr w:type="spellEnd"/>
+      <w:r>
+        <w:t xml:space="preserve"> </w:t>
+      </w:r>
+      <w:proofErr w:type="spellStart"/>
+      <w:r>
+        <w:t>ini</w:t>
+      </w:r>
+      <w:proofErr w:type="spellEnd"/>
+      <w:r>
+        <w:t xml:space="preserve"> </w:t>
+      </w:r>
+      <w:proofErr w:type="spellStart"/>
+      <w:r>
+        <w:t>merupakan</w:t>
+      </w:r>
+      <w:proofErr w:type="spellEnd"/>
+      <w:r>
+        <w:t xml:space="preserve"> </w:t>
+      </w:r>
+      <w:proofErr w:type="spellStart"/>
+      <w:r>
+        <w:t>kedudukan</w:t>
+      </w:r>
+      <w:proofErr w:type="spellEnd"/>
+      <w:r>
+        <w:t xml:space="preserve"> </w:t>
+      </w:r>
+      <w:proofErr w:type="spellStart"/>
+      <w:r>
+        <w:t>Bidang</w:t>
+      </w:r>
+      <w:proofErr w:type="spellEnd"/>
+      <w:r>
+        <w:t xml:space="preserve"> </w:t>
+      </w:r>
+      <w:proofErr w:type="spellStart"/>
+      <w:r>
+        <w:t>Pengelolaan</w:t>
+      </w:r>
+      <w:proofErr w:type="spellEnd"/>
+      <w:r>
+        <w:t xml:space="preserve"> </w:t>
+      </w:r>
+      <w:proofErr w:type="spellStart"/>
+      <w:r>
+        <w:t>Informasi</w:t>
+      </w:r>
+      <w:proofErr w:type="spellEnd"/>
+      <w:r>
+        <w:t xml:space="preserve"> </w:t>
+      </w:r>
+      <w:proofErr w:type="spellStart"/>
+      <w:r>
+        <w:t>Administrasi</w:t>
+      </w:r>
+      <w:proofErr w:type="spellEnd"/>
+      <w:r>
+        <w:t xml:space="preserve"> </w:t>
+      </w:r>
+      <w:proofErr w:type="spellStart"/>
+      <w:r>
+        <w:t>Kependudukan</w:t>
+      </w:r>
+      <w:proofErr w:type="spellEnd"/>
+      <w:r>
+        <w:t xml:space="preserve"> dan </w:t>
+      </w:r>
+      <w:proofErr w:type="spellStart"/>
+      <w:r>
+        <w:t>Pemanfaatan</w:t>
+      </w:r>
+      <w:proofErr w:type="spellEnd"/>
+      <w:r>
+        <w:t xml:space="preserve"> Data </w:t>
+      </w:r>
+      <w:proofErr w:type="spellStart"/>
+      <w:r>
         <w:t>Disdukcapil</w:t>
       </w:r>
       <w:proofErr w:type="spellEnd"/>
@@ -3493,15 +5589,227 @@
       </w:r>
       <w:proofErr w:type="spellEnd"/>
       <w:r>
-        <w:t xml:space="preserve"> </w:t>
-      </w:r>
-      <w:proofErr w:type="spellStart"/>
-      <w:r>
-        <w:t>memiliki</w:t>
-      </w:r>
-      <w:proofErr w:type="spellEnd"/>
-      <w:r>
-        <w:t xml:space="preserve"> motto “BERMADAH” </w:t>
+        <w:t xml:space="preserve">: </w:t>
+      </w:r>
+    </w:p>
+    <w:p>
+      <w:pPr>
+        <w:numPr>
+          <w:ilvl w:val="0"/>
+          <w:numId w:val="10"/>
+        </w:numPr>
+        <w:spacing w:after="0" w:line="240" w:lineRule="auto"/>
+        <w:ind w:right="3" w:hanging="401"/>
+      </w:pPr>
+      <w:proofErr w:type="spellStart"/>
+      <w:r>
+        <w:t>Bidang</w:t>
+      </w:r>
+      <w:proofErr w:type="spellEnd"/>
+      <w:r>
+        <w:t xml:space="preserve"> </w:t>
+      </w:r>
+      <w:proofErr w:type="spellStart"/>
+      <w:r>
+        <w:t>Pengelolaan</w:t>
+      </w:r>
+      <w:proofErr w:type="spellEnd"/>
+      <w:r>
+        <w:t xml:space="preserve"> </w:t>
+      </w:r>
+      <w:proofErr w:type="spellStart"/>
+      <w:r>
+        <w:t>Informasi</w:t>
+      </w:r>
+      <w:proofErr w:type="spellEnd"/>
+      <w:r>
+        <w:t xml:space="preserve"> </w:t>
+      </w:r>
+      <w:proofErr w:type="spellStart"/>
+      <w:r>
+        <w:t>Administrasi</w:t>
+      </w:r>
+      <w:proofErr w:type="spellEnd"/>
+      <w:r>
+        <w:t xml:space="preserve"> </w:t>
+      </w:r>
+      <w:proofErr w:type="spellStart"/>
+      <w:r>
+        <w:t>Kependudukan</w:t>
+      </w:r>
+      <w:proofErr w:type="spellEnd"/>
+      <w:r>
+        <w:t xml:space="preserve"> dan </w:t>
+      </w:r>
+      <w:proofErr w:type="spellStart"/>
+      <w:r>
+        <w:t>Pemanfaatan</w:t>
+      </w:r>
+      <w:proofErr w:type="spellEnd"/>
+      <w:r>
+        <w:t xml:space="preserve"> Data </w:t>
+      </w:r>
+      <w:proofErr w:type="spellStart"/>
+      <w:r>
+        <w:t>berkedudukan</w:t>
+      </w:r>
+      <w:proofErr w:type="spellEnd"/>
+      <w:r>
+        <w:t xml:space="preserve"> di </w:t>
+      </w:r>
+      <w:proofErr w:type="spellStart"/>
+      <w:r>
+        <w:t>bawah</w:t>
+      </w:r>
+      <w:proofErr w:type="spellEnd"/>
+      <w:r>
+        <w:t xml:space="preserve"> dan </w:t>
+      </w:r>
+      <w:proofErr w:type="spellStart"/>
+      <w:r>
+        <w:t>bertanggung</w:t>
+      </w:r>
+      <w:proofErr w:type="spellEnd"/>
+      <w:r>
+        <w:t xml:space="preserve"> </w:t>
+      </w:r>
+      <w:proofErr w:type="spellStart"/>
+      <w:r>
+        <w:t>jawab</w:t>
+      </w:r>
+      <w:proofErr w:type="spellEnd"/>
+      <w:r>
+        <w:t xml:space="preserve"> </w:t>
+      </w:r>
+      <w:proofErr w:type="spellStart"/>
+      <w:r>
+        <w:t>kepada</w:t>
+      </w:r>
+      <w:proofErr w:type="spellEnd"/>
+      <w:r>
+        <w:t xml:space="preserve"> </w:t>
+      </w:r>
+      <w:proofErr w:type="spellStart"/>
+      <w:r>
+        <w:t>Kepala</w:t>
+      </w:r>
+      <w:proofErr w:type="spellEnd"/>
+      <w:r>
+        <w:t xml:space="preserve"> </w:t>
+      </w:r>
+      <w:proofErr w:type="spellStart"/>
+      <w:r>
+        <w:t>Disdukcapil</w:t>
+      </w:r>
+      <w:proofErr w:type="spellEnd"/>
+      <w:r>
+        <w:t xml:space="preserve">. </w:t>
+      </w:r>
+    </w:p>
+    <w:p>
+      <w:pPr>
+        <w:numPr>
+          <w:ilvl w:val="0"/>
+          <w:numId w:val="10"/>
+        </w:numPr>
+        <w:spacing w:after="0" w:line="240" w:lineRule="auto"/>
+        <w:ind w:right="3" w:hanging="401"/>
+      </w:pPr>
+      <w:proofErr w:type="spellStart"/>
+      <w:r>
+        <w:t>Bidang</w:t>
+      </w:r>
+      <w:proofErr w:type="spellEnd"/>
+      <w:r>
+        <w:t xml:space="preserve"> </w:t>
+      </w:r>
+      <w:proofErr w:type="spellStart"/>
+      <w:r>
+        <w:t>Pengelolaan</w:t>
+      </w:r>
+      <w:proofErr w:type="spellEnd"/>
+      <w:r>
+        <w:t xml:space="preserve"> </w:t>
+      </w:r>
+      <w:proofErr w:type="spellStart"/>
+      <w:r>
+        <w:t>Informasi</w:t>
+      </w:r>
+      <w:proofErr w:type="spellEnd"/>
+      <w:r>
+        <w:t xml:space="preserve"> </w:t>
+      </w:r>
+      <w:proofErr w:type="spellStart"/>
+      <w:r>
+        <w:t>Administrasi</w:t>
+      </w:r>
+      <w:proofErr w:type="spellEnd"/>
+      <w:r>
+        <w:t xml:space="preserve"> </w:t>
+      </w:r>
+      <w:proofErr w:type="spellStart"/>
+      <w:r>
+        <w:t>Kependudukan</w:t>
+      </w:r>
+      <w:proofErr w:type="spellEnd"/>
+      <w:r>
+        <w:t xml:space="preserve"> dan </w:t>
+      </w:r>
+      <w:proofErr w:type="spellStart"/>
+      <w:r>
+        <w:t>Pemanfaatan</w:t>
+      </w:r>
+      <w:proofErr w:type="spellEnd"/>
+      <w:r>
+        <w:t xml:space="preserve"> Data </w:t>
+      </w:r>
+      <w:proofErr w:type="spellStart"/>
+      <w:r>
+        <w:t>sebagaimana</w:t>
+      </w:r>
+      <w:proofErr w:type="spellEnd"/>
+      <w:r>
+        <w:t xml:space="preserve"> </w:t>
+      </w:r>
+      <w:proofErr w:type="spellStart"/>
+      <w:r>
+        <w:t>dimaksud</w:t>
+      </w:r>
+      <w:proofErr w:type="spellEnd"/>
+      <w:r>
+        <w:t xml:space="preserve"> pada </w:t>
+      </w:r>
+      <w:proofErr w:type="spellStart"/>
+      <w:r>
+        <w:t>ayat</w:t>
+      </w:r>
+      <w:proofErr w:type="spellEnd"/>
+      <w:r>
+        <w:t xml:space="preserve"> (1) </w:t>
+      </w:r>
+      <w:proofErr w:type="spellStart"/>
+      <w:r>
+        <w:t>dipimpin</w:t>
+      </w:r>
+      <w:proofErr w:type="spellEnd"/>
+      <w:r>
+        <w:t xml:space="preserve"> oleh </w:t>
+      </w:r>
+      <w:proofErr w:type="spellStart"/>
+      <w:r>
+        <w:t>Kepala</w:t>
+      </w:r>
+      <w:proofErr w:type="spellEnd"/>
+      <w:r>
+        <w:t xml:space="preserve"> </w:t>
+      </w:r>
+      <w:proofErr w:type="spellStart"/>
+      <w:r>
+        <w:t>Bidang</w:t>
+      </w:r>
+      <w:proofErr w:type="spellEnd"/>
+      <w:r>
+        <w:t xml:space="preserve">. </w:t>
       </w:r>
     </w:p>
     <w:p>
@@ -3509,8 +5817,205 @@
         <w:spacing w:after="0" w:line="240" w:lineRule="auto"/>
         <w:ind w:right="3"/>
       </w:pPr>
-      <w:r>
-        <w:t xml:space="preserve">B: BERSIH (BERSIH DARI PUNGUTAN LIAR) </w:t>
+      <w:proofErr w:type="spellStart"/>
+      <w:r>
+        <w:t>Bidang</w:t>
+      </w:r>
+      <w:proofErr w:type="spellEnd"/>
+      <w:r>
+        <w:t xml:space="preserve"> </w:t>
+      </w:r>
+      <w:proofErr w:type="spellStart"/>
+      <w:r>
+        <w:t>Pengelolaan</w:t>
+      </w:r>
+      <w:proofErr w:type="spellEnd"/>
+      <w:r>
+        <w:t xml:space="preserve"> </w:t>
+      </w:r>
+      <w:proofErr w:type="spellStart"/>
+      <w:r>
+        <w:t>Informasi</w:t>
+      </w:r>
+      <w:proofErr w:type="spellEnd"/>
+      <w:r>
+        <w:t xml:space="preserve"> </w:t>
+      </w:r>
+      <w:proofErr w:type="spellStart"/>
+      <w:r>
+        <w:t>Administrasi</w:t>
+      </w:r>
+      <w:proofErr w:type="spellEnd"/>
+      <w:r>
+        <w:t xml:space="preserve"> </w:t>
+      </w:r>
+      <w:proofErr w:type="spellStart"/>
+      <w:r>
+        <w:t>Kependudukan</w:t>
+      </w:r>
+      <w:proofErr w:type="spellEnd"/>
+      <w:r>
+        <w:t xml:space="preserve"> dan </w:t>
+      </w:r>
+      <w:proofErr w:type="spellStart"/>
+      <w:r>
+        <w:t>Pemanfaatan</w:t>
+      </w:r>
+      <w:proofErr w:type="spellEnd"/>
+      <w:r>
+        <w:t xml:space="preserve"> Data </w:t>
+      </w:r>
+      <w:proofErr w:type="spellStart"/>
+      <w:r>
+        <w:t>sebagaimana</w:t>
+      </w:r>
+      <w:proofErr w:type="spellEnd"/>
+      <w:r>
+        <w:t xml:space="preserve"> </w:t>
+      </w:r>
+      <w:proofErr w:type="spellStart"/>
+      <w:r>
+        <w:t>dimaksud</w:t>
+      </w:r>
+      <w:proofErr w:type="spellEnd"/>
+      <w:r>
+        <w:t xml:space="preserve"> </w:t>
+      </w:r>
+      <w:proofErr w:type="spellStart"/>
+      <w:r>
+        <w:t>dalam</w:t>
+      </w:r>
+      <w:proofErr w:type="spellEnd"/>
+      <w:r>
+        <w:t xml:space="preserve"> Pasal 22, </w:t>
+      </w:r>
+      <w:proofErr w:type="spellStart"/>
+      <w:r>
+        <w:t>mempunyai</w:t>
+      </w:r>
+      <w:proofErr w:type="spellEnd"/>
+      <w:r>
+        <w:t xml:space="preserve"> </w:t>
+      </w:r>
+      <w:proofErr w:type="spellStart"/>
+      <w:r>
+        <w:t>tugas</w:t>
+      </w:r>
+      <w:proofErr w:type="spellEnd"/>
+      <w:r>
+        <w:t xml:space="preserve"> </w:t>
+      </w:r>
+      <w:proofErr w:type="spellStart"/>
+      <w:r>
+        <w:t>menyelenggarakan</w:t>
+      </w:r>
+      <w:proofErr w:type="spellEnd"/>
+      <w:r>
+        <w:t xml:space="preserve"> </w:t>
+      </w:r>
+      <w:proofErr w:type="spellStart"/>
+      <w:r>
+        <w:t>perumusan</w:t>
+      </w:r>
+      <w:proofErr w:type="spellEnd"/>
+      <w:r>
+        <w:t xml:space="preserve"> </w:t>
+      </w:r>
+      <w:proofErr w:type="spellStart"/>
+      <w:r>
+        <w:t>kebijakan</w:t>
+      </w:r>
+      <w:proofErr w:type="spellEnd"/>
+      <w:r>
+        <w:t xml:space="preserve"> </w:t>
+      </w:r>
+      <w:proofErr w:type="spellStart"/>
+      <w:r>
+        <w:t>serta</w:t>
+      </w:r>
+      <w:proofErr w:type="spellEnd"/>
+      <w:r>
+        <w:t xml:space="preserve"> </w:t>
+      </w:r>
+      <w:proofErr w:type="spellStart"/>
+      <w:r>
+        <w:t>koordinasi</w:t>
+      </w:r>
+      <w:proofErr w:type="spellEnd"/>
+      <w:r>
+        <w:t xml:space="preserve"> dan </w:t>
+      </w:r>
+      <w:proofErr w:type="spellStart"/>
+      <w:r>
+        <w:t>sinkronisasi</w:t>
+      </w:r>
+      <w:proofErr w:type="spellEnd"/>
+      <w:r>
+        <w:t xml:space="preserve"> </w:t>
+      </w:r>
+      <w:proofErr w:type="spellStart"/>
+      <w:r>
+        <w:t>pelaksanaan</w:t>
+      </w:r>
+      <w:proofErr w:type="spellEnd"/>
+      <w:r>
+        <w:t xml:space="preserve"> </w:t>
+      </w:r>
+      <w:proofErr w:type="spellStart"/>
+      <w:r>
+        <w:t>kebijakan</w:t>
+      </w:r>
+      <w:proofErr w:type="spellEnd"/>
+      <w:r>
+        <w:t xml:space="preserve"> di </w:t>
+      </w:r>
+      <w:proofErr w:type="spellStart"/>
+      <w:r>
+        <w:t>bidang</w:t>
+      </w:r>
+      <w:proofErr w:type="spellEnd"/>
+      <w:r>
+        <w:t xml:space="preserve"> </w:t>
+      </w:r>
+      <w:proofErr w:type="spellStart"/>
+      <w:r>
+        <w:t>pengelolaan</w:t>
+      </w:r>
+      <w:proofErr w:type="spellEnd"/>
+      <w:r>
+        <w:t xml:space="preserve"> </w:t>
+      </w:r>
+      <w:proofErr w:type="spellStart"/>
+      <w:r>
+        <w:t>informasi</w:t>
+      </w:r>
+      <w:proofErr w:type="spellEnd"/>
+      <w:r>
+        <w:t xml:space="preserve"> </w:t>
+      </w:r>
+      <w:proofErr w:type="spellStart"/>
+      <w:r>
+        <w:t>administrasi</w:t>
+      </w:r>
+      <w:proofErr w:type="spellEnd"/>
+      <w:r>
+        <w:t xml:space="preserve"> </w:t>
+      </w:r>
+      <w:proofErr w:type="spellStart"/>
+      <w:r>
+        <w:t>kependudukan</w:t>
+      </w:r>
+      <w:proofErr w:type="spellEnd"/>
+      <w:r>
+        <w:t xml:space="preserve"> dan </w:t>
+      </w:r>
+      <w:proofErr w:type="spellStart"/>
+      <w:r>
+        <w:t>pemanfaatan</w:t>
+      </w:r>
+      <w:proofErr w:type="spellEnd"/>
+      <w:r>
+        <w:t xml:space="preserve"> data. </w:t>
       </w:r>
     </w:p>
     <w:p>
@@ -3518,71 +6023,527 @@
         <w:spacing w:after="0" w:line="240" w:lineRule="auto"/>
         <w:ind w:right="3"/>
       </w:pPr>
-      <w:r>
-        <w:t xml:space="preserve">E: EFISIEN (PELAYANAN CEPAT DAN TEPAT) </w:t>
-      </w:r>
-    </w:p>
-    <w:p>
-      <w:pPr>
-        <w:spacing w:after="0" w:line="240" w:lineRule="auto"/>
-        <w:ind w:right="3"/>
-      </w:pPr>
-      <w:r>
-        <w:t xml:space="preserve">R: RESPONSIF (CEPAT TANGGAP DALAM PELAYANAN) </w:t>
-      </w:r>
-    </w:p>
-    <w:p>
-      <w:pPr>
-        <w:spacing w:after="0" w:line="240" w:lineRule="auto"/>
-        <w:ind w:right="3"/>
-      </w:pPr>
-      <w:r>
-        <w:t xml:space="preserve">M: MUDAH (JENIS PELAYANAN JELAS DAN GRATIS) </w:t>
-      </w:r>
-    </w:p>
-    <w:p>
-      <w:pPr>
-        <w:spacing w:after="0" w:line="240" w:lineRule="auto"/>
-        <w:ind w:right="3"/>
-      </w:pPr>
-      <w:r>
-        <w:t xml:space="preserve">A: AKUNTABEL (PELAYANAN DAPAT DI PERTANGGUNG JAWABKAN SESUAI </w:t>
-      </w:r>
-    </w:p>
-    <w:p>
-      <w:pPr>
-        <w:spacing w:after="0" w:line="240" w:lineRule="auto"/>
-        <w:ind w:right="3"/>
-      </w:pPr>
-      <w:r>
-        <w:t xml:space="preserve">PERATURAN) </w:t>
-      </w:r>
-    </w:p>
-    <w:p>
-      <w:pPr>
-        <w:spacing w:after="0" w:line="240" w:lineRule="auto"/>
-        <w:ind w:right="3"/>
-      </w:pPr>
-      <w:r>
-        <w:t xml:space="preserve">D: DEDIKASI (PENGORBANAN TANPA BATAS DALAM PELAYANAN) </w:t>
-      </w:r>
-    </w:p>
-    <w:p>
-      <w:pPr>
-        <w:spacing w:after="0" w:line="240" w:lineRule="auto"/>
-        <w:ind w:right="3"/>
-      </w:pPr>
-      <w:r>
-        <w:t xml:space="preserve">A: AMANAH (MENJAGA KERAHASIAAN DATA PENDUDUK) </w:t>
-      </w:r>
-    </w:p>
-    <w:p>
-      <w:pPr>
-        <w:spacing w:after="0" w:line="240" w:lineRule="auto"/>
-        <w:ind w:right="3"/>
-      </w:pPr>
-      <w:r>
-        <w:t xml:space="preserve">H: HORMAT (HORMATI PEMOHON DENGAN SEPENUH HATI) </w:t>
+      <w:proofErr w:type="spellStart"/>
+      <w:r>
+        <w:t>Untuk</w:t>
+      </w:r>
+      <w:proofErr w:type="spellEnd"/>
+      <w:r>
+        <w:t xml:space="preserve"> </w:t>
+      </w:r>
+      <w:proofErr w:type="spellStart"/>
+      <w:r>
+        <w:t>melaksanakan</w:t>
+      </w:r>
+      <w:proofErr w:type="spellEnd"/>
+      <w:r>
+        <w:t xml:space="preserve"> </w:t>
+      </w:r>
+      <w:proofErr w:type="spellStart"/>
+      <w:r>
+        <w:t>tugas</w:t>
+      </w:r>
+      <w:proofErr w:type="spellEnd"/>
+      <w:r>
+        <w:t xml:space="preserve"> </w:t>
+      </w:r>
+      <w:proofErr w:type="spellStart"/>
+      <w:r>
+        <w:t>sebagaimana</w:t>
+      </w:r>
+      <w:proofErr w:type="spellEnd"/>
+      <w:r>
+        <w:t xml:space="preserve"> </w:t>
+      </w:r>
+      <w:proofErr w:type="spellStart"/>
+      <w:r>
+        <w:t>dimaksud</w:t>
+      </w:r>
+      <w:proofErr w:type="spellEnd"/>
+      <w:r>
+        <w:t xml:space="preserve"> </w:t>
+      </w:r>
+      <w:proofErr w:type="spellStart"/>
+      <w:r>
+        <w:t>dalam</w:t>
+      </w:r>
+      <w:proofErr w:type="spellEnd"/>
+      <w:r>
+        <w:t xml:space="preserve"> Pasal 23, </w:t>
+      </w:r>
+      <w:proofErr w:type="spellStart"/>
+      <w:r>
+        <w:t>Bidang</w:t>
+      </w:r>
+      <w:proofErr w:type="spellEnd"/>
+      <w:r>
+        <w:t xml:space="preserve"> </w:t>
+      </w:r>
+      <w:proofErr w:type="spellStart"/>
+      <w:r>
+        <w:t>Pengelolaan</w:t>
+      </w:r>
+      <w:proofErr w:type="spellEnd"/>
+      <w:r>
+        <w:t xml:space="preserve"> </w:t>
+      </w:r>
+      <w:proofErr w:type="spellStart"/>
+      <w:r>
+        <w:t>Informasi</w:t>
+      </w:r>
+      <w:proofErr w:type="spellEnd"/>
+      <w:r>
+        <w:t xml:space="preserve"> </w:t>
+      </w:r>
+      <w:proofErr w:type="spellStart"/>
+      <w:r>
+        <w:t>Administrasi</w:t>
+      </w:r>
+      <w:proofErr w:type="spellEnd"/>
+      <w:r>
+        <w:t xml:space="preserve"> </w:t>
+      </w:r>
+      <w:proofErr w:type="spellStart"/>
+      <w:r>
+        <w:t>Kependudukan</w:t>
+      </w:r>
+      <w:proofErr w:type="spellEnd"/>
+      <w:r>
+        <w:t xml:space="preserve"> dan </w:t>
+      </w:r>
+      <w:proofErr w:type="spellStart"/>
+      <w:r>
+        <w:t>Pemanfaatan</w:t>
+      </w:r>
+      <w:proofErr w:type="spellEnd"/>
+      <w:r>
+        <w:t xml:space="preserve"> Data </w:t>
+      </w:r>
+      <w:proofErr w:type="spellStart"/>
+      <w:r>
+        <w:t>mempunyai</w:t>
+      </w:r>
+      <w:proofErr w:type="spellEnd"/>
+      <w:r>
+        <w:t xml:space="preserve"> </w:t>
+      </w:r>
+      <w:proofErr w:type="spellStart"/>
+      <w:r>
+        <w:t>fungsi</w:t>
+      </w:r>
+      <w:proofErr w:type="spellEnd"/>
+      <w:r>
+        <w:t xml:space="preserve">: </w:t>
+      </w:r>
+    </w:p>
+    <w:p>
+      <w:pPr>
+        <w:numPr>
+          <w:ilvl w:val="0"/>
+          <w:numId w:val="11"/>
+        </w:numPr>
+        <w:spacing w:after="0" w:line="240" w:lineRule="auto"/>
+        <w:ind w:right="3" w:hanging="361"/>
+      </w:pPr>
+      <w:proofErr w:type="spellStart"/>
+      <w:r>
+        <w:t>perumusan</w:t>
+      </w:r>
+      <w:proofErr w:type="spellEnd"/>
+      <w:r>
+        <w:t xml:space="preserve"> </w:t>
+      </w:r>
+      <w:proofErr w:type="spellStart"/>
+      <w:r>
+        <w:t>kebijakan</w:t>
+      </w:r>
+      <w:proofErr w:type="spellEnd"/>
+      <w:r>
+        <w:t xml:space="preserve"> di </w:t>
+      </w:r>
+      <w:proofErr w:type="spellStart"/>
+      <w:r>
+        <w:t>bidang</w:t>
+      </w:r>
+      <w:proofErr w:type="spellEnd"/>
+      <w:r>
+        <w:t xml:space="preserve"> </w:t>
+      </w:r>
+      <w:proofErr w:type="spellStart"/>
+      <w:r>
+        <w:t>pengelolaan</w:t>
+      </w:r>
+      <w:proofErr w:type="spellEnd"/>
+      <w:r>
+        <w:t xml:space="preserve"> </w:t>
+      </w:r>
+      <w:proofErr w:type="spellStart"/>
+      <w:r>
+        <w:t>informasi</w:t>
+      </w:r>
+      <w:proofErr w:type="spellEnd"/>
+      <w:r>
+        <w:t xml:space="preserve"> </w:t>
+      </w:r>
+      <w:proofErr w:type="spellStart"/>
+      <w:r>
+        <w:t>administrasi</w:t>
+      </w:r>
+      <w:proofErr w:type="spellEnd"/>
+      <w:r>
+        <w:t xml:space="preserve"> </w:t>
+      </w:r>
+      <w:proofErr w:type="spellStart"/>
+      <w:r>
+        <w:t>kependudukan</w:t>
+      </w:r>
+      <w:proofErr w:type="spellEnd"/>
+      <w:r>
+        <w:t xml:space="preserve"> dan </w:t>
+      </w:r>
+      <w:proofErr w:type="spellStart"/>
+      <w:r>
+        <w:t>pemanfaatan</w:t>
+      </w:r>
+      <w:proofErr w:type="spellEnd"/>
+      <w:r>
+        <w:t xml:space="preserve"> </w:t>
+      </w:r>
+      <w:proofErr w:type="gramStart"/>
+      <w:r>
+        <w:t>data;</w:t>
+      </w:r>
+      <w:proofErr w:type="gramEnd"/>
+      <w:r>
+        <w:t xml:space="preserve"> </w:t>
+      </w:r>
+    </w:p>
+    <w:p>
+      <w:pPr>
+        <w:numPr>
+          <w:ilvl w:val="0"/>
+          <w:numId w:val="11"/>
+        </w:numPr>
+        <w:spacing w:after="0" w:line="240" w:lineRule="auto"/>
+        <w:ind w:right="3" w:hanging="361"/>
+      </w:pPr>
+      <w:proofErr w:type="spellStart"/>
+      <w:r>
+        <w:t>koordinasi</w:t>
+      </w:r>
+      <w:proofErr w:type="spellEnd"/>
+      <w:r>
+        <w:t xml:space="preserve"> dan </w:t>
+      </w:r>
+      <w:proofErr w:type="spellStart"/>
+      <w:r>
+        <w:t>sinkronisasi</w:t>
+      </w:r>
+      <w:proofErr w:type="spellEnd"/>
+      <w:r>
+        <w:t xml:space="preserve"> </w:t>
+      </w:r>
+      <w:proofErr w:type="spellStart"/>
+      <w:r>
+        <w:t>pelaksanaan</w:t>
+      </w:r>
+      <w:proofErr w:type="spellEnd"/>
+      <w:r>
+        <w:t xml:space="preserve"> </w:t>
+      </w:r>
+      <w:proofErr w:type="spellStart"/>
+      <w:r>
+        <w:t>kebijakan</w:t>
+      </w:r>
+      <w:proofErr w:type="spellEnd"/>
+      <w:r>
+        <w:t xml:space="preserve"> di </w:t>
+      </w:r>
+      <w:proofErr w:type="spellStart"/>
+      <w:r>
+        <w:t>bidang</w:t>
+      </w:r>
+      <w:proofErr w:type="spellEnd"/>
+      <w:r>
+        <w:t xml:space="preserve"> </w:t>
+      </w:r>
+      <w:proofErr w:type="spellStart"/>
+      <w:r>
+        <w:t>pengelolaan</w:t>
+      </w:r>
+      <w:proofErr w:type="spellEnd"/>
+      <w:r>
+        <w:t xml:space="preserve"> </w:t>
+      </w:r>
+      <w:proofErr w:type="spellStart"/>
+      <w:r>
+        <w:t>informasi</w:t>
+      </w:r>
+      <w:proofErr w:type="spellEnd"/>
+      <w:r>
+        <w:t xml:space="preserve"> </w:t>
+      </w:r>
+      <w:proofErr w:type="spellStart"/>
+      <w:r>
+        <w:t>administrasi</w:t>
+      </w:r>
+      <w:proofErr w:type="spellEnd"/>
+      <w:r>
+        <w:t xml:space="preserve"> </w:t>
+      </w:r>
+      <w:proofErr w:type="spellStart"/>
+      <w:r>
+        <w:t>kependudukan</w:t>
+      </w:r>
+      <w:proofErr w:type="spellEnd"/>
+      <w:r>
+        <w:t xml:space="preserve"> dan </w:t>
+      </w:r>
+      <w:proofErr w:type="spellStart"/>
+      <w:r>
+        <w:t>pemanfaatan</w:t>
+      </w:r>
+      <w:proofErr w:type="spellEnd"/>
+      <w:r>
+        <w:t xml:space="preserve"> </w:t>
+      </w:r>
+      <w:proofErr w:type="gramStart"/>
+      <w:r>
+        <w:t>data;</w:t>
+      </w:r>
+      <w:proofErr w:type="gramEnd"/>
+      <w:r>
+        <w:t xml:space="preserve"> </w:t>
+      </w:r>
+    </w:p>
+    <w:p>
+      <w:pPr>
+        <w:numPr>
+          <w:ilvl w:val="0"/>
+          <w:numId w:val="11"/>
+        </w:numPr>
+        <w:spacing w:after="0" w:line="240" w:lineRule="auto"/>
+        <w:ind w:right="3" w:hanging="361"/>
+      </w:pPr>
+      <w:proofErr w:type="spellStart"/>
+      <w:r>
+        <w:t>pemantauan</w:t>
+      </w:r>
+      <w:proofErr w:type="spellEnd"/>
+      <w:r>
+        <w:t xml:space="preserve">, </w:t>
+      </w:r>
+      <w:proofErr w:type="spellStart"/>
+      <w:r>
+        <w:t>analisis</w:t>
+      </w:r>
+      <w:proofErr w:type="spellEnd"/>
+      <w:r>
+        <w:t xml:space="preserve">, </w:t>
+      </w:r>
+      <w:proofErr w:type="spellStart"/>
+      <w:r>
+        <w:t>evaluasi</w:t>
+      </w:r>
+      <w:proofErr w:type="spellEnd"/>
+      <w:r>
+        <w:t xml:space="preserve">, dan </w:t>
+      </w:r>
+      <w:proofErr w:type="spellStart"/>
+      <w:r>
+        <w:t>pelaporan</w:t>
+      </w:r>
+      <w:proofErr w:type="spellEnd"/>
+      <w:r>
+        <w:t xml:space="preserve"> di </w:t>
+      </w:r>
+      <w:proofErr w:type="spellStart"/>
+      <w:r>
+        <w:t>bidang</w:t>
+      </w:r>
+      <w:proofErr w:type="spellEnd"/>
+      <w:r>
+        <w:t xml:space="preserve"> </w:t>
+      </w:r>
+      <w:proofErr w:type="spellStart"/>
+      <w:r>
+        <w:t>pengelolaan</w:t>
+      </w:r>
+      <w:proofErr w:type="spellEnd"/>
+      <w:r>
+        <w:t xml:space="preserve"> </w:t>
+      </w:r>
+      <w:proofErr w:type="spellStart"/>
+      <w:r>
+        <w:t>informasi</w:t>
+      </w:r>
+      <w:proofErr w:type="spellEnd"/>
+      <w:r>
+        <w:t xml:space="preserve"> </w:t>
+      </w:r>
+      <w:proofErr w:type="spellStart"/>
+      <w:r>
+        <w:t>administrasi</w:t>
+      </w:r>
+      <w:proofErr w:type="spellEnd"/>
+      <w:r>
+        <w:t xml:space="preserve"> </w:t>
+      </w:r>
+      <w:proofErr w:type="spellStart"/>
+      <w:r>
+        <w:t>kependudukan</w:t>
+      </w:r>
+      <w:proofErr w:type="spellEnd"/>
+      <w:r>
+        <w:t xml:space="preserve"> dan </w:t>
+      </w:r>
+      <w:proofErr w:type="spellStart"/>
+      <w:r>
+        <w:t>pemanfaatan</w:t>
+      </w:r>
+      <w:proofErr w:type="spellEnd"/>
+      <w:r>
+        <w:t xml:space="preserve"> </w:t>
+      </w:r>
+      <w:proofErr w:type="gramStart"/>
+      <w:r>
+        <w:t>data;</w:t>
+      </w:r>
+      <w:proofErr w:type="gramEnd"/>
+      <w:r>
+        <w:t xml:space="preserve"> </w:t>
+      </w:r>
+    </w:p>
+    <w:p>
+      <w:pPr>
+        <w:numPr>
+          <w:ilvl w:val="0"/>
+          <w:numId w:val="11"/>
+        </w:numPr>
+        <w:spacing w:after="0" w:line="240" w:lineRule="auto"/>
+        <w:ind w:right="3" w:hanging="361"/>
+      </w:pPr>
+      <w:proofErr w:type="spellStart"/>
+      <w:r>
+        <w:t>pelaksanaan</w:t>
+      </w:r>
+      <w:proofErr w:type="spellEnd"/>
+      <w:r>
+        <w:t xml:space="preserve"> </w:t>
+      </w:r>
+      <w:proofErr w:type="spellStart"/>
+      <w:r>
+        <w:t>administrasi</w:t>
+      </w:r>
+      <w:proofErr w:type="spellEnd"/>
+      <w:r>
+        <w:t xml:space="preserve"> </w:t>
+      </w:r>
+      <w:proofErr w:type="spellStart"/>
+      <w:r>
+        <w:t>pemerintahan</w:t>
+      </w:r>
+      <w:proofErr w:type="spellEnd"/>
+      <w:r>
+        <w:t xml:space="preserve"> di </w:t>
+      </w:r>
+      <w:proofErr w:type="spellStart"/>
+      <w:r>
+        <w:t>bidang</w:t>
+      </w:r>
+      <w:proofErr w:type="spellEnd"/>
+      <w:r>
+        <w:t xml:space="preserve"> </w:t>
+      </w:r>
+      <w:proofErr w:type="spellStart"/>
+      <w:r>
+        <w:t>pengelolaan</w:t>
+      </w:r>
+      <w:proofErr w:type="spellEnd"/>
+      <w:r>
+        <w:t xml:space="preserve"> </w:t>
+      </w:r>
+      <w:proofErr w:type="spellStart"/>
+      <w:r>
+        <w:t>informasi</w:t>
+      </w:r>
+      <w:proofErr w:type="spellEnd"/>
+      <w:r>
+        <w:t xml:space="preserve"> </w:t>
+      </w:r>
+      <w:proofErr w:type="spellStart"/>
+      <w:r>
+        <w:t>administrasi</w:t>
+      </w:r>
+      <w:proofErr w:type="spellEnd"/>
+      <w:r>
+        <w:t xml:space="preserve"> </w:t>
+      </w:r>
+      <w:proofErr w:type="spellStart"/>
+      <w:r>
+        <w:t>kependudukan</w:t>
+      </w:r>
+      <w:proofErr w:type="spellEnd"/>
+      <w:r>
+        <w:t xml:space="preserve"> dan </w:t>
+      </w:r>
+      <w:proofErr w:type="spellStart"/>
+      <w:r>
+        <w:t>pemanfaatan</w:t>
+      </w:r>
+      <w:proofErr w:type="spellEnd"/>
+      <w:r>
+        <w:t xml:space="preserve"> data; dan </w:t>
+      </w:r>
+    </w:p>
+    <w:p>
+      <w:pPr>
+        <w:numPr>
+          <w:ilvl w:val="0"/>
+          <w:numId w:val="11"/>
+        </w:numPr>
+        <w:spacing w:after="0" w:line="240" w:lineRule="auto"/>
+        <w:ind w:right="3" w:hanging="361"/>
+      </w:pPr>
+      <w:proofErr w:type="spellStart"/>
+      <w:r>
+        <w:t>pelaksanaan</w:t>
+      </w:r>
+      <w:proofErr w:type="spellEnd"/>
+      <w:r>
+        <w:t xml:space="preserve"> </w:t>
+      </w:r>
+      <w:proofErr w:type="spellStart"/>
+      <w:r>
+        <w:t>fungsi</w:t>
+      </w:r>
+      <w:proofErr w:type="spellEnd"/>
+      <w:r>
+        <w:t xml:space="preserve"> lain yang </w:t>
+      </w:r>
+      <w:proofErr w:type="spellStart"/>
+      <w:r>
+        <w:t>diberikan</w:t>
+      </w:r>
+      <w:proofErr w:type="spellEnd"/>
+      <w:r>
+        <w:t xml:space="preserve"> oleh </w:t>
+      </w:r>
+      <w:proofErr w:type="spellStart"/>
+      <w:r>
+        <w:t>Kepala</w:t>
+      </w:r>
+      <w:proofErr w:type="spellEnd"/>
+      <w:r>
+        <w:t xml:space="preserve"> </w:t>
+      </w:r>
+      <w:proofErr w:type="spellStart"/>
+      <w:r>
+        <w:t>Disdukcapil</w:t>
+      </w:r>
+      <w:proofErr w:type="spellEnd"/>
+      <w:r>
+        <w:t xml:space="preserve">. </w:t>
       </w:r>
     </w:p>
     <w:p>
@@ -3600,3046 +6561,10 @@
         <w:spacing w:after="0" w:line="240" w:lineRule="auto"/>
         <w:ind w:left="59" w:firstLine="0"/>
         <w:jc w:val="center"/>
-      </w:pPr>
-    </w:p>
-    <w:p>
-      <w:pPr>
-        <w:spacing w:after="0" w:line="240" w:lineRule="auto"/>
-        <w:ind w:left="11" w:right="5"/>
-        <w:jc w:val="center"/>
-      </w:pPr>
-      <w:r>
         <w:rPr>
           <w:b/>
         </w:rPr>
-        <w:t xml:space="preserve">SOP </w:t>
-      </w:r>
-    </w:p>
-    <w:p>
-      <w:pPr>
-        <w:pStyle w:val="Heading1"/>
-        <w:spacing w:after="0" w:line="240" w:lineRule="auto"/>
-        <w:ind w:left="-5" w:right="0"/>
-      </w:pPr>
-      <w:proofErr w:type="spellStart"/>
-      <w:r>
-        <w:t>Bidang</w:t>
-      </w:r>
-      <w:proofErr w:type="spellEnd"/>
-      <w:r>
-        <w:t xml:space="preserve"> </w:t>
-      </w:r>
-      <w:proofErr w:type="spellStart"/>
-      <w:r>
-        <w:t>Pelayanan</w:t>
-      </w:r>
-      <w:proofErr w:type="spellEnd"/>
-      <w:r>
-        <w:t xml:space="preserve"> </w:t>
-      </w:r>
-      <w:proofErr w:type="spellStart"/>
-      <w:r>
-        <w:t>Pendaftaran</w:t>
-      </w:r>
-      <w:proofErr w:type="spellEnd"/>
-      <w:r>
-        <w:t xml:space="preserve"> </w:t>
-      </w:r>
-      <w:proofErr w:type="spellStart"/>
-      <w:r>
-        <w:t>Penduduk</w:t>
-      </w:r>
-      <w:proofErr w:type="spellEnd"/>
-      <w:r>
-        <w:t xml:space="preserve">  </w:t>
-      </w:r>
-    </w:p>
-    <w:p>
-      <w:pPr>
-        <w:spacing w:after="0" w:line="240" w:lineRule="auto"/>
-        <w:ind w:right="3"/>
-      </w:pPr>
-      <w:proofErr w:type="spellStart"/>
-      <w:r>
-        <w:t>Berikut</w:t>
-      </w:r>
-      <w:proofErr w:type="spellEnd"/>
-      <w:r>
-        <w:t xml:space="preserve"> </w:t>
-      </w:r>
-      <w:proofErr w:type="spellStart"/>
-      <w:r>
-        <w:t>ini</w:t>
-      </w:r>
-      <w:proofErr w:type="spellEnd"/>
-      <w:r>
-        <w:t xml:space="preserve"> </w:t>
-      </w:r>
-      <w:proofErr w:type="spellStart"/>
-      <w:r>
-        <w:t>merupakan</w:t>
-      </w:r>
-      <w:proofErr w:type="spellEnd"/>
-      <w:r>
-        <w:t xml:space="preserve"> </w:t>
-      </w:r>
-      <w:proofErr w:type="spellStart"/>
-      <w:r>
-        <w:t>kedudukan</w:t>
-      </w:r>
-      <w:proofErr w:type="spellEnd"/>
-      <w:r>
-        <w:t xml:space="preserve"> </w:t>
-      </w:r>
-      <w:proofErr w:type="spellStart"/>
-      <w:r>
-        <w:t>Bidang</w:t>
-      </w:r>
-      <w:proofErr w:type="spellEnd"/>
-      <w:r>
-        <w:t xml:space="preserve"> </w:t>
-      </w:r>
-      <w:proofErr w:type="spellStart"/>
-      <w:r>
-        <w:t>Pelayanan</w:t>
-      </w:r>
-      <w:proofErr w:type="spellEnd"/>
-      <w:r>
-        <w:t xml:space="preserve"> </w:t>
-      </w:r>
-      <w:proofErr w:type="spellStart"/>
-      <w:r>
-        <w:t>Pendaftaran</w:t>
-      </w:r>
-      <w:proofErr w:type="spellEnd"/>
-      <w:r>
-        <w:t xml:space="preserve"> </w:t>
-      </w:r>
-      <w:proofErr w:type="spellStart"/>
-      <w:r>
-        <w:t>Penduduk</w:t>
-      </w:r>
-      <w:proofErr w:type="spellEnd"/>
-      <w:r>
-        <w:t xml:space="preserve"> </w:t>
-      </w:r>
-      <w:proofErr w:type="spellStart"/>
-      <w:r>
-        <w:t>Disdukcapil</w:t>
-      </w:r>
-      <w:proofErr w:type="spellEnd"/>
-      <w:r>
-        <w:t xml:space="preserve"> </w:t>
-      </w:r>
-      <w:proofErr w:type="spellStart"/>
-      <w:r>
-        <w:t>Kepulauan</w:t>
-      </w:r>
-      <w:proofErr w:type="spellEnd"/>
-      <w:r>
-        <w:t xml:space="preserve"> </w:t>
-      </w:r>
-      <w:proofErr w:type="spellStart"/>
-      <w:r>
-        <w:t>Anambas</w:t>
-      </w:r>
-      <w:proofErr w:type="spellEnd"/>
-      <w:r>
-        <w:t xml:space="preserve">: </w:t>
-      </w:r>
-    </w:p>
-    <w:p>
-      <w:pPr>
-        <w:numPr>
-          <w:ilvl w:val="0"/>
-          <w:numId w:val="6"/>
-        </w:numPr>
-        <w:spacing w:after="0" w:line="240" w:lineRule="auto"/>
-        <w:ind w:right="3" w:hanging="361"/>
-      </w:pPr>
-      <w:proofErr w:type="spellStart"/>
-      <w:r>
-        <w:t>Bidang</w:t>
-      </w:r>
-      <w:proofErr w:type="spellEnd"/>
-      <w:r>
-        <w:t xml:space="preserve"> </w:t>
-      </w:r>
-      <w:proofErr w:type="spellStart"/>
-      <w:r>
-        <w:t>Pelayanan</w:t>
-      </w:r>
-      <w:proofErr w:type="spellEnd"/>
-      <w:r>
-        <w:t xml:space="preserve"> </w:t>
-      </w:r>
-      <w:proofErr w:type="spellStart"/>
-      <w:r>
-        <w:t>Pendaftaran</w:t>
-      </w:r>
-      <w:proofErr w:type="spellEnd"/>
-      <w:r>
-        <w:t xml:space="preserve"> </w:t>
-      </w:r>
-      <w:proofErr w:type="spellStart"/>
-      <w:r>
-        <w:t>Penduduk</w:t>
-      </w:r>
-      <w:proofErr w:type="spellEnd"/>
-      <w:r>
-        <w:t xml:space="preserve"> </w:t>
-      </w:r>
-      <w:proofErr w:type="spellStart"/>
-      <w:r>
-        <w:t>berkedudukan</w:t>
-      </w:r>
-      <w:proofErr w:type="spellEnd"/>
-      <w:r>
-        <w:t xml:space="preserve"> di </w:t>
-      </w:r>
-      <w:proofErr w:type="spellStart"/>
-      <w:r>
-        <w:t>bawah</w:t>
-      </w:r>
-      <w:proofErr w:type="spellEnd"/>
-      <w:r>
-        <w:t xml:space="preserve"> dan </w:t>
-      </w:r>
-      <w:proofErr w:type="spellStart"/>
-      <w:r>
-        <w:t>bertanggung</w:t>
-      </w:r>
-      <w:proofErr w:type="spellEnd"/>
-      <w:r>
-        <w:t xml:space="preserve"> </w:t>
-      </w:r>
-      <w:proofErr w:type="spellStart"/>
-      <w:r>
-        <w:t>jawab</w:t>
-      </w:r>
-      <w:proofErr w:type="spellEnd"/>
-      <w:r>
-        <w:t xml:space="preserve"> </w:t>
-      </w:r>
-      <w:proofErr w:type="spellStart"/>
-      <w:r>
-        <w:t>kepada</w:t>
-      </w:r>
-      <w:proofErr w:type="spellEnd"/>
-      <w:r>
-        <w:t xml:space="preserve"> </w:t>
-      </w:r>
-      <w:proofErr w:type="spellStart"/>
-      <w:r>
-        <w:t>Kepala</w:t>
-      </w:r>
-      <w:proofErr w:type="spellEnd"/>
-      <w:r>
-        <w:t xml:space="preserve"> </w:t>
-      </w:r>
-      <w:proofErr w:type="spellStart"/>
-      <w:r>
-        <w:t>Disdukcapil</w:t>
-      </w:r>
-      <w:proofErr w:type="spellEnd"/>
-      <w:r>
-        <w:t xml:space="preserve">. </w:t>
-      </w:r>
-    </w:p>
-    <w:p>
-      <w:pPr>
-        <w:numPr>
-          <w:ilvl w:val="0"/>
-          <w:numId w:val="6"/>
-        </w:numPr>
-        <w:spacing w:after="0" w:line="240" w:lineRule="auto"/>
-        <w:ind w:right="3" w:hanging="361"/>
-      </w:pPr>
-      <w:proofErr w:type="spellStart"/>
-      <w:r>
-        <w:t>Bidang</w:t>
-      </w:r>
-      <w:proofErr w:type="spellEnd"/>
-      <w:r>
-        <w:t xml:space="preserve"> </w:t>
-      </w:r>
-      <w:proofErr w:type="spellStart"/>
-      <w:r>
-        <w:t>Pelayanan</w:t>
-      </w:r>
-      <w:proofErr w:type="spellEnd"/>
-      <w:r>
-        <w:t xml:space="preserve"> </w:t>
-      </w:r>
-      <w:proofErr w:type="spellStart"/>
-      <w:r>
-        <w:t>Pendaftaran</w:t>
-      </w:r>
-      <w:proofErr w:type="spellEnd"/>
-      <w:r>
-        <w:t xml:space="preserve"> </w:t>
-      </w:r>
-      <w:proofErr w:type="spellStart"/>
-      <w:r>
-        <w:t>Penduduk</w:t>
-      </w:r>
-      <w:proofErr w:type="spellEnd"/>
-      <w:r>
-        <w:t xml:space="preserve"> </w:t>
-      </w:r>
-      <w:proofErr w:type="spellStart"/>
-      <w:r>
-        <w:t>sebagaimana</w:t>
-      </w:r>
-      <w:proofErr w:type="spellEnd"/>
-      <w:r>
-        <w:t xml:space="preserve"> yang </w:t>
-      </w:r>
-      <w:proofErr w:type="spellStart"/>
-      <w:r>
-        <w:t>dimaksud</w:t>
-      </w:r>
-      <w:proofErr w:type="spellEnd"/>
-      <w:r>
-        <w:t xml:space="preserve"> pada </w:t>
-      </w:r>
-      <w:proofErr w:type="spellStart"/>
-      <w:r>
-        <w:t>pasal</w:t>
-      </w:r>
-      <w:proofErr w:type="spellEnd"/>
-      <w:r>
-        <w:t xml:space="preserve"> (1) </w:t>
-      </w:r>
-      <w:proofErr w:type="spellStart"/>
-      <w:r>
-        <w:t>dipimpin</w:t>
-      </w:r>
-      <w:proofErr w:type="spellEnd"/>
-      <w:r>
-        <w:t xml:space="preserve"> oleh </w:t>
-      </w:r>
-      <w:proofErr w:type="spellStart"/>
-      <w:r>
-        <w:t>Kepala</w:t>
-      </w:r>
-      <w:proofErr w:type="spellEnd"/>
-      <w:r>
-        <w:t xml:space="preserve"> </w:t>
-      </w:r>
-      <w:proofErr w:type="spellStart"/>
-      <w:r>
-        <w:t>Bidang</w:t>
-      </w:r>
-      <w:proofErr w:type="spellEnd"/>
-      <w:r>
-        <w:t xml:space="preserve">. </w:t>
-      </w:r>
-    </w:p>
-    <w:p>
-      <w:pPr>
-        <w:spacing w:after="0" w:line="240" w:lineRule="auto"/>
-        <w:ind w:right="3"/>
-      </w:pPr>
-      <w:proofErr w:type="spellStart"/>
-      <w:r>
-        <w:t>Bidang</w:t>
-      </w:r>
-      <w:proofErr w:type="spellEnd"/>
-      <w:r>
-        <w:t xml:space="preserve"> </w:t>
-      </w:r>
-      <w:proofErr w:type="spellStart"/>
-      <w:r>
-        <w:t>Pelayanan</w:t>
-      </w:r>
-      <w:proofErr w:type="spellEnd"/>
-      <w:r>
-        <w:t xml:space="preserve"> </w:t>
-      </w:r>
-      <w:proofErr w:type="spellStart"/>
-      <w:r>
-        <w:t>Pendaftaran</w:t>
-      </w:r>
-      <w:proofErr w:type="spellEnd"/>
-      <w:r>
-        <w:t xml:space="preserve"> </w:t>
-      </w:r>
-      <w:proofErr w:type="spellStart"/>
-      <w:r>
-        <w:t>Penduduk</w:t>
-      </w:r>
-      <w:proofErr w:type="spellEnd"/>
-      <w:r>
-        <w:t xml:space="preserve"> </w:t>
-      </w:r>
-      <w:proofErr w:type="spellStart"/>
-      <w:r>
-        <w:t>sebagaimana</w:t>
-      </w:r>
-      <w:proofErr w:type="spellEnd"/>
-      <w:r>
-        <w:t xml:space="preserve"> </w:t>
-      </w:r>
-      <w:proofErr w:type="spellStart"/>
-      <w:r>
-        <w:t>dimaksud</w:t>
-      </w:r>
-      <w:proofErr w:type="spellEnd"/>
-      <w:r>
-        <w:t xml:space="preserve"> </w:t>
-      </w:r>
-      <w:proofErr w:type="spellStart"/>
-      <w:r>
-        <w:t>dalam</w:t>
-      </w:r>
-      <w:proofErr w:type="spellEnd"/>
-      <w:r>
-        <w:t xml:space="preserve"> </w:t>
-      </w:r>
-      <w:proofErr w:type="spellStart"/>
-      <w:r>
-        <w:t>Pasal</w:t>
-      </w:r>
-      <w:proofErr w:type="spellEnd"/>
-      <w:r>
-        <w:t xml:space="preserve"> 14, </w:t>
-      </w:r>
-      <w:proofErr w:type="spellStart"/>
-      <w:r>
-        <w:t>mempunyai</w:t>
-      </w:r>
-      <w:proofErr w:type="spellEnd"/>
-      <w:r>
-        <w:t xml:space="preserve"> </w:t>
-      </w:r>
-      <w:proofErr w:type="spellStart"/>
-      <w:r>
-        <w:t>tugas</w:t>
-      </w:r>
-      <w:proofErr w:type="spellEnd"/>
-      <w:r>
-        <w:t xml:space="preserve"> </w:t>
-      </w:r>
-      <w:proofErr w:type="spellStart"/>
-      <w:r>
-        <w:t>menyelenggarakan</w:t>
-      </w:r>
-      <w:proofErr w:type="spellEnd"/>
-      <w:r>
-        <w:t xml:space="preserve"> </w:t>
-      </w:r>
-      <w:proofErr w:type="spellStart"/>
-      <w:r>
-        <w:t>perumusan</w:t>
-      </w:r>
-      <w:proofErr w:type="spellEnd"/>
-      <w:r>
-        <w:t xml:space="preserve"> </w:t>
-      </w:r>
-      <w:proofErr w:type="spellStart"/>
-      <w:r>
-        <w:t>kebijakan</w:t>
-      </w:r>
-      <w:proofErr w:type="spellEnd"/>
-      <w:r>
-        <w:t xml:space="preserve"> </w:t>
-      </w:r>
-      <w:proofErr w:type="spellStart"/>
-      <w:r>
-        <w:t>serta</w:t>
-      </w:r>
-      <w:proofErr w:type="spellEnd"/>
-      <w:r>
-        <w:t xml:space="preserve"> </w:t>
-      </w:r>
-      <w:proofErr w:type="spellStart"/>
-      <w:r>
-        <w:t>koordinasi</w:t>
-      </w:r>
-      <w:proofErr w:type="spellEnd"/>
-      <w:r>
-        <w:t xml:space="preserve"> dan </w:t>
-      </w:r>
-      <w:proofErr w:type="spellStart"/>
-      <w:r>
-        <w:t>sinkronisasi</w:t>
-      </w:r>
-      <w:proofErr w:type="spellEnd"/>
-      <w:r>
-        <w:t xml:space="preserve"> </w:t>
-      </w:r>
-      <w:proofErr w:type="spellStart"/>
-      <w:r>
-        <w:t>pelaksanaan</w:t>
-      </w:r>
-      <w:proofErr w:type="spellEnd"/>
-      <w:r>
-        <w:t xml:space="preserve"> </w:t>
-      </w:r>
-      <w:proofErr w:type="spellStart"/>
-      <w:r>
-        <w:t>kebijakan</w:t>
-      </w:r>
-      <w:proofErr w:type="spellEnd"/>
-      <w:r>
-        <w:t xml:space="preserve"> di </w:t>
-      </w:r>
-      <w:proofErr w:type="spellStart"/>
-      <w:r>
-        <w:t>bidang</w:t>
-      </w:r>
-      <w:proofErr w:type="spellEnd"/>
-      <w:r>
-        <w:t xml:space="preserve"> </w:t>
-      </w:r>
-      <w:proofErr w:type="spellStart"/>
-      <w:r>
-        <w:t>pelayanan</w:t>
-      </w:r>
-      <w:proofErr w:type="spellEnd"/>
-      <w:r>
-        <w:t xml:space="preserve"> </w:t>
-      </w:r>
-      <w:proofErr w:type="spellStart"/>
-      <w:r>
-        <w:t>pendaftaran</w:t>
-      </w:r>
-      <w:proofErr w:type="spellEnd"/>
-      <w:r>
-        <w:t xml:space="preserve"> </w:t>
-      </w:r>
-      <w:proofErr w:type="spellStart"/>
-      <w:r>
-        <w:t>penduduk</w:t>
-      </w:r>
-      <w:proofErr w:type="spellEnd"/>
-      <w:r>
-        <w:t xml:space="preserve">. </w:t>
-      </w:r>
-    </w:p>
-    <w:p>
-      <w:pPr>
-        <w:spacing w:after="0" w:line="240" w:lineRule="auto"/>
-        <w:ind w:right="3"/>
-      </w:pPr>
-      <w:proofErr w:type="spellStart"/>
-      <w:r>
-        <w:t>Untuk</w:t>
-      </w:r>
-      <w:proofErr w:type="spellEnd"/>
-      <w:r>
-        <w:t xml:space="preserve"> </w:t>
-      </w:r>
-      <w:proofErr w:type="spellStart"/>
-      <w:r>
-        <w:t>melaksanakan</w:t>
-      </w:r>
-      <w:proofErr w:type="spellEnd"/>
-      <w:r>
-        <w:t xml:space="preserve"> </w:t>
-      </w:r>
-      <w:proofErr w:type="spellStart"/>
-      <w:r>
-        <w:t>tugas</w:t>
-      </w:r>
-      <w:proofErr w:type="spellEnd"/>
-      <w:r>
-        <w:t xml:space="preserve"> </w:t>
-      </w:r>
-      <w:proofErr w:type="spellStart"/>
-      <w:r>
-        <w:t>sebagaimana</w:t>
-      </w:r>
-      <w:proofErr w:type="spellEnd"/>
-      <w:r>
-        <w:t xml:space="preserve"> </w:t>
-      </w:r>
-      <w:proofErr w:type="spellStart"/>
-      <w:r>
-        <w:t>dimaksud</w:t>
-      </w:r>
-      <w:proofErr w:type="spellEnd"/>
-      <w:r>
-        <w:t xml:space="preserve"> </w:t>
-      </w:r>
-      <w:proofErr w:type="spellStart"/>
-      <w:r>
-        <w:t>dalam</w:t>
-      </w:r>
-      <w:proofErr w:type="spellEnd"/>
-      <w:r>
-        <w:t xml:space="preserve"> </w:t>
-      </w:r>
-      <w:proofErr w:type="spellStart"/>
-      <w:r>
-        <w:t>Pasal</w:t>
-      </w:r>
-      <w:proofErr w:type="spellEnd"/>
-      <w:r>
-        <w:t xml:space="preserve"> 14, </w:t>
-      </w:r>
-      <w:proofErr w:type="spellStart"/>
-      <w:r>
-        <w:t>Bidang</w:t>
-      </w:r>
-      <w:proofErr w:type="spellEnd"/>
-      <w:r>
-        <w:t xml:space="preserve"> </w:t>
-      </w:r>
-      <w:proofErr w:type="spellStart"/>
-      <w:r>
-        <w:t>Pelayanan</w:t>
-      </w:r>
-      <w:proofErr w:type="spellEnd"/>
-      <w:r>
-        <w:t xml:space="preserve"> </w:t>
-      </w:r>
-      <w:proofErr w:type="spellStart"/>
-      <w:r>
-        <w:t>Pendaftaran</w:t>
-      </w:r>
-      <w:proofErr w:type="spellEnd"/>
-      <w:r>
-        <w:t xml:space="preserve"> </w:t>
-      </w:r>
-      <w:proofErr w:type="spellStart"/>
-      <w:r>
-        <w:t>Penduduk</w:t>
-      </w:r>
-      <w:proofErr w:type="spellEnd"/>
-      <w:r>
-        <w:t xml:space="preserve"> </w:t>
-      </w:r>
-      <w:proofErr w:type="spellStart"/>
-      <w:r>
-        <w:t>mempunyai</w:t>
-      </w:r>
-      <w:proofErr w:type="spellEnd"/>
-      <w:r>
-        <w:t xml:space="preserve"> </w:t>
-      </w:r>
-      <w:proofErr w:type="spellStart"/>
-      <w:r>
-        <w:t>fungsi</w:t>
-      </w:r>
-      <w:proofErr w:type="spellEnd"/>
-      <w:r>
-        <w:t xml:space="preserve">: </w:t>
-      </w:r>
-    </w:p>
-    <w:p>
-      <w:pPr>
-        <w:numPr>
-          <w:ilvl w:val="0"/>
-          <w:numId w:val="7"/>
-        </w:numPr>
-        <w:spacing w:after="0" w:line="240" w:lineRule="auto"/>
-        <w:ind w:right="3" w:hanging="361"/>
-      </w:pPr>
-      <w:proofErr w:type="spellStart"/>
-      <w:r>
-        <w:t>perumusan</w:t>
-      </w:r>
-      <w:proofErr w:type="spellEnd"/>
-      <w:r>
-        <w:t xml:space="preserve"> </w:t>
-      </w:r>
-      <w:proofErr w:type="spellStart"/>
-      <w:r>
-        <w:t>kebijakan</w:t>
-      </w:r>
-      <w:proofErr w:type="spellEnd"/>
-      <w:r>
-        <w:t xml:space="preserve"> di </w:t>
-      </w:r>
-      <w:proofErr w:type="spellStart"/>
-      <w:r>
-        <w:t>bidang</w:t>
-      </w:r>
-      <w:proofErr w:type="spellEnd"/>
-      <w:r>
-        <w:t xml:space="preserve"> </w:t>
-      </w:r>
-      <w:proofErr w:type="spellStart"/>
-      <w:r>
-        <w:t>pelayanan</w:t>
-      </w:r>
-      <w:proofErr w:type="spellEnd"/>
-      <w:r>
-        <w:t xml:space="preserve"> </w:t>
-      </w:r>
-      <w:proofErr w:type="spellStart"/>
-      <w:r>
-        <w:t>pendaftaran</w:t>
-      </w:r>
-      <w:proofErr w:type="spellEnd"/>
-      <w:r>
-        <w:t xml:space="preserve"> </w:t>
-      </w:r>
-      <w:proofErr w:type="spellStart"/>
-      <w:proofErr w:type="gramStart"/>
-      <w:r>
-        <w:t>penduduk</w:t>
-      </w:r>
-      <w:proofErr w:type="spellEnd"/>
-      <w:r>
-        <w:t>;</w:t>
-      </w:r>
-      <w:proofErr w:type="gramEnd"/>
-      <w:r>
-        <w:t xml:space="preserve"> </w:t>
-      </w:r>
-    </w:p>
-    <w:p>
-      <w:pPr>
-        <w:numPr>
-          <w:ilvl w:val="0"/>
-          <w:numId w:val="7"/>
-        </w:numPr>
-        <w:spacing w:after="0" w:line="240" w:lineRule="auto"/>
-        <w:ind w:right="3" w:hanging="361"/>
-      </w:pPr>
-      <w:proofErr w:type="spellStart"/>
-      <w:r>
-        <w:t>koordinasi</w:t>
-      </w:r>
-      <w:proofErr w:type="spellEnd"/>
-      <w:r>
-        <w:t xml:space="preserve"> dan </w:t>
-      </w:r>
-      <w:proofErr w:type="spellStart"/>
-      <w:r>
-        <w:t>sinkronisasi</w:t>
-      </w:r>
-      <w:proofErr w:type="spellEnd"/>
-      <w:r>
-        <w:t xml:space="preserve"> </w:t>
-      </w:r>
-      <w:proofErr w:type="spellStart"/>
-      <w:r>
-        <w:t>pelaksanaan</w:t>
-      </w:r>
-      <w:proofErr w:type="spellEnd"/>
-      <w:r>
-        <w:t xml:space="preserve"> </w:t>
-      </w:r>
-      <w:proofErr w:type="spellStart"/>
-      <w:r>
-        <w:t>kebijakan</w:t>
-      </w:r>
-      <w:proofErr w:type="spellEnd"/>
-      <w:r>
-        <w:t xml:space="preserve"> di </w:t>
-      </w:r>
-      <w:proofErr w:type="spellStart"/>
-      <w:r>
-        <w:t>bidang</w:t>
-      </w:r>
-      <w:proofErr w:type="spellEnd"/>
-      <w:r>
-        <w:t xml:space="preserve"> </w:t>
-      </w:r>
-      <w:proofErr w:type="spellStart"/>
-      <w:r>
-        <w:t>pelayanan</w:t>
-      </w:r>
-      <w:proofErr w:type="spellEnd"/>
-      <w:r>
-        <w:t xml:space="preserve"> </w:t>
-      </w:r>
-      <w:proofErr w:type="spellStart"/>
-      <w:r>
-        <w:t>pendaftaran</w:t>
-      </w:r>
-      <w:proofErr w:type="spellEnd"/>
-      <w:r>
-        <w:t xml:space="preserve"> </w:t>
-      </w:r>
-      <w:proofErr w:type="spellStart"/>
-      <w:proofErr w:type="gramStart"/>
-      <w:r>
-        <w:t>penduduk</w:t>
-      </w:r>
-      <w:proofErr w:type="spellEnd"/>
-      <w:r>
-        <w:t>;</w:t>
-      </w:r>
-      <w:proofErr w:type="gramEnd"/>
-      <w:r>
-        <w:t xml:space="preserve"> </w:t>
-      </w:r>
-    </w:p>
-    <w:p>
-      <w:pPr>
-        <w:numPr>
-          <w:ilvl w:val="0"/>
-          <w:numId w:val="7"/>
-        </w:numPr>
-        <w:spacing w:after="0" w:line="240" w:lineRule="auto"/>
-        <w:ind w:right="3" w:hanging="361"/>
-      </w:pPr>
-      <w:proofErr w:type="spellStart"/>
-      <w:r>
-        <w:t>pemantauan</w:t>
-      </w:r>
-      <w:proofErr w:type="spellEnd"/>
-      <w:r>
-        <w:t xml:space="preserve">, </w:t>
-      </w:r>
-      <w:proofErr w:type="spellStart"/>
-      <w:r>
-        <w:t>analisis</w:t>
-      </w:r>
-      <w:proofErr w:type="spellEnd"/>
-      <w:r>
-        <w:t xml:space="preserve">, </w:t>
-      </w:r>
-      <w:proofErr w:type="spellStart"/>
-      <w:r>
-        <w:t>evaluasi</w:t>
-      </w:r>
-      <w:proofErr w:type="spellEnd"/>
-      <w:r>
-        <w:t xml:space="preserve">, dan </w:t>
-      </w:r>
-      <w:proofErr w:type="spellStart"/>
-      <w:r>
-        <w:t>pelaporan</w:t>
-      </w:r>
-      <w:proofErr w:type="spellEnd"/>
-      <w:r>
-        <w:t xml:space="preserve"> di </w:t>
-      </w:r>
-      <w:proofErr w:type="spellStart"/>
-      <w:r>
-        <w:t>bidang</w:t>
-      </w:r>
-      <w:proofErr w:type="spellEnd"/>
-      <w:r>
-        <w:t xml:space="preserve"> </w:t>
-      </w:r>
-      <w:proofErr w:type="spellStart"/>
-      <w:r>
-        <w:t>pelayanan</w:t>
-      </w:r>
-      <w:proofErr w:type="spellEnd"/>
-      <w:r>
-        <w:t xml:space="preserve"> </w:t>
-      </w:r>
-      <w:proofErr w:type="spellStart"/>
-      <w:r>
-        <w:t>pendaftaran</w:t>
-      </w:r>
-      <w:proofErr w:type="spellEnd"/>
-      <w:r>
-        <w:t xml:space="preserve"> </w:t>
-      </w:r>
-      <w:proofErr w:type="spellStart"/>
-      <w:proofErr w:type="gramStart"/>
-      <w:r>
-        <w:t>penduduk</w:t>
-      </w:r>
-      <w:proofErr w:type="spellEnd"/>
-      <w:r>
-        <w:t>;</w:t>
-      </w:r>
-      <w:proofErr w:type="gramEnd"/>
-      <w:r>
-        <w:t xml:space="preserve"> </w:t>
-      </w:r>
-    </w:p>
-    <w:p>
-      <w:pPr>
-        <w:numPr>
-          <w:ilvl w:val="0"/>
-          <w:numId w:val="7"/>
-        </w:numPr>
-        <w:spacing w:after="0" w:line="240" w:lineRule="auto"/>
-        <w:ind w:right="3" w:hanging="361"/>
-      </w:pPr>
-      <w:proofErr w:type="spellStart"/>
-      <w:r>
-        <w:t>pelaksanaan</w:t>
-      </w:r>
-      <w:proofErr w:type="spellEnd"/>
-      <w:r>
-        <w:t xml:space="preserve"> </w:t>
-      </w:r>
-      <w:proofErr w:type="spellStart"/>
-      <w:r>
-        <w:t>administrasi</w:t>
-      </w:r>
-      <w:proofErr w:type="spellEnd"/>
-      <w:r>
-        <w:t xml:space="preserve"> </w:t>
-      </w:r>
-      <w:proofErr w:type="spellStart"/>
-      <w:r>
-        <w:t>pemerintahan</w:t>
-      </w:r>
-      <w:proofErr w:type="spellEnd"/>
-      <w:r>
-        <w:t xml:space="preserve"> di </w:t>
-      </w:r>
-      <w:proofErr w:type="spellStart"/>
-      <w:r>
-        <w:t>bidang</w:t>
-      </w:r>
-      <w:proofErr w:type="spellEnd"/>
-      <w:r>
-        <w:t xml:space="preserve"> </w:t>
-      </w:r>
-      <w:proofErr w:type="spellStart"/>
-      <w:r>
-        <w:t>pelayanan</w:t>
-      </w:r>
-      <w:proofErr w:type="spellEnd"/>
-      <w:r>
-        <w:t xml:space="preserve"> </w:t>
-      </w:r>
-      <w:proofErr w:type="spellStart"/>
-      <w:r>
-        <w:t>pendaftaran</w:t>
-      </w:r>
-      <w:proofErr w:type="spellEnd"/>
-      <w:r>
-        <w:t xml:space="preserve"> </w:t>
-      </w:r>
-      <w:proofErr w:type="spellStart"/>
-      <w:r>
-        <w:t>penduduk</w:t>
-      </w:r>
-      <w:proofErr w:type="spellEnd"/>
-      <w:r>
-        <w:t xml:space="preserve">; dan </w:t>
-      </w:r>
-    </w:p>
-    <w:p>
-      <w:pPr>
-        <w:numPr>
-          <w:ilvl w:val="0"/>
-          <w:numId w:val="7"/>
-        </w:numPr>
-        <w:spacing w:after="0" w:line="240" w:lineRule="auto"/>
-        <w:ind w:right="3" w:hanging="361"/>
-      </w:pPr>
-      <w:proofErr w:type="spellStart"/>
-      <w:r>
-        <w:t>pelaksanaan</w:t>
-      </w:r>
-      <w:proofErr w:type="spellEnd"/>
-      <w:r>
-        <w:t xml:space="preserve"> </w:t>
-      </w:r>
-      <w:proofErr w:type="spellStart"/>
-      <w:r>
-        <w:t>fungsi</w:t>
-      </w:r>
-      <w:proofErr w:type="spellEnd"/>
-      <w:r>
-        <w:t xml:space="preserve"> lain yang </w:t>
-      </w:r>
-      <w:proofErr w:type="spellStart"/>
-      <w:r>
-        <w:t>diberikan</w:t>
-      </w:r>
-      <w:proofErr w:type="spellEnd"/>
-      <w:r>
-        <w:t xml:space="preserve"> oleh </w:t>
-      </w:r>
-      <w:proofErr w:type="spellStart"/>
-      <w:r>
-        <w:t>Kepala</w:t>
-      </w:r>
-      <w:proofErr w:type="spellEnd"/>
-      <w:r>
-        <w:t xml:space="preserve"> </w:t>
-      </w:r>
-      <w:proofErr w:type="spellStart"/>
-      <w:r>
-        <w:t>Disdukcapil</w:t>
-      </w:r>
-      <w:proofErr w:type="spellEnd"/>
-      <w:r>
-        <w:t xml:space="preserve">. </w:t>
-      </w:r>
-    </w:p>
-    <w:p>
-      <w:pPr>
-        <w:pStyle w:val="Heading1"/>
-        <w:spacing w:after="0" w:line="240" w:lineRule="auto"/>
-        <w:ind w:left="-5" w:right="0"/>
-      </w:pPr>
-      <w:proofErr w:type="spellStart"/>
-      <w:r>
-        <w:t>Bidang</w:t>
-      </w:r>
-      <w:proofErr w:type="spellEnd"/>
-      <w:r>
-        <w:t xml:space="preserve"> </w:t>
-      </w:r>
-      <w:proofErr w:type="spellStart"/>
-      <w:r>
-        <w:t>Pelayanan</w:t>
-      </w:r>
-      <w:proofErr w:type="spellEnd"/>
-      <w:r>
-        <w:t xml:space="preserve"> </w:t>
-      </w:r>
-      <w:proofErr w:type="spellStart"/>
-      <w:r>
-        <w:t>Pencatatan</w:t>
-      </w:r>
-      <w:proofErr w:type="spellEnd"/>
-      <w:r>
-        <w:t xml:space="preserve"> </w:t>
-      </w:r>
-      <w:proofErr w:type="spellStart"/>
-      <w:r>
-        <w:t>Sipil</w:t>
-      </w:r>
-      <w:proofErr w:type="spellEnd"/>
-      <w:r>
-        <w:t xml:space="preserve"> </w:t>
-      </w:r>
-    </w:p>
-    <w:p>
-      <w:pPr>
-        <w:spacing w:after="0" w:line="240" w:lineRule="auto"/>
-        <w:ind w:right="3"/>
-      </w:pPr>
-      <w:proofErr w:type="spellStart"/>
-      <w:r>
-        <w:t>Berikut</w:t>
-      </w:r>
-      <w:proofErr w:type="spellEnd"/>
-      <w:r>
-        <w:t xml:space="preserve"> </w:t>
-      </w:r>
-      <w:proofErr w:type="spellStart"/>
-      <w:r>
-        <w:t>ini</w:t>
-      </w:r>
-      <w:proofErr w:type="spellEnd"/>
-      <w:r>
-        <w:t xml:space="preserve"> </w:t>
-      </w:r>
-      <w:proofErr w:type="spellStart"/>
-      <w:r>
-        <w:t>merupakan</w:t>
-      </w:r>
-      <w:proofErr w:type="spellEnd"/>
-      <w:r>
-        <w:t xml:space="preserve"> </w:t>
-      </w:r>
-      <w:proofErr w:type="spellStart"/>
-      <w:r>
-        <w:t>kedudukan</w:t>
-      </w:r>
-      <w:proofErr w:type="spellEnd"/>
-      <w:r>
-        <w:t xml:space="preserve"> </w:t>
-      </w:r>
-      <w:proofErr w:type="spellStart"/>
-      <w:r>
-        <w:t>Bidang</w:t>
-      </w:r>
-      <w:proofErr w:type="spellEnd"/>
-      <w:r>
-        <w:t xml:space="preserve"> </w:t>
-      </w:r>
-      <w:proofErr w:type="spellStart"/>
-      <w:r>
-        <w:t>Pelayanan</w:t>
-      </w:r>
-      <w:proofErr w:type="spellEnd"/>
-      <w:r>
-        <w:t xml:space="preserve"> </w:t>
-      </w:r>
-      <w:proofErr w:type="spellStart"/>
-      <w:r>
-        <w:t>Pencatatan</w:t>
-      </w:r>
-      <w:proofErr w:type="spellEnd"/>
-      <w:r>
-        <w:t xml:space="preserve"> </w:t>
-      </w:r>
-      <w:proofErr w:type="spellStart"/>
-      <w:r>
-        <w:t>Sipil</w:t>
-      </w:r>
-      <w:proofErr w:type="spellEnd"/>
-      <w:r>
-        <w:t xml:space="preserve"> </w:t>
-      </w:r>
-      <w:proofErr w:type="spellStart"/>
-      <w:r>
-        <w:t>Disdukcapil</w:t>
-      </w:r>
-      <w:proofErr w:type="spellEnd"/>
-      <w:r>
-        <w:t xml:space="preserve"> </w:t>
-      </w:r>
-      <w:proofErr w:type="spellStart"/>
-      <w:r>
-        <w:t>Kepulauan</w:t>
-      </w:r>
-      <w:proofErr w:type="spellEnd"/>
-      <w:r>
-        <w:t xml:space="preserve"> </w:t>
-      </w:r>
-      <w:proofErr w:type="spellStart"/>
-      <w:r>
-        <w:t>Anambas</w:t>
-      </w:r>
-      <w:proofErr w:type="spellEnd"/>
-      <w:r>
-        <w:t xml:space="preserve">: </w:t>
-      </w:r>
-    </w:p>
-    <w:p>
-      <w:pPr>
-        <w:numPr>
-          <w:ilvl w:val="0"/>
-          <w:numId w:val="8"/>
-        </w:numPr>
-        <w:spacing w:after="0" w:line="240" w:lineRule="auto"/>
-        <w:ind w:right="3" w:hanging="361"/>
-      </w:pPr>
-      <w:proofErr w:type="spellStart"/>
-      <w:r>
-        <w:t>Bidang</w:t>
-      </w:r>
-      <w:proofErr w:type="spellEnd"/>
-      <w:r>
-        <w:t xml:space="preserve"> </w:t>
-      </w:r>
-      <w:proofErr w:type="spellStart"/>
-      <w:r>
-        <w:t>Pelayanan</w:t>
-      </w:r>
-      <w:proofErr w:type="spellEnd"/>
-      <w:r>
-        <w:t xml:space="preserve"> </w:t>
-      </w:r>
-      <w:proofErr w:type="spellStart"/>
-      <w:r>
-        <w:t>Pencatatan</w:t>
-      </w:r>
-      <w:proofErr w:type="spellEnd"/>
-      <w:r>
-        <w:t xml:space="preserve"> </w:t>
-      </w:r>
-      <w:proofErr w:type="spellStart"/>
-      <w:r>
-        <w:t>Sipil</w:t>
-      </w:r>
-      <w:proofErr w:type="spellEnd"/>
-      <w:r>
-        <w:t xml:space="preserve"> di </w:t>
-      </w:r>
-      <w:proofErr w:type="spellStart"/>
-      <w:r>
-        <w:t>bawah</w:t>
-      </w:r>
-      <w:proofErr w:type="spellEnd"/>
-      <w:r>
-        <w:t xml:space="preserve"> dan </w:t>
-      </w:r>
-      <w:proofErr w:type="spellStart"/>
-      <w:r>
-        <w:t>bertanggung</w:t>
-      </w:r>
-      <w:proofErr w:type="spellEnd"/>
-      <w:r>
-        <w:t xml:space="preserve"> </w:t>
-      </w:r>
-      <w:proofErr w:type="spellStart"/>
-      <w:r>
-        <w:t>jawab</w:t>
-      </w:r>
-      <w:proofErr w:type="spellEnd"/>
-      <w:r>
-        <w:t xml:space="preserve"> </w:t>
-      </w:r>
-      <w:proofErr w:type="spellStart"/>
-      <w:r>
-        <w:t>kepada</w:t>
-      </w:r>
-      <w:proofErr w:type="spellEnd"/>
-      <w:r>
-        <w:t xml:space="preserve"> </w:t>
-      </w:r>
-      <w:proofErr w:type="spellStart"/>
-      <w:r>
-        <w:t>Kepala</w:t>
-      </w:r>
-      <w:proofErr w:type="spellEnd"/>
-      <w:r>
-        <w:t xml:space="preserve"> </w:t>
-      </w:r>
-      <w:proofErr w:type="spellStart"/>
-      <w:r>
-        <w:t>Disdukcapil</w:t>
-      </w:r>
-      <w:proofErr w:type="spellEnd"/>
-      <w:r>
-        <w:t xml:space="preserve"> </w:t>
-      </w:r>
-    </w:p>
-    <w:p>
-      <w:pPr>
-        <w:numPr>
-          <w:ilvl w:val="0"/>
-          <w:numId w:val="8"/>
-        </w:numPr>
-        <w:spacing w:after="0" w:line="240" w:lineRule="auto"/>
-        <w:ind w:right="3" w:hanging="361"/>
-      </w:pPr>
-      <w:proofErr w:type="spellStart"/>
-      <w:r>
-        <w:t>Bidang</w:t>
-      </w:r>
-      <w:proofErr w:type="spellEnd"/>
-      <w:r>
-        <w:t xml:space="preserve"> </w:t>
-      </w:r>
-      <w:proofErr w:type="spellStart"/>
-      <w:r>
-        <w:t>Pelayanan</w:t>
-      </w:r>
-      <w:proofErr w:type="spellEnd"/>
-      <w:r>
-        <w:t xml:space="preserve"> </w:t>
-      </w:r>
-      <w:proofErr w:type="spellStart"/>
-      <w:r>
-        <w:t>Pencatatan</w:t>
-      </w:r>
-      <w:proofErr w:type="spellEnd"/>
-      <w:r>
-        <w:t xml:space="preserve"> </w:t>
-      </w:r>
-      <w:proofErr w:type="spellStart"/>
-      <w:r>
-        <w:t>Sipil</w:t>
-      </w:r>
-      <w:proofErr w:type="spellEnd"/>
-      <w:r>
-        <w:t xml:space="preserve"> </w:t>
-      </w:r>
-      <w:proofErr w:type="spellStart"/>
-      <w:r>
-        <w:t>sebagaimana</w:t>
-      </w:r>
-      <w:proofErr w:type="spellEnd"/>
-      <w:r>
-        <w:t xml:space="preserve"> yang </w:t>
-      </w:r>
-      <w:proofErr w:type="spellStart"/>
-      <w:r>
-        <w:t>dimaksud</w:t>
-      </w:r>
-      <w:proofErr w:type="spellEnd"/>
-      <w:r>
-        <w:t xml:space="preserve"> pada </w:t>
-      </w:r>
-      <w:proofErr w:type="spellStart"/>
-      <w:r>
-        <w:t>pasal</w:t>
-      </w:r>
-      <w:proofErr w:type="spellEnd"/>
-      <w:r>
-        <w:t xml:space="preserve"> (1) </w:t>
-      </w:r>
-      <w:proofErr w:type="spellStart"/>
-      <w:r>
-        <w:t>dipimpin</w:t>
-      </w:r>
-      <w:proofErr w:type="spellEnd"/>
-      <w:r>
-        <w:t xml:space="preserve"> oleh </w:t>
-      </w:r>
-      <w:proofErr w:type="spellStart"/>
-      <w:r>
-        <w:t>Kepala</w:t>
-      </w:r>
-      <w:proofErr w:type="spellEnd"/>
-      <w:r>
-        <w:t xml:space="preserve"> </w:t>
-      </w:r>
-      <w:proofErr w:type="spellStart"/>
-      <w:r>
-        <w:t>Bidang</w:t>
-      </w:r>
-      <w:proofErr w:type="spellEnd"/>
-      <w:r>
-        <w:t xml:space="preserve"> </w:t>
-      </w:r>
-    </w:p>
-    <w:p>
-      <w:pPr>
-        <w:spacing w:after="0" w:line="240" w:lineRule="auto"/>
-        <w:ind w:right="3"/>
-      </w:pPr>
-      <w:proofErr w:type="spellStart"/>
-      <w:r>
-        <w:t>Bidang</w:t>
-      </w:r>
-      <w:proofErr w:type="spellEnd"/>
-      <w:r>
-        <w:t xml:space="preserve"> </w:t>
-      </w:r>
-      <w:proofErr w:type="spellStart"/>
-      <w:r>
-        <w:t>Pelayanan</w:t>
-      </w:r>
-      <w:proofErr w:type="spellEnd"/>
-      <w:r>
-        <w:t xml:space="preserve"> </w:t>
-      </w:r>
-      <w:proofErr w:type="spellStart"/>
-      <w:r>
-        <w:t>Pencatatan</w:t>
-      </w:r>
-      <w:proofErr w:type="spellEnd"/>
-      <w:r>
-        <w:t xml:space="preserve"> </w:t>
-      </w:r>
-      <w:proofErr w:type="spellStart"/>
-      <w:r>
-        <w:t>Sipil</w:t>
-      </w:r>
-      <w:proofErr w:type="spellEnd"/>
-      <w:r>
-        <w:t xml:space="preserve"> </w:t>
-      </w:r>
-      <w:proofErr w:type="spellStart"/>
-      <w:r>
-        <w:t>sebagaimana</w:t>
-      </w:r>
-      <w:proofErr w:type="spellEnd"/>
-      <w:r>
-        <w:t xml:space="preserve"> </w:t>
-      </w:r>
-      <w:proofErr w:type="spellStart"/>
-      <w:r>
-        <w:t>dimaksud</w:t>
-      </w:r>
-      <w:proofErr w:type="spellEnd"/>
-      <w:r>
-        <w:t xml:space="preserve"> pada </w:t>
-      </w:r>
-      <w:proofErr w:type="spellStart"/>
-      <w:r>
-        <w:t>Pasal</w:t>
-      </w:r>
-      <w:proofErr w:type="spellEnd"/>
-      <w:r>
-        <w:t xml:space="preserve"> 18, </w:t>
-      </w:r>
-      <w:proofErr w:type="spellStart"/>
-      <w:r>
-        <w:t>mempunyai</w:t>
-      </w:r>
-      <w:proofErr w:type="spellEnd"/>
-      <w:r>
-        <w:t xml:space="preserve"> </w:t>
-      </w:r>
-      <w:proofErr w:type="spellStart"/>
-      <w:r>
-        <w:t>tugas</w:t>
-      </w:r>
-      <w:proofErr w:type="spellEnd"/>
-      <w:r>
-        <w:t xml:space="preserve"> </w:t>
-      </w:r>
-      <w:proofErr w:type="spellStart"/>
-      <w:r>
-        <w:t>menyelenggarakan</w:t>
-      </w:r>
-      <w:proofErr w:type="spellEnd"/>
-      <w:r>
-        <w:t xml:space="preserve"> </w:t>
-      </w:r>
-      <w:proofErr w:type="spellStart"/>
-      <w:r>
-        <w:t>perumusan</w:t>
-      </w:r>
-      <w:proofErr w:type="spellEnd"/>
-      <w:r>
-        <w:t xml:space="preserve"> </w:t>
-      </w:r>
-      <w:proofErr w:type="spellStart"/>
-      <w:r>
-        <w:t>kebijakan</w:t>
-      </w:r>
-      <w:proofErr w:type="spellEnd"/>
-      <w:r>
-        <w:t xml:space="preserve"> </w:t>
-      </w:r>
-      <w:proofErr w:type="spellStart"/>
-      <w:r>
-        <w:t>serta</w:t>
-      </w:r>
-      <w:proofErr w:type="spellEnd"/>
-      <w:r>
-        <w:t xml:space="preserve"> </w:t>
-      </w:r>
-      <w:proofErr w:type="spellStart"/>
-      <w:r>
-        <w:t>koordinasi</w:t>
-      </w:r>
-      <w:proofErr w:type="spellEnd"/>
-      <w:r>
-        <w:t xml:space="preserve"> dan </w:t>
-      </w:r>
-      <w:proofErr w:type="spellStart"/>
-      <w:r>
-        <w:t>sinkronisasi</w:t>
-      </w:r>
-      <w:proofErr w:type="spellEnd"/>
-      <w:r>
-        <w:t xml:space="preserve"> </w:t>
-      </w:r>
-      <w:proofErr w:type="spellStart"/>
-      <w:r>
-        <w:t>pelaksanaan</w:t>
-      </w:r>
-      <w:proofErr w:type="spellEnd"/>
-      <w:r>
-        <w:t xml:space="preserve"> </w:t>
-      </w:r>
-      <w:proofErr w:type="spellStart"/>
-      <w:r>
-        <w:t>kebijakan</w:t>
-      </w:r>
-      <w:proofErr w:type="spellEnd"/>
-      <w:r>
-        <w:t xml:space="preserve"> di </w:t>
-      </w:r>
-      <w:proofErr w:type="spellStart"/>
-      <w:r>
-        <w:t>bidang</w:t>
-      </w:r>
-      <w:proofErr w:type="spellEnd"/>
-      <w:r>
-        <w:t xml:space="preserve"> </w:t>
-      </w:r>
-      <w:proofErr w:type="spellStart"/>
-      <w:r>
-        <w:t>pelayanan</w:t>
-      </w:r>
-      <w:proofErr w:type="spellEnd"/>
-      <w:r>
-        <w:t xml:space="preserve"> </w:t>
-      </w:r>
-      <w:proofErr w:type="spellStart"/>
-      <w:r>
-        <w:t>pencatatan</w:t>
-      </w:r>
-      <w:proofErr w:type="spellEnd"/>
-      <w:r>
-        <w:t xml:space="preserve"> </w:t>
-      </w:r>
-      <w:proofErr w:type="spellStart"/>
-      <w:r>
-        <w:t>sipil</w:t>
-      </w:r>
-      <w:proofErr w:type="spellEnd"/>
-      <w:r>
-        <w:t xml:space="preserve">. </w:t>
-      </w:r>
-    </w:p>
-    <w:p>
-      <w:pPr>
-        <w:spacing w:after="0" w:line="240" w:lineRule="auto"/>
-        <w:ind w:right="3"/>
-      </w:pPr>
-      <w:proofErr w:type="spellStart"/>
-      <w:r>
-        <w:t>Untuk</w:t>
-      </w:r>
-      <w:proofErr w:type="spellEnd"/>
-      <w:r>
-        <w:t xml:space="preserve"> </w:t>
-      </w:r>
-      <w:proofErr w:type="spellStart"/>
-      <w:r>
-        <w:t>melaksanakan</w:t>
-      </w:r>
-      <w:proofErr w:type="spellEnd"/>
-      <w:r>
-        <w:t xml:space="preserve"> </w:t>
-      </w:r>
-      <w:proofErr w:type="spellStart"/>
-      <w:r>
-        <w:t>tugas</w:t>
-      </w:r>
-      <w:proofErr w:type="spellEnd"/>
-      <w:r>
-        <w:t xml:space="preserve"> </w:t>
-      </w:r>
-      <w:proofErr w:type="spellStart"/>
-      <w:r>
-        <w:t>sebagaimana</w:t>
-      </w:r>
-      <w:proofErr w:type="spellEnd"/>
-      <w:r>
-        <w:t xml:space="preserve"> </w:t>
-      </w:r>
-      <w:proofErr w:type="spellStart"/>
-      <w:r>
-        <w:t>dimaksud</w:t>
-      </w:r>
-      <w:proofErr w:type="spellEnd"/>
-      <w:r>
-        <w:t xml:space="preserve"> </w:t>
-      </w:r>
-      <w:proofErr w:type="spellStart"/>
-      <w:r>
-        <w:t>dalam</w:t>
-      </w:r>
-      <w:proofErr w:type="spellEnd"/>
-      <w:r>
-        <w:t xml:space="preserve"> </w:t>
-      </w:r>
-      <w:proofErr w:type="spellStart"/>
-      <w:r>
-        <w:t>Pasal</w:t>
-      </w:r>
-      <w:proofErr w:type="spellEnd"/>
-      <w:r>
-        <w:t xml:space="preserve"> 19, </w:t>
-      </w:r>
-      <w:proofErr w:type="spellStart"/>
-      <w:r>
-        <w:t>Bidang</w:t>
-      </w:r>
-      <w:proofErr w:type="spellEnd"/>
-      <w:r>
-        <w:t xml:space="preserve"> </w:t>
-      </w:r>
-      <w:proofErr w:type="spellStart"/>
-      <w:r>
-        <w:t>Pelayanan</w:t>
-      </w:r>
-      <w:proofErr w:type="spellEnd"/>
-      <w:r>
-        <w:t xml:space="preserve"> </w:t>
-      </w:r>
-      <w:proofErr w:type="spellStart"/>
-      <w:r>
-        <w:t>Pencatatan</w:t>
-      </w:r>
-      <w:proofErr w:type="spellEnd"/>
-      <w:r>
-        <w:t xml:space="preserve"> </w:t>
-      </w:r>
-      <w:proofErr w:type="spellStart"/>
-      <w:r>
-        <w:t>Sipil</w:t>
-      </w:r>
-      <w:proofErr w:type="spellEnd"/>
-      <w:r>
-        <w:t xml:space="preserve"> </w:t>
-      </w:r>
-      <w:proofErr w:type="spellStart"/>
-      <w:r>
-        <w:t>mempunyai</w:t>
-      </w:r>
-      <w:proofErr w:type="spellEnd"/>
-      <w:r>
-        <w:t xml:space="preserve"> </w:t>
-      </w:r>
-      <w:proofErr w:type="spellStart"/>
-      <w:r>
-        <w:t>fungsi</w:t>
-      </w:r>
-      <w:proofErr w:type="spellEnd"/>
-      <w:r>
-        <w:t xml:space="preserve">: </w:t>
-      </w:r>
-    </w:p>
-    <w:p>
-      <w:pPr>
-        <w:numPr>
-          <w:ilvl w:val="0"/>
-          <w:numId w:val="9"/>
-        </w:numPr>
-        <w:spacing w:after="0" w:line="240" w:lineRule="auto"/>
-        <w:ind w:right="3" w:hanging="361"/>
-      </w:pPr>
-      <w:proofErr w:type="spellStart"/>
-      <w:r>
-        <w:t>perumusan</w:t>
-      </w:r>
-      <w:proofErr w:type="spellEnd"/>
-      <w:r>
-        <w:t xml:space="preserve"> </w:t>
-      </w:r>
-      <w:proofErr w:type="spellStart"/>
-      <w:r>
-        <w:t>kebijakan</w:t>
-      </w:r>
-      <w:proofErr w:type="spellEnd"/>
-      <w:r>
-        <w:t xml:space="preserve"> di </w:t>
-      </w:r>
-      <w:proofErr w:type="spellStart"/>
-      <w:r>
-        <w:t>bidang</w:t>
-      </w:r>
-      <w:proofErr w:type="spellEnd"/>
-      <w:r>
-        <w:t xml:space="preserve"> </w:t>
-      </w:r>
-      <w:proofErr w:type="spellStart"/>
-      <w:r>
-        <w:t>pelayanan</w:t>
-      </w:r>
-      <w:proofErr w:type="spellEnd"/>
-      <w:r>
-        <w:t xml:space="preserve"> </w:t>
-      </w:r>
-      <w:proofErr w:type="spellStart"/>
-      <w:r>
-        <w:t>pencatatan</w:t>
-      </w:r>
-      <w:proofErr w:type="spellEnd"/>
-      <w:r>
-        <w:t xml:space="preserve"> </w:t>
-      </w:r>
-      <w:proofErr w:type="spellStart"/>
-      <w:proofErr w:type="gramStart"/>
-      <w:r>
-        <w:t>sipil</w:t>
-      </w:r>
-      <w:proofErr w:type="spellEnd"/>
-      <w:r>
-        <w:t>;</w:t>
-      </w:r>
-      <w:proofErr w:type="gramEnd"/>
-      <w:r>
-        <w:t xml:space="preserve"> </w:t>
-      </w:r>
-    </w:p>
-    <w:p>
-      <w:pPr>
-        <w:numPr>
-          <w:ilvl w:val="0"/>
-          <w:numId w:val="9"/>
-        </w:numPr>
-        <w:spacing w:after="0" w:line="240" w:lineRule="auto"/>
-        <w:ind w:right="3" w:hanging="361"/>
-      </w:pPr>
-      <w:proofErr w:type="spellStart"/>
-      <w:r>
-        <w:t>koordinasi</w:t>
-      </w:r>
-      <w:proofErr w:type="spellEnd"/>
-      <w:r>
-        <w:t xml:space="preserve"> dan </w:t>
-      </w:r>
-      <w:proofErr w:type="spellStart"/>
-      <w:r>
-        <w:t>sinkronisasi</w:t>
-      </w:r>
-      <w:proofErr w:type="spellEnd"/>
-      <w:r>
-        <w:t xml:space="preserve"> </w:t>
-      </w:r>
-      <w:proofErr w:type="spellStart"/>
-      <w:r>
-        <w:t>pelaksanaan</w:t>
-      </w:r>
-      <w:proofErr w:type="spellEnd"/>
-      <w:r>
-        <w:t xml:space="preserve"> </w:t>
-      </w:r>
-      <w:proofErr w:type="spellStart"/>
-      <w:r>
-        <w:t>kebijakan</w:t>
-      </w:r>
-      <w:proofErr w:type="spellEnd"/>
-      <w:r>
-        <w:t xml:space="preserve"> di </w:t>
-      </w:r>
-      <w:proofErr w:type="spellStart"/>
-      <w:r>
-        <w:t>bidang</w:t>
-      </w:r>
-      <w:proofErr w:type="spellEnd"/>
-      <w:r>
-        <w:t xml:space="preserve"> </w:t>
-      </w:r>
-      <w:proofErr w:type="spellStart"/>
-      <w:r>
-        <w:t>pelayanan</w:t>
-      </w:r>
-      <w:proofErr w:type="spellEnd"/>
-      <w:r>
-        <w:t xml:space="preserve"> </w:t>
-      </w:r>
-      <w:proofErr w:type="spellStart"/>
-      <w:r>
-        <w:t>pencatatan</w:t>
-      </w:r>
-      <w:proofErr w:type="spellEnd"/>
-      <w:r>
-        <w:t xml:space="preserve"> </w:t>
-      </w:r>
-      <w:proofErr w:type="spellStart"/>
-      <w:proofErr w:type="gramStart"/>
-      <w:r>
-        <w:t>sipil</w:t>
-      </w:r>
-      <w:proofErr w:type="spellEnd"/>
-      <w:r>
-        <w:t>;</w:t>
-      </w:r>
-      <w:proofErr w:type="gramEnd"/>
-      <w:r>
-        <w:t xml:space="preserve"> </w:t>
-      </w:r>
-    </w:p>
-    <w:p>
-      <w:pPr>
-        <w:numPr>
-          <w:ilvl w:val="0"/>
-          <w:numId w:val="9"/>
-        </w:numPr>
-        <w:spacing w:after="0" w:line="240" w:lineRule="auto"/>
-        <w:ind w:right="3" w:hanging="361"/>
-      </w:pPr>
-      <w:proofErr w:type="spellStart"/>
-      <w:r>
-        <w:t>pemantauan</w:t>
-      </w:r>
-      <w:proofErr w:type="spellEnd"/>
-      <w:r>
-        <w:t xml:space="preserve">, </w:t>
-      </w:r>
-      <w:proofErr w:type="spellStart"/>
-      <w:r>
-        <w:t>analisis</w:t>
-      </w:r>
-      <w:proofErr w:type="spellEnd"/>
-      <w:r>
-        <w:t xml:space="preserve">, </w:t>
-      </w:r>
-      <w:proofErr w:type="spellStart"/>
-      <w:r>
-        <w:t>evaluasi</w:t>
-      </w:r>
-      <w:proofErr w:type="spellEnd"/>
-      <w:r>
-        <w:t xml:space="preserve">, dan </w:t>
-      </w:r>
-      <w:proofErr w:type="spellStart"/>
-      <w:r>
-        <w:t>pelaporan</w:t>
-      </w:r>
-      <w:proofErr w:type="spellEnd"/>
-      <w:r>
-        <w:t xml:space="preserve"> di </w:t>
-      </w:r>
-      <w:proofErr w:type="spellStart"/>
-      <w:r>
-        <w:t>bidang</w:t>
-      </w:r>
-      <w:proofErr w:type="spellEnd"/>
-      <w:r>
-        <w:t xml:space="preserve"> </w:t>
-      </w:r>
-      <w:proofErr w:type="spellStart"/>
-      <w:r>
-        <w:t>pelayanan</w:t>
-      </w:r>
-      <w:proofErr w:type="spellEnd"/>
-      <w:r>
-        <w:t xml:space="preserve"> </w:t>
-      </w:r>
-      <w:proofErr w:type="spellStart"/>
-      <w:r>
-        <w:t>pencatatan</w:t>
-      </w:r>
-      <w:proofErr w:type="spellEnd"/>
-      <w:r>
-        <w:t xml:space="preserve"> </w:t>
-      </w:r>
-      <w:proofErr w:type="spellStart"/>
-      <w:proofErr w:type="gramStart"/>
-      <w:r>
-        <w:t>sipil</w:t>
-      </w:r>
-      <w:proofErr w:type="spellEnd"/>
-      <w:r>
-        <w:t>;</w:t>
-      </w:r>
-      <w:proofErr w:type="gramEnd"/>
-      <w:r>
-        <w:t xml:space="preserve"> </w:t>
-      </w:r>
-    </w:p>
-    <w:p>
-      <w:pPr>
-        <w:numPr>
-          <w:ilvl w:val="0"/>
-          <w:numId w:val="9"/>
-        </w:numPr>
-        <w:spacing w:after="0" w:line="240" w:lineRule="auto"/>
-        <w:ind w:right="3" w:hanging="361"/>
-      </w:pPr>
-      <w:proofErr w:type="spellStart"/>
-      <w:r>
-        <w:t>pelaksanaan</w:t>
-      </w:r>
-      <w:proofErr w:type="spellEnd"/>
-      <w:r>
-        <w:t xml:space="preserve"> </w:t>
-      </w:r>
-      <w:proofErr w:type="spellStart"/>
-      <w:r>
-        <w:t>administrasi</w:t>
-      </w:r>
-      <w:proofErr w:type="spellEnd"/>
-      <w:r>
-        <w:t xml:space="preserve"> </w:t>
-      </w:r>
-      <w:proofErr w:type="spellStart"/>
-      <w:r>
-        <w:t>pemerintahan</w:t>
-      </w:r>
-      <w:proofErr w:type="spellEnd"/>
-      <w:r>
-        <w:t xml:space="preserve"> di </w:t>
-      </w:r>
-      <w:proofErr w:type="spellStart"/>
-      <w:r>
-        <w:t>bidang</w:t>
-      </w:r>
-      <w:proofErr w:type="spellEnd"/>
-      <w:r>
-        <w:t xml:space="preserve"> </w:t>
-      </w:r>
-      <w:proofErr w:type="spellStart"/>
-      <w:r>
-        <w:t>pelayanan</w:t>
-      </w:r>
-      <w:proofErr w:type="spellEnd"/>
-      <w:r>
-        <w:t xml:space="preserve"> </w:t>
-      </w:r>
-      <w:proofErr w:type="spellStart"/>
-      <w:r>
-        <w:t>pencatatan</w:t>
-      </w:r>
-      <w:proofErr w:type="spellEnd"/>
-      <w:r>
-        <w:t xml:space="preserve"> </w:t>
-      </w:r>
-      <w:proofErr w:type="spellStart"/>
-      <w:r>
-        <w:t>sipil</w:t>
-      </w:r>
-      <w:proofErr w:type="spellEnd"/>
-      <w:r>
-        <w:t xml:space="preserve">; dan </w:t>
-      </w:r>
-    </w:p>
-    <w:p>
-      <w:pPr>
-        <w:numPr>
-          <w:ilvl w:val="0"/>
-          <w:numId w:val="9"/>
-        </w:numPr>
-        <w:spacing w:after="0" w:line="240" w:lineRule="auto"/>
-        <w:ind w:right="3" w:hanging="361"/>
-      </w:pPr>
-      <w:proofErr w:type="spellStart"/>
-      <w:r>
-        <w:t>pelaksanaan</w:t>
-      </w:r>
-      <w:proofErr w:type="spellEnd"/>
-      <w:r>
-        <w:t xml:space="preserve"> </w:t>
-      </w:r>
-      <w:proofErr w:type="spellStart"/>
-      <w:r>
-        <w:t>fungsi</w:t>
-      </w:r>
-      <w:proofErr w:type="spellEnd"/>
-      <w:r>
-        <w:t xml:space="preserve"> lain yang </w:t>
-      </w:r>
-      <w:proofErr w:type="spellStart"/>
-      <w:r>
-        <w:t>diberikan</w:t>
-      </w:r>
-      <w:proofErr w:type="spellEnd"/>
-      <w:r>
-        <w:t xml:space="preserve"> oleh </w:t>
-      </w:r>
-      <w:proofErr w:type="spellStart"/>
-      <w:r>
-        <w:t>Kepala</w:t>
-      </w:r>
-      <w:proofErr w:type="spellEnd"/>
-      <w:r>
-        <w:t xml:space="preserve"> </w:t>
-      </w:r>
-      <w:proofErr w:type="spellStart"/>
-      <w:r>
-        <w:t>Disdukcapil</w:t>
-      </w:r>
-      <w:proofErr w:type="spellEnd"/>
-      <w:r>
-        <w:t xml:space="preserve"> </w:t>
-      </w:r>
-    </w:p>
-    <w:p>
-      <w:pPr>
-        <w:spacing w:after="0" w:line="240" w:lineRule="auto"/>
-        <w:ind w:right="3"/>
-      </w:pPr>
-    </w:p>
-    <w:p>
-      <w:pPr>
-        <w:pStyle w:val="Heading1"/>
-        <w:spacing w:after="0" w:line="240" w:lineRule="auto"/>
-        <w:ind w:left="-5" w:right="0"/>
-      </w:pPr>
-      <w:proofErr w:type="spellStart"/>
-      <w:r>
-        <w:lastRenderedPageBreak/>
-        <w:t>Bidang</w:t>
-      </w:r>
-      <w:proofErr w:type="spellEnd"/>
-      <w:r>
-        <w:t xml:space="preserve"> </w:t>
-      </w:r>
-      <w:proofErr w:type="spellStart"/>
-      <w:r>
-        <w:t>Pengelolaan</w:t>
-      </w:r>
-      <w:proofErr w:type="spellEnd"/>
-      <w:r>
-        <w:t xml:space="preserve"> </w:t>
-      </w:r>
-      <w:proofErr w:type="spellStart"/>
-      <w:r>
-        <w:t>Informasi</w:t>
-      </w:r>
-      <w:proofErr w:type="spellEnd"/>
-      <w:r>
-        <w:t xml:space="preserve"> </w:t>
-      </w:r>
-      <w:proofErr w:type="spellStart"/>
-      <w:r>
-        <w:t>Administrasi</w:t>
-      </w:r>
-      <w:proofErr w:type="spellEnd"/>
-      <w:r>
-        <w:t xml:space="preserve"> </w:t>
-      </w:r>
-      <w:proofErr w:type="spellStart"/>
-      <w:r>
-        <w:t>Kependudukan</w:t>
-      </w:r>
-      <w:proofErr w:type="spellEnd"/>
-      <w:r>
-        <w:t xml:space="preserve"> dan </w:t>
-      </w:r>
-      <w:proofErr w:type="spellStart"/>
-      <w:r>
-        <w:t>Pemanfaatan</w:t>
-      </w:r>
-      <w:proofErr w:type="spellEnd"/>
-      <w:r>
-        <w:t xml:space="preserve"> Data  </w:t>
-      </w:r>
-    </w:p>
-    <w:p>
-      <w:pPr>
-        <w:spacing w:after="0" w:line="240" w:lineRule="auto"/>
-        <w:ind w:right="3"/>
-      </w:pPr>
-      <w:proofErr w:type="spellStart"/>
-      <w:r>
-        <w:t>Berikut</w:t>
-      </w:r>
-      <w:proofErr w:type="spellEnd"/>
-      <w:r>
-        <w:t xml:space="preserve"> </w:t>
-      </w:r>
-      <w:proofErr w:type="spellStart"/>
-      <w:r>
-        <w:t>ini</w:t>
-      </w:r>
-      <w:proofErr w:type="spellEnd"/>
-      <w:r>
-        <w:t xml:space="preserve"> </w:t>
-      </w:r>
-      <w:proofErr w:type="spellStart"/>
-      <w:r>
-        <w:t>merupakan</w:t>
-      </w:r>
-      <w:proofErr w:type="spellEnd"/>
-      <w:r>
-        <w:t xml:space="preserve"> </w:t>
-      </w:r>
-      <w:proofErr w:type="spellStart"/>
-      <w:r>
-        <w:t>kedudukan</w:t>
-      </w:r>
-      <w:proofErr w:type="spellEnd"/>
-      <w:r>
-        <w:t xml:space="preserve"> </w:t>
-      </w:r>
-      <w:proofErr w:type="spellStart"/>
-      <w:r>
-        <w:t>Bidang</w:t>
-      </w:r>
-      <w:proofErr w:type="spellEnd"/>
-      <w:r>
-        <w:t xml:space="preserve"> </w:t>
-      </w:r>
-      <w:proofErr w:type="spellStart"/>
-      <w:r>
-        <w:t>Pengelolaan</w:t>
-      </w:r>
-      <w:proofErr w:type="spellEnd"/>
-      <w:r>
-        <w:t xml:space="preserve"> </w:t>
-      </w:r>
-      <w:proofErr w:type="spellStart"/>
-      <w:r>
-        <w:t>Informasi</w:t>
-      </w:r>
-      <w:proofErr w:type="spellEnd"/>
-      <w:r>
-        <w:t xml:space="preserve"> </w:t>
-      </w:r>
-      <w:proofErr w:type="spellStart"/>
-      <w:r>
-        <w:t>Administrasi</w:t>
-      </w:r>
-      <w:proofErr w:type="spellEnd"/>
-      <w:r>
-        <w:t xml:space="preserve"> </w:t>
-      </w:r>
-      <w:proofErr w:type="spellStart"/>
-      <w:r>
-        <w:t>Kependudukan</w:t>
-      </w:r>
-      <w:proofErr w:type="spellEnd"/>
-      <w:r>
-        <w:t xml:space="preserve"> dan </w:t>
-      </w:r>
-      <w:proofErr w:type="spellStart"/>
-      <w:r>
-        <w:t>Pemanfaatan</w:t>
-      </w:r>
-      <w:proofErr w:type="spellEnd"/>
-      <w:r>
-        <w:t xml:space="preserve"> Data </w:t>
-      </w:r>
-      <w:proofErr w:type="spellStart"/>
-      <w:r>
-        <w:t>Disdukcapil</w:t>
-      </w:r>
-      <w:proofErr w:type="spellEnd"/>
-      <w:r>
-        <w:t xml:space="preserve"> </w:t>
-      </w:r>
-      <w:proofErr w:type="spellStart"/>
-      <w:r>
-        <w:t>Kepulauan</w:t>
-      </w:r>
-      <w:proofErr w:type="spellEnd"/>
-      <w:r>
-        <w:t xml:space="preserve"> </w:t>
-      </w:r>
-      <w:proofErr w:type="spellStart"/>
-      <w:r>
-        <w:t>Anambas</w:t>
-      </w:r>
-      <w:proofErr w:type="spellEnd"/>
-      <w:r>
-        <w:t xml:space="preserve">: </w:t>
-      </w:r>
-    </w:p>
-    <w:p>
-      <w:pPr>
-        <w:numPr>
-          <w:ilvl w:val="0"/>
-          <w:numId w:val="10"/>
-        </w:numPr>
-        <w:spacing w:after="0" w:line="240" w:lineRule="auto"/>
-        <w:ind w:right="3" w:hanging="401"/>
-      </w:pPr>
-      <w:proofErr w:type="spellStart"/>
-      <w:r>
-        <w:t>Bidang</w:t>
-      </w:r>
-      <w:proofErr w:type="spellEnd"/>
-      <w:r>
-        <w:t xml:space="preserve"> </w:t>
-      </w:r>
-      <w:proofErr w:type="spellStart"/>
-      <w:r>
-        <w:t>Pengelolaan</w:t>
-      </w:r>
-      <w:proofErr w:type="spellEnd"/>
-      <w:r>
-        <w:t xml:space="preserve"> </w:t>
-      </w:r>
-      <w:proofErr w:type="spellStart"/>
-      <w:r>
-        <w:t>Informasi</w:t>
-      </w:r>
-      <w:proofErr w:type="spellEnd"/>
-      <w:r>
-        <w:t xml:space="preserve"> </w:t>
-      </w:r>
-      <w:proofErr w:type="spellStart"/>
-      <w:r>
-        <w:t>Administrasi</w:t>
-      </w:r>
-      <w:proofErr w:type="spellEnd"/>
-      <w:r>
-        <w:t xml:space="preserve"> </w:t>
-      </w:r>
-      <w:proofErr w:type="spellStart"/>
-      <w:r>
-        <w:t>Kependudukan</w:t>
-      </w:r>
-      <w:proofErr w:type="spellEnd"/>
-      <w:r>
-        <w:t xml:space="preserve"> dan </w:t>
-      </w:r>
-      <w:proofErr w:type="spellStart"/>
-      <w:r>
-        <w:t>Pemanfaatan</w:t>
-      </w:r>
-      <w:proofErr w:type="spellEnd"/>
-      <w:r>
-        <w:t xml:space="preserve"> Data </w:t>
-      </w:r>
-      <w:proofErr w:type="spellStart"/>
-      <w:r>
-        <w:t>berkedudukan</w:t>
-      </w:r>
-      <w:proofErr w:type="spellEnd"/>
-      <w:r>
-        <w:t xml:space="preserve"> di </w:t>
-      </w:r>
-      <w:proofErr w:type="spellStart"/>
-      <w:r>
-        <w:t>bawah</w:t>
-      </w:r>
-      <w:proofErr w:type="spellEnd"/>
-      <w:r>
-        <w:t xml:space="preserve"> dan </w:t>
-      </w:r>
-      <w:proofErr w:type="spellStart"/>
-      <w:r>
-        <w:t>bertanggung</w:t>
-      </w:r>
-      <w:proofErr w:type="spellEnd"/>
-      <w:r>
-        <w:t xml:space="preserve"> </w:t>
-      </w:r>
-      <w:proofErr w:type="spellStart"/>
-      <w:r>
-        <w:t>jawab</w:t>
-      </w:r>
-      <w:proofErr w:type="spellEnd"/>
-      <w:r>
-        <w:t xml:space="preserve"> </w:t>
-      </w:r>
-      <w:proofErr w:type="spellStart"/>
-      <w:r>
-        <w:t>kepada</w:t>
-      </w:r>
-      <w:proofErr w:type="spellEnd"/>
-      <w:r>
-        <w:t xml:space="preserve"> </w:t>
-      </w:r>
-      <w:proofErr w:type="spellStart"/>
-      <w:r>
-        <w:t>Kepala</w:t>
-      </w:r>
-      <w:proofErr w:type="spellEnd"/>
-      <w:r>
-        <w:t xml:space="preserve"> </w:t>
-      </w:r>
-      <w:proofErr w:type="spellStart"/>
-      <w:r>
-        <w:t>Disdukcapil</w:t>
-      </w:r>
-      <w:proofErr w:type="spellEnd"/>
-      <w:r>
-        <w:t xml:space="preserve">. </w:t>
-      </w:r>
-    </w:p>
-    <w:p>
-      <w:pPr>
-        <w:numPr>
-          <w:ilvl w:val="0"/>
-          <w:numId w:val="10"/>
-        </w:numPr>
-        <w:spacing w:after="0" w:line="240" w:lineRule="auto"/>
-        <w:ind w:right="3" w:hanging="401"/>
-      </w:pPr>
-      <w:proofErr w:type="spellStart"/>
-      <w:r>
-        <w:t>Bidang</w:t>
-      </w:r>
-      <w:proofErr w:type="spellEnd"/>
-      <w:r>
-        <w:t xml:space="preserve"> </w:t>
-      </w:r>
-      <w:proofErr w:type="spellStart"/>
-      <w:r>
-        <w:t>Pengelolaan</w:t>
-      </w:r>
-      <w:proofErr w:type="spellEnd"/>
-      <w:r>
-        <w:t xml:space="preserve"> </w:t>
-      </w:r>
-      <w:proofErr w:type="spellStart"/>
-      <w:r>
-        <w:t>Informasi</w:t>
-      </w:r>
-      <w:proofErr w:type="spellEnd"/>
-      <w:r>
-        <w:t xml:space="preserve"> </w:t>
-      </w:r>
-      <w:proofErr w:type="spellStart"/>
-      <w:r>
-        <w:t>Administrasi</w:t>
-      </w:r>
-      <w:proofErr w:type="spellEnd"/>
-      <w:r>
-        <w:t xml:space="preserve"> </w:t>
-      </w:r>
-      <w:proofErr w:type="spellStart"/>
-      <w:r>
-        <w:t>Kependudukan</w:t>
-      </w:r>
-      <w:proofErr w:type="spellEnd"/>
-      <w:r>
-        <w:t xml:space="preserve"> dan </w:t>
-      </w:r>
-      <w:proofErr w:type="spellStart"/>
-      <w:r>
-        <w:t>Pemanfaatan</w:t>
-      </w:r>
-      <w:proofErr w:type="spellEnd"/>
-      <w:r>
-        <w:t xml:space="preserve"> Data </w:t>
-      </w:r>
-      <w:proofErr w:type="spellStart"/>
-      <w:r>
-        <w:t>sebagaimana</w:t>
-      </w:r>
-      <w:proofErr w:type="spellEnd"/>
-      <w:r>
-        <w:t xml:space="preserve"> </w:t>
-      </w:r>
-      <w:proofErr w:type="spellStart"/>
-      <w:r>
-        <w:t>dimaksud</w:t>
-      </w:r>
-      <w:proofErr w:type="spellEnd"/>
-      <w:r>
-        <w:t xml:space="preserve"> pada </w:t>
-      </w:r>
-      <w:proofErr w:type="spellStart"/>
-      <w:r>
-        <w:t>ayat</w:t>
-      </w:r>
-      <w:proofErr w:type="spellEnd"/>
-      <w:r>
-        <w:t xml:space="preserve"> (1) </w:t>
-      </w:r>
-      <w:proofErr w:type="spellStart"/>
-      <w:r>
-        <w:t>dipimpin</w:t>
-      </w:r>
-      <w:proofErr w:type="spellEnd"/>
-      <w:r>
-        <w:t xml:space="preserve"> oleh </w:t>
-      </w:r>
-      <w:proofErr w:type="spellStart"/>
-      <w:r>
-        <w:t>Kepala</w:t>
-      </w:r>
-      <w:proofErr w:type="spellEnd"/>
-      <w:r>
-        <w:t xml:space="preserve"> </w:t>
-      </w:r>
-      <w:proofErr w:type="spellStart"/>
-      <w:r>
-        <w:t>Bidang</w:t>
-      </w:r>
-      <w:proofErr w:type="spellEnd"/>
-      <w:r>
-        <w:t xml:space="preserve">. </w:t>
-      </w:r>
-    </w:p>
-    <w:p>
-      <w:pPr>
-        <w:spacing w:after="0" w:line="240" w:lineRule="auto"/>
-        <w:ind w:right="3"/>
-      </w:pPr>
-      <w:proofErr w:type="spellStart"/>
-      <w:r>
-        <w:t>Bidang</w:t>
-      </w:r>
-      <w:proofErr w:type="spellEnd"/>
-      <w:r>
-        <w:t xml:space="preserve"> </w:t>
-      </w:r>
-      <w:proofErr w:type="spellStart"/>
-      <w:r>
-        <w:t>Pengelolaan</w:t>
-      </w:r>
-      <w:proofErr w:type="spellEnd"/>
-      <w:r>
-        <w:t xml:space="preserve"> </w:t>
-      </w:r>
-      <w:proofErr w:type="spellStart"/>
-      <w:r>
-        <w:t>Informasi</w:t>
-      </w:r>
-      <w:proofErr w:type="spellEnd"/>
-      <w:r>
-        <w:t xml:space="preserve"> </w:t>
-      </w:r>
-      <w:proofErr w:type="spellStart"/>
-      <w:r>
-        <w:t>Administrasi</w:t>
-      </w:r>
-      <w:proofErr w:type="spellEnd"/>
-      <w:r>
-        <w:t xml:space="preserve"> </w:t>
-      </w:r>
-      <w:proofErr w:type="spellStart"/>
-      <w:r>
-        <w:t>Kependudukan</w:t>
-      </w:r>
-      <w:proofErr w:type="spellEnd"/>
-      <w:r>
-        <w:t xml:space="preserve"> dan </w:t>
-      </w:r>
-      <w:proofErr w:type="spellStart"/>
-      <w:r>
-        <w:t>Pemanfaatan</w:t>
-      </w:r>
-      <w:proofErr w:type="spellEnd"/>
-      <w:r>
-        <w:t xml:space="preserve"> Data </w:t>
-      </w:r>
-      <w:proofErr w:type="spellStart"/>
-      <w:r>
-        <w:t>sebagaimana</w:t>
-      </w:r>
-      <w:proofErr w:type="spellEnd"/>
-      <w:r>
-        <w:t xml:space="preserve"> </w:t>
-      </w:r>
-      <w:proofErr w:type="spellStart"/>
-      <w:r>
-        <w:t>dimaksud</w:t>
-      </w:r>
-      <w:proofErr w:type="spellEnd"/>
-      <w:r>
-        <w:t xml:space="preserve"> </w:t>
-      </w:r>
-      <w:proofErr w:type="spellStart"/>
-      <w:r>
-        <w:t>dalam</w:t>
-      </w:r>
-      <w:proofErr w:type="spellEnd"/>
-      <w:r>
-        <w:t xml:space="preserve"> </w:t>
-      </w:r>
-      <w:proofErr w:type="spellStart"/>
-      <w:r>
-        <w:t>Pasal</w:t>
-      </w:r>
-      <w:proofErr w:type="spellEnd"/>
-      <w:r>
-        <w:t xml:space="preserve"> 22, </w:t>
-      </w:r>
-      <w:proofErr w:type="spellStart"/>
-      <w:r>
-        <w:t>mempunyai</w:t>
-      </w:r>
-      <w:proofErr w:type="spellEnd"/>
-      <w:r>
-        <w:t xml:space="preserve"> </w:t>
-      </w:r>
-      <w:proofErr w:type="spellStart"/>
-      <w:r>
-        <w:t>tugas</w:t>
-      </w:r>
-      <w:proofErr w:type="spellEnd"/>
-      <w:r>
-        <w:t xml:space="preserve"> </w:t>
-      </w:r>
-      <w:proofErr w:type="spellStart"/>
-      <w:r>
-        <w:t>menyelenggarakan</w:t>
-      </w:r>
-      <w:proofErr w:type="spellEnd"/>
-      <w:r>
-        <w:t xml:space="preserve"> </w:t>
-      </w:r>
-      <w:proofErr w:type="spellStart"/>
-      <w:r>
-        <w:t>perumusan</w:t>
-      </w:r>
-      <w:proofErr w:type="spellEnd"/>
-      <w:r>
-        <w:t xml:space="preserve"> </w:t>
-      </w:r>
-      <w:proofErr w:type="spellStart"/>
-      <w:r>
-        <w:t>kebijakan</w:t>
-      </w:r>
-      <w:proofErr w:type="spellEnd"/>
-      <w:r>
-        <w:t xml:space="preserve"> </w:t>
-      </w:r>
-      <w:proofErr w:type="spellStart"/>
-      <w:r>
-        <w:t>serta</w:t>
-      </w:r>
-      <w:proofErr w:type="spellEnd"/>
-      <w:r>
-        <w:t xml:space="preserve"> </w:t>
-      </w:r>
-      <w:proofErr w:type="spellStart"/>
-      <w:r>
-        <w:t>koordinasi</w:t>
-      </w:r>
-      <w:proofErr w:type="spellEnd"/>
-      <w:r>
-        <w:t xml:space="preserve"> dan </w:t>
-      </w:r>
-      <w:proofErr w:type="spellStart"/>
-      <w:r>
-        <w:t>sinkronisasi</w:t>
-      </w:r>
-      <w:proofErr w:type="spellEnd"/>
-      <w:r>
-        <w:t xml:space="preserve"> </w:t>
-      </w:r>
-      <w:proofErr w:type="spellStart"/>
-      <w:r>
-        <w:t>pelaksanaan</w:t>
-      </w:r>
-      <w:proofErr w:type="spellEnd"/>
-      <w:r>
-        <w:t xml:space="preserve"> </w:t>
-      </w:r>
-      <w:proofErr w:type="spellStart"/>
-      <w:r>
-        <w:t>kebijakan</w:t>
-      </w:r>
-      <w:proofErr w:type="spellEnd"/>
-      <w:r>
-        <w:t xml:space="preserve"> di </w:t>
-      </w:r>
-      <w:proofErr w:type="spellStart"/>
-      <w:r>
-        <w:t>bidang</w:t>
-      </w:r>
-      <w:proofErr w:type="spellEnd"/>
-      <w:r>
-        <w:t xml:space="preserve"> </w:t>
-      </w:r>
-      <w:proofErr w:type="spellStart"/>
-      <w:r>
-        <w:t>pengelolaan</w:t>
-      </w:r>
-      <w:proofErr w:type="spellEnd"/>
-      <w:r>
-        <w:t xml:space="preserve"> </w:t>
-      </w:r>
-      <w:proofErr w:type="spellStart"/>
-      <w:r>
-        <w:t>informasi</w:t>
-      </w:r>
-      <w:proofErr w:type="spellEnd"/>
-      <w:r>
-        <w:t xml:space="preserve"> </w:t>
-      </w:r>
-      <w:proofErr w:type="spellStart"/>
-      <w:r>
-        <w:t>administrasi</w:t>
-      </w:r>
-      <w:proofErr w:type="spellEnd"/>
-      <w:r>
-        <w:t xml:space="preserve"> </w:t>
-      </w:r>
-      <w:proofErr w:type="spellStart"/>
-      <w:r>
-        <w:t>kependudukan</w:t>
-      </w:r>
-      <w:proofErr w:type="spellEnd"/>
-      <w:r>
-        <w:t xml:space="preserve"> dan </w:t>
-      </w:r>
-      <w:proofErr w:type="spellStart"/>
-      <w:r>
-        <w:t>pemanfaatan</w:t>
-      </w:r>
-      <w:proofErr w:type="spellEnd"/>
-      <w:r>
-        <w:t xml:space="preserve"> data. </w:t>
-      </w:r>
-    </w:p>
-    <w:p>
-      <w:pPr>
-        <w:spacing w:after="0" w:line="240" w:lineRule="auto"/>
-        <w:ind w:right="3"/>
-      </w:pPr>
-      <w:proofErr w:type="spellStart"/>
-      <w:r>
-        <w:t>Untuk</w:t>
-      </w:r>
-      <w:proofErr w:type="spellEnd"/>
-      <w:r>
-        <w:t xml:space="preserve"> </w:t>
-      </w:r>
-      <w:proofErr w:type="spellStart"/>
-      <w:r>
-        <w:t>melaksanakan</w:t>
-      </w:r>
-      <w:proofErr w:type="spellEnd"/>
-      <w:r>
-        <w:t xml:space="preserve"> </w:t>
-      </w:r>
-      <w:proofErr w:type="spellStart"/>
-      <w:r>
-        <w:t>tugas</w:t>
-      </w:r>
-      <w:proofErr w:type="spellEnd"/>
-      <w:r>
-        <w:t xml:space="preserve"> </w:t>
-      </w:r>
-      <w:proofErr w:type="spellStart"/>
-      <w:r>
-        <w:t>sebagaimana</w:t>
-      </w:r>
-      <w:proofErr w:type="spellEnd"/>
-      <w:r>
-        <w:t xml:space="preserve"> </w:t>
-      </w:r>
-      <w:proofErr w:type="spellStart"/>
-      <w:r>
-        <w:t>dimaksud</w:t>
-      </w:r>
-      <w:proofErr w:type="spellEnd"/>
-      <w:r>
-        <w:t xml:space="preserve"> </w:t>
-      </w:r>
-      <w:proofErr w:type="spellStart"/>
-      <w:r>
-        <w:t>dalam</w:t>
-      </w:r>
-      <w:proofErr w:type="spellEnd"/>
-      <w:r>
-        <w:t xml:space="preserve"> </w:t>
-      </w:r>
-      <w:proofErr w:type="spellStart"/>
-      <w:r>
-        <w:t>Pasal</w:t>
-      </w:r>
-      <w:proofErr w:type="spellEnd"/>
-      <w:r>
-        <w:t xml:space="preserve"> 23, </w:t>
-      </w:r>
-      <w:proofErr w:type="spellStart"/>
-      <w:r>
-        <w:t>Bidang</w:t>
-      </w:r>
-      <w:proofErr w:type="spellEnd"/>
-      <w:r>
-        <w:t xml:space="preserve"> </w:t>
-      </w:r>
-      <w:proofErr w:type="spellStart"/>
-      <w:r>
-        <w:t>Pengelolaan</w:t>
-      </w:r>
-      <w:proofErr w:type="spellEnd"/>
-      <w:r>
-        <w:t xml:space="preserve"> </w:t>
-      </w:r>
-      <w:proofErr w:type="spellStart"/>
-      <w:r>
-        <w:t>Informasi</w:t>
-      </w:r>
-      <w:proofErr w:type="spellEnd"/>
-      <w:r>
-        <w:t xml:space="preserve"> </w:t>
-      </w:r>
-      <w:proofErr w:type="spellStart"/>
-      <w:r>
-        <w:t>Administrasi</w:t>
-      </w:r>
-      <w:proofErr w:type="spellEnd"/>
-      <w:r>
-        <w:t xml:space="preserve"> </w:t>
-      </w:r>
-      <w:proofErr w:type="spellStart"/>
-      <w:r>
-        <w:t>Kependudukan</w:t>
-      </w:r>
-      <w:proofErr w:type="spellEnd"/>
-      <w:r>
-        <w:t xml:space="preserve"> dan </w:t>
-      </w:r>
-      <w:proofErr w:type="spellStart"/>
-      <w:r>
-        <w:t>Pemanfaatan</w:t>
-      </w:r>
-      <w:proofErr w:type="spellEnd"/>
-      <w:r>
-        <w:t xml:space="preserve"> Data </w:t>
-      </w:r>
-      <w:proofErr w:type="spellStart"/>
-      <w:r>
-        <w:t>mempunyai</w:t>
-      </w:r>
-      <w:proofErr w:type="spellEnd"/>
-      <w:r>
-        <w:t xml:space="preserve"> </w:t>
-      </w:r>
-      <w:proofErr w:type="spellStart"/>
-      <w:r>
-        <w:t>fungsi</w:t>
-      </w:r>
-      <w:proofErr w:type="spellEnd"/>
-      <w:r>
-        <w:t xml:space="preserve">: </w:t>
-      </w:r>
-    </w:p>
-    <w:p>
-      <w:pPr>
-        <w:numPr>
-          <w:ilvl w:val="0"/>
-          <w:numId w:val="11"/>
-        </w:numPr>
-        <w:spacing w:after="0" w:line="240" w:lineRule="auto"/>
-        <w:ind w:right="3" w:hanging="361"/>
-      </w:pPr>
-      <w:proofErr w:type="spellStart"/>
-      <w:r>
-        <w:t>perumusan</w:t>
-      </w:r>
-      <w:proofErr w:type="spellEnd"/>
-      <w:r>
-        <w:t xml:space="preserve"> </w:t>
-      </w:r>
-      <w:proofErr w:type="spellStart"/>
-      <w:r>
-        <w:t>kebijakan</w:t>
-      </w:r>
-      <w:proofErr w:type="spellEnd"/>
-      <w:r>
-        <w:t xml:space="preserve"> di </w:t>
-      </w:r>
-      <w:proofErr w:type="spellStart"/>
-      <w:r>
-        <w:t>bidang</w:t>
-      </w:r>
-      <w:proofErr w:type="spellEnd"/>
-      <w:r>
-        <w:t xml:space="preserve"> </w:t>
-      </w:r>
-      <w:proofErr w:type="spellStart"/>
-      <w:r>
-        <w:t>pengelolaan</w:t>
-      </w:r>
-      <w:proofErr w:type="spellEnd"/>
-      <w:r>
-        <w:t xml:space="preserve"> </w:t>
-      </w:r>
-      <w:proofErr w:type="spellStart"/>
-      <w:r>
-        <w:t>informasi</w:t>
-      </w:r>
-      <w:proofErr w:type="spellEnd"/>
-      <w:r>
-        <w:t xml:space="preserve"> </w:t>
-      </w:r>
-      <w:proofErr w:type="spellStart"/>
-      <w:r>
-        <w:t>administrasi</w:t>
-      </w:r>
-      <w:proofErr w:type="spellEnd"/>
-      <w:r>
-        <w:t xml:space="preserve"> </w:t>
-      </w:r>
-      <w:proofErr w:type="spellStart"/>
-      <w:r>
-        <w:t>kependudukan</w:t>
-      </w:r>
-      <w:proofErr w:type="spellEnd"/>
-      <w:r>
-        <w:t xml:space="preserve"> dan </w:t>
-      </w:r>
-      <w:proofErr w:type="spellStart"/>
-      <w:r>
-        <w:t>pemanfaatan</w:t>
-      </w:r>
-      <w:proofErr w:type="spellEnd"/>
-      <w:r>
-        <w:t xml:space="preserve"> </w:t>
-      </w:r>
-      <w:proofErr w:type="gramStart"/>
-      <w:r>
-        <w:t>data;</w:t>
-      </w:r>
-      <w:proofErr w:type="gramEnd"/>
-      <w:r>
-        <w:t xml:space="preserve"> </w:t>
-      </w:r>
-    </w:p>
-    <w:p>
-      <w:pPr>
-        <w:numPr>
-          <w:ilvl w:val="0"/>
-          <w:numId w:val="11"/>
-        </w:numPr>
-        <w:spacing w:after="0" w:line="240" w:lineRule="auto"/>
-        <w:ind w:right="3" w:hanging="361"/>
-      </w:pPr>
-      <w:proofErr w:type="spellStart"/>
-      <w:r>
-        <w:t>koordinasi</w:t>
-      </w:r>
-      <w:proofErr w:type="spellEnd"/>
-      <w:r>
-        <w:t xml:space="preserve"> dan </w:t>
-      </w:r>
-      <w:proofErr w:type="spellStart"/>
-      <w:r>
-        <w:t>sinkronisasi</w:t>
-      </w:r>
-      <w:proofErr w:type="spellEnd"/>
-      <w:r>
-        <w:t xml:space="preserve"> </w:t>
-      </w:r>
-      <w:proofErr w:type="spellStart"/>
-      <w:r>
-        <w:t>pelaksanaan</w:t>
-      </w:r>
-      <w:proofErr w:type="spellEnd"/>
-      <w:r>
-        <w:t xml:space="preserve"> </w:t>
-      </w:r>
-      <w:proofErr w:type="spellStart"/>
-      <w:r>
-        <w:t>kebijakan</w:t>
-      </w:r>
-      <w:proofErr w:type="spellEnd"/>
-      <w:r>
-        <w:t xml:space="preserve"> di </w:t>
-      </w:r>
-      <w:proofErr w:type="spellStart"/>
-      <w:r>
-        <w:t>bidang</w:t>
-      </w:r>
-      <w:proofErr w:type="spellEnd"/>
-      <w:r>
-        <w:t xml:space="preserve"> </w:t>
-      </w:r>
-      <w:proofErr w:type="spellStart"/>
-      <w:r>
-        <w:t>pengelolaan</w:t>
-      </w:r>
-      <w:proofErr w:type="spellEnd"/>
-      <w:r>
-        <w:t xml:space="preserve"> </w:t>
-      </w:r>
-      <w:proofErr w:type="spellStart"/>
-      <w:r>
-        <w:t>informasi</w:t>
-      </w:r>
-      <w:proofErr w:type="spellEnd"/>
-      <w:r>
-        <w:t xml:space="preserve"> </w:t>
-      </w:r>
-      <w:proofErr w:type="spellStart"/>
-      <w:r>
-        <w:t>administrasi</w:t>
-      </w:r>
-      <w:proofErr w:type="spellEnd"/>
-      <w:r>
-        <w:t xml:space="preserve"> </w:t>
-      </w:r>
-      <w:proofErr w:type="spellStart"/>
-      <w:r>
-        <w:t>kependudukan</w:t>
-      </w:r>
-      <w:proofErr w:type="spellEnd"/>
-      <w:r>
-        <w:t xml:space="preserve"> dan </w:t>
-      </w:r>
-      <w:proofErr w:type="spellStart"/>
-      <w:r>
-        <w:t>pemanfaatan</w:t>
-      </w:r>
-      <w:proofErr w:type="spellEnd"/>
-      <w:r>
-        <w:t xml:space="preserve"> </w:t>
-      </w:r>
-      <w:proofErr w:type="gramStart"/>
-      <w:r>
-        <w:t>data;</w:t>
-      </w:r>
-      <w:proofErr w:type="gramEnd"/>
-      <w:r>
-        <w:t xml:space="preserve"> </w:t>
-      </w:r>
-    </w:p>
-    <w:p>
-      <w:pPr>
-        <w:numPr>
-          <w:ilvl w:val="0"/>
-          <w:numId w:val="11"/>
-        </w:numPr>
-        <w:spacing w:after="0" w:line="240" w:lineRule="auto"/>
-        <w:ind w:right="3" w:hanging="361"/>
-      </w:pPr>
-      <w:proofErr w:type="spellStart"/>
-      <w:r>
-        <w:t>pemantauan</w:t>
-      </w:r>
-      <w:proofErr w:type="spellEnd"/>
-      <w:r>
-        <w:t xml:space="preserve">, </w:t>
-      </w:r>
-      <w:proofErr w:type="spellStart"/>
-      <w:r>
-        <w:t>analisis</w:t>
-      </w:r>
-      <w:proofErr w:type="spellEnd"/>
-      <w:r>
-        <w:t xml:space="preserve">, </w:t>
-      </w:r>
-      <w:proofErr w:type="spellStart"/>
-      <w:r>
-        <w:t>evaluasi</w:t>
-      </w:r>
-      <w:proofErr w:type="spellEnd"/>
-      <w:r>
-        <w:t xml:space="preserve">, dan </w:t>
-      </w:r>
-      <w:proofErr w:type="spellStart"/>
-      <w:r>
-        <w:t>pelaporan</w:t>
-      </w:r>
-      <w:proofErr w:type="spellEnd"/>
-      <w:r>
-        <w:t xml:space="preserve"> di </w:t>
-      </w:r>
-      <w:proofErr w:type="spellStart"/>
-      <w:r>
-        <w:t>bidang</w:t>
-      </w:r>
-      <w:proofErr w:type="spellEnd"/>
-      <w:r>
-        <w:t xml:space="preserve"> </w:t>
-      </w:r>
-      <w:proofErr w:type="spellStart"/>
-      <w:r>
-        <w:t>pengelolaan</w:t>
-      </w:r>
-      <w:proofErr w:type="spellEnd"/>
-      <w:r>
-        <w:t xml:space="preserve"> </w:t>
-      </w:r>
-      <w:proofErr w:type="spellStart"/>
-      <w:r>
-        <w:t>informasi</w:t>
-      </w:r>
-      <w:proofErr w:type="spellEnd"/>
-      <w:r>
-        <w:t xml:space="preserve"> </w:t>
-      </w:r>
-      <w:proofErr w:type="spellStart"/>
-      <w:r>
-        <w:t>administrasi</w:t>
-      </w:r>
-      <w:proofErr w:type="spellEnd"/>
-      <w:r>
-        <w:t xml:space="preserve"> </w:t>
-      </w:r>
-      <w:proofErr w:type="spellStart"/>
-      <w:r>
-        <w:t>kependudukan</w:t>
-      </w:r>
-      <w:proofErr w:type="spellEnd"/>
-      <w:r>
-        <w:t xml:space="preserve"> dan </w:t>
-      </w:r>
-      <w:proofErr w:type="spellStart"/>
-      <w:r>
-        <w:t>pemanfaatan</w:t>
-      </w:r>
-      <w:proofErr w:type="spellEnd"/>
-      <w:r>
-        <w:t xml:space="preserve"> </w:t>
-      </w:r>
-      <w:proofErr w:type="gramStart"/>
-      <w:r>
-        <w:t>data;</w:t>
-      </w:r>
-      <w:proofErr w:type="gramEnd"/>
-      <w:r>
-        <w:t xml:space="preserve"> </w:t>
-      </w:r>
-    </w:p>
-    <w:p>
-      <w:pPr>
-        <w:numPr>
-          <w:ilvl w:val="0"/>
-          <w:numId w:val="11"/>
-        </w:numPr>
-        <w:spacing w:after="0" w:line="240" w:lineRule="auto"/>
-        <w:ind w:right="3" w:hanging="361"/>
-      </w:pPr>
-      <w:proofErr w:type="spellStart"/>
-      <w:r>
-        <w:t>pelaksanaan</w:t>
-      </w:r>
-      <w:proofErr w:type="spellEnd"/>
-      <w:r>
-        <w:t xml:space="preserve"> </w:t>
-      </w:r>
-      <w:proofErr w:type="spellStart"/>
-      <w:r>
-        <w:t>administrasi</w:t>
-      </w:r>
-      <w:proofErr w:type="spellEnd"/>
-      <w:r>
-        <w:t xml:space="preserve"> </w:t>
-      </w:r>
-      <w:proofErr w:type="spellStart"/>
-      <w:r>
-        <w:t>pemerintahan</w:t>
-      </w:r>
-      <w:proofErr w:type="spellEnd"/>
-      <w:r>
-        <w:t xml:space="preserve"> di </w:t>
-      </w:r>
-      <w:proofErr w:type="spellStart"/>
-      <w:r>
-        <w:t>bidang</w:t>
-      </w:r>
-      <w:proofErr w:type="spellEnd"/>
-      <w:r>
-        <w:t xml:space="preserve"> </w:t>
-      </w:r>
-      <w:proofErr w:type="spellStart"/>
-      <w:r>
-        <w:t>pengelolaan</w:t>
-      </w:r>
-      <w:proofErr w:type="spellEnd"/>
-      <w:r>
-        <w:t xml:space="preserve"> </w:t>
-      </w:r>
-      <w:proofErr w:type="spellStart"/>
-      <w:r>
-        <w:t>informasi</w:t>
-      </w:r>
-      <w:proofErr w:type="spellEnd"/>
-      <w:r>
-        <w:t xml:space="preserve"> </w:t>
-      </w:r>
-      <w:proofErr w:type="spellStart"/>
-      <w:r>
-        <w:t>administrasi</w:t>
-      </w:r>
-      <w:proofErr w:type="spellEnd"/>
-      <w:r>
-        <w:t xml:space="preserve"> </w:t>
-      </w:r>
-      <w:proofErr w:type="spellStart"/>
-      <w:r>
-        <w:t>kependudukan</w:t>
-      </w:r>
-      <w:proofErr w:type="spellEnd"/>
-      <w:r>
-        <w:t xml:space="preserve"> dan </w:t>
-      </w:r>
-      <w:proofErr w:type="spellStart"/>
-      <w:r>
-        <w:t>pemanfaatan</w:t>
-      </w:r>
-      <w:proofErr w:type="spellEnd"/>
-      <w:r>
-        <w:t xml:space="preserve"> data; dan </w:t>
-      </w:r>
-    </w:p>
-    <w:p>
-      <w:pPr>
-        <w:numPr>
-          <w:ilvl w:val="0"/>
-          <w:numId w:val="11"/>
-        </w:numPr>
-        <w:spacing w:after="0" w:line="240" w:lineRule="auto"/>
-        <w:ind w:right="3" w:hanging="361"/>
-      </w:pPr>
-      <w:proofErr w:type="spellStart"/>
-      <w:r>
-        <w:t>pelaksanaan</w:t>
-      </w:r>
-      <w:proofErr w:type="spellEnd"/>
-      <w:r>
-        <w:t xml:space="preserve"> </w:t>
-      </w:r>
-      <w:proofErr w:type="spellStart"/>
-      <w:r>
-        <w:t>fungsi</w:t>
-      </w:r>
-      <w:proofErr w:type="spellEnd"/>
-      <w:r>
-        <w:t xml:space="preserve"> lain yang </w:t>
-      </w:r>
-      <w:proofErr w:type="spellStart"/>
-      <w:r>
-        <w:t>diberikan</w:t>
-      </w:r>
-      <w:proofErr w:type="spellEnd"/>
-      <w:r>
-        <w:t xml:space="preserve"> oleh </w:t>
-      </w:r>
-      <w:proofErr w:type="spellStart"/>
-      <w:r>
-        <w:t>Kepala</w:t>
-      </w:r>
-      <w:proofErr w:type="spellEnd"/>
-      <w:r>
-        <w:t xml:space="preserve"> </w:t>
-      </w:r>
-      <w:proofErr w:type="spellStart"/>
-      <w:r>
-        <w:t>Disdukcapil</w:t>
-      </w:r>
-      <w:proofErr w:type="spellEnd"/>
-      <w:r>
-        <w:t xml:space="preserve">. </w:t>
-      </w:r>
+      </w:pPr>
     </w:p>
     <w:p>
       <w:pPr>
@@ -6866,45 +6791,29 @@
         <w:spacing w:after="0" w:line="240" w:lineRule="auto"/>
         <w:ind w:left="59" w:firstLine="0"/>
         <w:jc w:val="center"/>
+      </w:pPr>
+      <w:r>
         <w:rPr>
           <w:b/>
         </w:rPr>
-      </w:pPr>
+        <w:lastRenderedPageBreak/>
+        <w:t xml:space="preserve"> </w:t>
+      </w:r>
     </w:p>
     <w:p>
       <w:pPr>
         <w:spacing w:after="0" w:line="240" w:lineRule="auto"/>
         <w:ind w:left="59" w:firstLine="0"/>
-        <w:jc w:val="center"/>
+        <w:jc w:val="left"/>
         <w:rPr>
-          <w:b/>
+          <w:bCs/>
         </w:rPr>
       </w:pPr>
-    </w:p>
-    <w:p>
-      <w:pPr>
-        <w:spacing w:after="0" w:line="240" w:lineRule="auto"/>
-        <w:ind w:left="59" w:firstLine="0"/>
-        <w:jc w:val="center"/>
-      </w:pPr>
       <w:r>
         <w:rPr>
-          <w:b/>
+          <w:bCs/>
         </w:rPr>
-        <w:t xml:space="preserve"> </w:t>
-      </w:r>
-    </w:p>
-    <w:p>
-      <w:pPr>
-        <w:spacing w:after="0" w:line="240" w:lineRule="auto"/>
-        <w:ind w:left="59" w:firstLine="0"/>
-        <w:jc w:val="center"/>
-      </w:pPr>
-      <w:r>
-        <w:rPr>
-          <w:b/>
-        </w:rPr>
-        <w:t xml:space="preserve"> </w:t>
+        <w:t xml:space="preserve">### </w:t>
       </w:r>
     </w:p>
     <w:p>
@@ -6920,13 +6829,13 @@
         <w:rPr>
           <w:b/>
         </w:rPr>
-        <w:lastRenderedPageBreak/>
         <w:t xml:space="preserve">LAYANAN </w:t>
       </w:r>
     </w:p>
     <w:p>
       <w:pPr>
         <w:pStyle w:val="NormalWeb"/>
+        <w:spacing w:before="0" w:beforeAutospacing="0"/>
       </w:pPr>
       <w:proofErr w:type="spellStart"/>
       <w:r>
@@ -7118,25 +7027,7 @@
           <w:b w:val="0"/>
           <w:bCs w:val="0"/>
         </w:rPr>
-        <w:t xml:space="preserve"> </w:t>
-      </w:r>
-      <w:proofErr w:type="spellStart"/>
-      <w:r>
-        <w:rPr>
-          <w:rStyle w:val="Strong"/>
-          <w:b w:val="0"/>
-          <w:bCs w:val="0"/>
-        </w:rPr>
-        <w:t>Kartu</w:t>
-      </w:r>
-      <w:proofErr w:type="spellEnd"/>
-      <w:r>
-        <w:rPr>
-          <w:rStyle w:val="Strong"/>
-          <w:b w:val="0"/>
-          <w:bCs w:val="0"/>
-        </w:rPr>
-        <w:t xml:space="preserve"> </w:t>
+        <w:t xml:space="preserve"> Kartu </w:t>
       </w:r>
       <w:proofErr w:type="spellStart"/>
       <w:r>
@@ -7272,25 +7163,7 @@
           <w:b w:val="0"/>
           <w:bCs w:val="0"/>
         </w:rPr>
-        <w:t xml:space="preserve"> KTP </w:t>
-      </w:r>
-      <w:proofErr w:type="spellStart"/>
-      <w:r>
-        <w:rPr>
-          <w:rStyle w:val="Strong"/>
-          <w:b w:val="0"/>
-          <w:bCs w:val="0"/>
-        </w:rPr>
-        <w:t>Elektronik</w:t>
-      </w:r>
-      <w:proofErr w:type="spellEnd"/>
-      <w:r>
-        <w:rPr>
-          <w:rStyle w:val="Strong"/>
-          <w:b w:val="0"/>
-          <w:bCs w:val="0"/>
-        </w:rPr>
-        <w:t xml:space="preserve"> (KTP-</w:t>
+        <w:t xml:space="preserve"> KTP Elektronik (KTP-</w:t>
       </w:r>
       <w:proofErr w:type="spellStart"/>
       <w:r>
@@ -7624,25 +7497,7 @@
           <w:b w:val="0"/>
           <w:bCs w:val="0"/>
         </w:rPr>
-        <w:t xml:space="preserve"> </w:t>
-      </w:r>
-      <w:proofErr w:type="spellStart"/>
-      <w:r>
-        <w:rPr>
-          <w:rStyle w:val="Strong"/>
-          <w:b w:val="0"/>
-          <w:bCs w:val="0"/>
-        </w:rPr>
-        <w:t>Kartu</w:t>
-      </w:r>
-      <w:proofErr w:type="spellEnd"/>
-      <w:r>
-        <w:rPr>
-          <w:rStyle w:val="Strong"/>
-          <w:b w:val="0"/>
-          <w:bCs w:val="0"/>
-        </w:rPr>
-        <w:t xml:space="preserve"> </w:t>
+        <w:t xml:space="preserve"> Kartu </w:t>
       </w:r>
       <w:proofErr w:type="spellStart"/>
       <w:r>
@@ -8161,9 +8016,27 @@
         <w:pStyle w:val="Heading1"/>
         <w:spacing w:after="0" w:line="240" w:lineRule="auto"/>
         <w:ind w:left="-5" w:right="0"/>
-      </w:pPr>
-      <w:r>
+        <w:rPr>
+          <w:b w:val="0"/>
+          <w:bCs/>
+        </w:rPr>
+      </w:pPr>
+      <w:r>
+        <w:rPr>
+          <w:b w:val="0"/>
+          <w:bCs/>
+        </w:rPr>
         <w:lastRenderedPageBreak/>
+        <w:t>###</w:t>
+      </w:r>
+    </w:p>
+    <w:p>
+      <w:pPr>
+        <w:pStyle w:val="Heading1"/>
+        <w:spacing w:after="0" w:line="240" w:lineRule="auto"/>
+        <w:ind w:left="-5" w:right="0"/>
+      </w:pPr>
+      <w:r>
         <w:t xml:space="preserve">KARTU KELUARGA </w:t>
       </w:r>
     </w:p>
@@ -8179,15 +8052,7 @@
       </w:r>
       <w:proofErr w:type="spellEnd"/>
       <w:r>
-        <w:t xml:space="preserve"> </w:t>
-      </w:r>
-      <w:proofErr w:type="spellStart"/>
-      <w:r>
-        <w:t>Kartu</w:t>
-      </w:r>
-      <w:proofErr w:type="spellEnd"/>
-      <w:r>
-        <w:t xml:space="preserve"> </w:t>
+        <w:t xml:space="preserve"> Kartu </w:t>
       </w:r>
       <w:proofErr w:type="spellStart"/>
       <w:r>
@@ -8307,15 +8172,7 @@
       </w:r>
       <w:proofErr w:type="spellEnd"/>
       <w:r>
-        <w:t xml:space="preserve"> </w:t>
-      </w:r>
-      <w:proofErr w:type="spellStart"/>
-      <w:r>
-        <w:t>Kartu</w:t>
-      </w:r>
-      <w:proofErr w:type="spellEnd"/>
-      <w:r>
-        <w:t xml:space="preserve"> </w:t>
+        <w:t xml:space="preserve"> Kartu </w:t>
       </w:r>
       <w:proofErr w:type="spellStart"/>
       <w:r>
@@ -8331,13 +8188,8 @@
         <w:spacing w:after="0" w:line="240" w:lineRule="auto"/>
         <w:ind w:right="3"/>
       </w:pPr>
-      <w:proofErr w:type="spellStart"/>
-      <w:r>
-        <w:t>Kartu</w:t>
-      </w:r>
-      <w:proofErr w:type="spellEnd"/>
-      <w:r>
-        <w:t xml:space="preserve"> </w:t>
+      <w:r>
+        <w:t xml:space="preserve">Kartu </w:t>
       </w:r>
       <w:proofErr w:type="spellStart"/>
       <w:r>
@@ -8481,6 +8333,15 @@
         <w:spacing w:after="0" w:line="240" w:lineRule="auto"/>
         <w:ind w:right="3"/>
       </w:pPr>
+      <w:r>
+        <w:t>###</w:t>
+      </w:r>
+    </w:p>
+    <w:p>
+      <w:pPr>
+        <w:spacing w:after="0" w:line="240" w:lineRule="auto"/>
+        <w:ind w:right="3"/>
+      </w:pPr>
       <w:proofErr w:type="spellStart"/>
       <w:r>
         <w:t>Untuk</w:t>
@@ -8495,15 +8356,7 @@
       </w:r>
       <w:proofErr w:type="spellEnd"/>
       <w:r>
-        <w:t xml:space="preserve"> </w:t>
-      </w:r>
-      <w:proofErr w:type="spellStart"/>
-      <w:r>
-        <w:t>Kartu</w:t>
-      </w:r>
-      <w:proofErr w:type="spellEnd"/>
-      <w:r>
-        <w:t xml:space="preserve"> </w:t>
+        <w:t xml:space="preserve"> Kartu </w:t>
       </w:r>
       <w:proofErr w:type="spellStart"/>
       <w:r>
@@ -8511,15 +8364,7 @@
       </w:r>
       <w:proofErr w:type="spellEnd"/>
       <w:r>
-        <w:t xml:space="preserve"> </w:t>
-      </w:r>
-      <w:proofErr w:type="spellStart"/>
-      <w:r>
-        <w:t>Baru</w:t>
-      </w:r>
-      <w:proofErr w:type="spellEnd"/>
-      <w:r>
-        <w:t xml:space="preserve">, </w:t>
+        <w:t xml:space="preserve"> Baru, </w:t>
       </w:r>
       <w:proofErr w:type="spellStart"/>
       <w:r>
@@ -8687,15 +8532,7 @@
       </w:r>
       <w:proofErr w:type="spellEnd"/>
       <w:r>
-        <w:t xml:space="preserve"> </w:t>
-      </w:r>
-      <w:proofErr w:type="spellStart"/>
-      <w:r>
-        <w:t>Datang</w:t>
-      </w:r>
-      <w:proofErr w:type="spellEnd"/>
-      <w:r>
-        <w:t xml:space="preserve"> </w:t>
+        <w:t xml:space="preserve"> Datang </w:t>
       </w:r>
       <w:proofErr w:type="spellStart"/>
       <w:r>
@@ -8703,15 +8540,7 @@
       </w:r>
       <w:proofErr w:type="spellEnd"/>
       <w:r>
-        <w:t xml:space="preserve"> Daerah </w:t>
-      </w:r>
-      <w:proofErr w:type="spellStart"/>
-      <w:r>
-        <w:t>Asal</w:t>
-      </w:r>
-      <w:proofErr w:type="spellEnd"/>
-      <w:r>
-        <w:t xml:space="preserve"> </w:t>
+        <w:t xml:space="preserve"> Daerah Asal </w:t>
       </w:r>
     </w:p>
     <w:p>
@@ -8740,15 +8569,7 @@
       </w:r>
       <w:proofErr w:type="spellEnd"/>
       <w:r>
-        <w:t xml:space="preserve"> </w:t>
-      </w:r>
-      <w:proofErr w:type="spellStart"/>
-      <w:r>
-        <w:t>Datang</w:t>
-      </w:r>
-      <w:proofErr w:type="spellEnd"/>
-      <w:r>
-        <w:t xml:space="preserve"> </w:t>
+        <w:t xml:space="preserve"> Datang </w:t>
       </w:r>
       <w:proofErr w:type="spellStart"/>
       <w:r>
@@ -8756,15 +8577,7 @@
       </w:r>
       <w:proofErr w:type="spellEnd"/>
       <w:r>
-        <w:t xml:space="preserve"> </w:t>
-      </w:r>
-      <w:proofErr w:type="spellStart"/>
-      <w:r>
-        <w:t>Luar</w:t>
-      </w:r>
-      <w:proofErr w:type="spellEnd"/>
-      <w:r>
-        <w:t xml:space="preserve"> Negeri yang </w:t>
+        <w:t xml:space="preserve"> Luar Negeri yang </w:t>
       </w:r>
       <w:proofErr w:type="spellStart"/>
       <w:r>
@@ -8821,15 +8634,7 @@
       </w:r>
       <w:proofErr w:type="spellEnd"/>
       <w:r>
-        <w:t xml:space="preserve"> </w:t>
-      </w:r>
-      <w:proofErr w:type="spellStart"/>
-      <w:r>
-        <w:t>Luar</w:t>
-      </w:r>
-      <w:proofErr w:type="spellEnd"/>
-      <w:r>
-        <w:t xml:space="preserve"> Negeri </w:t>
+        <w:t xml:space="preserve"> Luar Negeri </w:t>
       </w:r>
       <w:proofErr w:type="spellStart"/>
       <w:r>
@@ -8926,17 +8731,12 @@
       </w:r>
       <w:r>
         <w:rPr>
-          <w:rFonts w:ascii="Arial" w:eastAsia="Arial" w:hAnsi="Arial" w:cs="Arial"/>
+          <w:rFonts w:eastAsia="Arial"/>
         </w:rPr>
         <w:t xml:space="preserve"> </w:t>
       </w:r>
-      <w:proofErr w:type="spellStart"/>
-      <w:r>
-        <w:t>Bagi</w:t>
-      </w:r>
-      <w:proofErr w:type="spellEnd"/>
-      <w:r>
-        <w:t xml:space="preserve"> </w:t>
+      <w:r>
+        <w:t xml:space="preserve">Bagi </w:t>
       </w:r>
       <w:proofErr w:type="spellStart"/>
       <w:r>
@@ -9233,15 +9033,7 @@
       </w:r>
       <w:proofErr w:type="spellEnd"/>
       <w:r>
-        <w:t xml:space="preserve"> </w:t>
-      </w:r>
-      <w:proofErr w:type="spellStart"/>
-      <w:r>
-        <w:t>Ganti</w:t>
-      </w:r>
-      <w:proofErr w:type="spellEnd"/>
-      <w:r>
-        <w:t xml:space="preserve"> Nama </w:t>
+        <w:t xml:space="preserve"> Ganti Nama </w:t>
       </w:r>
     </w:p>
     <w:p>
@@ -9356,13 +9148,8 @@
         <w:spacing w:after="0" w:line="240" w:lineRule="auto"/>
         <w:ind w:right="3" w:hanging="361"/>
       </w:pPr>
-      <w:proofErr w:type="spellStart"/>
-      <w:r>
-        <w:t>Bagi</w:t>
-      </w:r>
-      <w:proofErr w:type="spellEnd"/>
-      <w:r>
-        <w:t xml:space="preserve"> </w:t>
+      <w:r>
+        <w:t xml:space="preserve">Bagi </w:t>
       </w:r>
       <w:proofErr w:type="spellStart"/>
       <w:r>
@@ -9622,15 +9409,7 @@
       </w:r>
       <w:proofErr w:type="spellEnd"/>
       <w:r>
-        <w:t xml:space="preserve"> </w:t>
-      </w:r>
-      <w:proofErr w:type="spellStart"/>
-      <w:r>
-        <w:t>Ganti</w:t>
-      </w:r>
-      <w:proofErr w:type="spellEnd"/>
-      <w:r>
-        <w:t xml:space="preserve"> Nama </w:t>
+        <w:t xml:space="preserve"> Ganti Nama </w:t>
       </w:r>
     </w:p>
     <w:p>
@@ -9678,93 +9457,110 @@
     <w:p>
       <w:pPr>
         <w:spacing w:after="0" w:line="240" w:lineRule="auto"/>
+        <w:ind w:right="3"/>
+      </w:pPr>
+      <w:r>
+        <w:t>###</w:t>
+      </w:r>
+    </w:p>
+    <w:p>
+      <w:pPr>
+        <w:spacing w:after="0" w:line="240" w:lineRule="auto"/>
+        <w:ind w:right="3"/>
+      </w:pPr>
+      <w:proofErr w:type="spellStart"/>
+      <w:r>
+        <w:t>Untuk</w:t>
+      </w:r>
+      <w:proofErr w:type="spellEnd"/>
+      <w:r>
+        <w:t xml:space="preserve"> </w:t>
+      </w:r>
+      <w:proofErr w:type="spellStart"/>
+      <w:r>
+        <w:t>pembuatan</w:t>
+      </w:r>
+      <w:proofErr w:type="spellEnd"/>
+      <w:r>
+        <w:t xml:space="preserve"> Kartu </w:t>
+      </w:r>
+      <w:proofErr w:type="spellStart"/>
+      <w:r>
+        <w:t>Keluarga</w:t>
+      </w:r>
+      <w:proofErr w:type="spellEnd"/>
+      <w:r>
+        <w:t xml:space="preserve"> </w:t>
+      </w:r>
+      <w:proofErr w:type="spellStart"/>
+      <w:r>
+        <w:t>karena</w:t>
+      </w:r>
+      <w:proofErr w:type="spellEnd"/>
+      <w:r>
+        <w:t xml:space="preserve"> </w:t>
+      </w:r>
+      <w:proofErr w:type="spellStart"/>
+      <w:r>
+        <w:t>Perubahan</w:t>
+      </w:r>
+      <w:proofErr w:type="spellEnd"/>
+      <w:r>
+        <w:t xml:space="preserve"> Data, </w:t>
+      </w:r>
+      <w:proofErr w:type="spellStart"/>
+      <w:r>
+        <w:t>memiliki</w:t>
+      </w:r>
+      <w:proofErr w:type="spellEnd"/>
+      <w:r>
+        <w:t xml:space="preserve"> </w:t>
+      </w:r>
+      <w:proofErr w:type="spellStart"/>
+      <w:r>
+        <w:t>persyaratan</w:t>
+      </w:r>
+      <w:proofErr w:type="spellEnd"/>
+      <w:r>
+        <w:t xml:space="preserve"> </w:t>
+      </w:r>
+      <w:proofErr w:type="spellStart"/>
+      <w:r>
+        <w:t>sebagai</w:t>
+      </w:r>
+      <w:proofErr w:type="spellEnd"/>
+      <w:r>
+        <w:t xml:space="preserve"> </w:t>
+      </w:r>
+      <w:proofErr w:type="spellStart"/>
+      <w:r>
+        <w:t>berikut</w:t>
+      </w:r>
+      <w:proofErr w:type="spellEnd"/>
+      <w:r>
+        <w:t xml:space="preserve">: </w:t>
+      </w:r>
+    </w:p>
+    <w:p>
+      <w:pPr>
+        <w:spacing w:after="0" w:line="240" w:lineRule="auto"/>
         <w:ind w:left="706" w:right="3" w:firstLine="0"/>
       </w:pPr>
-    </w:p>
-    <w:p>
-      <w:pPr>
-        <w:spacing w:after="0" w:line="240" w:lineRule="auto"/>
-        <w:ind w:right="3"/>
-      </w:pPr>
-      <w:proofErr w:type="spellStart"/>
-      <w:r>
-        <w:t>Untuk</w:t>
-      </w:r>
-      <w:proofErr w:type="spellEnd"/>
-      <w:r>
-        <w:t xml:space="preserve"> </w:t>
-      </w:r>
-      <w:proofErr w:type="spellStart"/>
-      <w:r>
-        <w:t>pembuatan</w:t>
-      </w:r>
-      <w:proofErr w:type="spellEnd"/>
-      <w:r>
-        <w:t xml:space="preserve"> </w:t>
-      </w:r>
-      <w:proofErr w:type="spellStart"/>
-      <w:r>
-        <w:t>Kartu</w:t>
-      </w:r>
-      <w:proofErr w:type="spellEnd"/>
-      <w:r>
-        <w:t xml:space="preserve"> </w:t>
-      </w:r>
-      <w:proofErr w:type="spellStart"/>
-      <w:r>
-        <w:t>Keluarga</w:t>
-      </w:r>
-      <w:proofErr w:type="spellEnd"/>
-      <w:r>
-        <w:t xml:space="preserve"> </w:t>
-      </w:r>
-      <w:proofErr w:type="spellStart"/>
-      <w:r>
-        <w:t>karena</w:t>
-      </w:r>
-      <w:proofErr w:type="spellEnd"/>
-      <w:r>
-        <w:t xml:space="preserve"> </w:t>
-      </w:r>
-      <w:proofErr w:type="spellStart"/>
-      <w:r>
-        <w:t>Perubahan</w:t>
-      </w:r>
-      <w:proofErr w:type="spellEnd"/>
-      <w:r>
-        <w:t xml:space="preserve"> Data, </w:t>
-      </w:r>
-      <w:proofErr w:type="spellStart"/>
-      <w:r>
-        <w:t>memiliki</w:t>
-      </w:r>
-      <w:proofErr w:type="spellEnd"/>
-      <w:r>
-        <w:t xml:space="preserve"> </w:t>
-      </w:r>
-      <w:proofErr w:type="spellStart"/>
-      <w:r>
-        <w:t>persyaratan</w:t>
-      </w:r>
-      <w:proofErr w:type="spellEnd"/>
-      <w:r>
-        <w:t xml:space="preserve"> </w:t>
-      </w:r>
-      <w:proofErr w:type="spellStart"/>
-      <w:r>
-        <w:t>sebagai</w:t>
-      </w:r>
-      <w:proofErr w:type="spellEnd"/>
-      <w:r>
-        <w:t xml:space="preserve"> </w:t>
-      </w:r>
-      <w:proofErr w:type="spellStart"/>
-      <w:r>
-        <w:t>berikut</w:t>
-      </w:r>
-      <w:proofErr w:type="spellEnd"/>
-      <w:r>
-        <w:t xml:space="preserve">: </w:t>
+      <w:proofErr w:type="spellStart"/>
+      <w:r>
+        <w:t>Mengisi</w:t>
+      </w:r>
+      <w:proofErr w:type="spellEnd"/>
+      <w:r>
+        <w:t xml:space="preserve"> </w:t>
+      </w:r>
+      <w:proofErr w:type="spellStart"/>
+      <w:r>
+        <w:t>Formulir</w:t>
+      </w:r>
+      <w:proofErr w:type="spellEnd"/>
+      <w:r>
+        <w:t xml:space="preserve"> </w:t>
       </w:r>
     </w:p>
     <w:p>
@@ -9776,21 +9572,8 @@
         <w:spacing w:after="0" w:line="240" w:lineRule="auto"/>
         <w:ind w:right="3" w:hanging="361"/>
       </w:pPr>
-      <w:proofErr w:type="spellStart"/>
-      <w:r>
-        <w:t>Mengisi</w:t>
-      </w:r>
-      <w:proofErr w:type="spellEnd"/>
-      <w:r>
-        <w:t xml:space="preserve"> </w:t>
-      </w:r>
-      <w:proofErr w:type="spellStart"/>
-      <w:r>
-        <w:t>Formulir</w:t>
-      </w:r>
-      <w:proofErr w:type="spellEnd"/>
-      <w:r>
-        <w:t xml:space="preserve"> </w:t>
+      <w:r>
+        <w:t xml:space="preserve">KK Asli Lama </w:t>
       </w:r>
     </w:p>
     <w:p>
@@ -9802,8 +9585,21 @@
         <w:spacing w:after="0" w:line="240" w:lineRule="auto"/>
         <w:ind w:right="3" w:hanging="361"/>
       </w:pPr>
-      <w:r>
-        <w:t xml:space="preserve">KK Asli Lama </w:t>
+      <w:proofErr w:type="spellStart"/>
+      <w:r>
+        <w:t>Fotocopy</w:t>
+      </w:r>
+      <w:proofErr w:type="spellEnd"/>
+      <w:r>
+        <w:t xml:space="preserve"> </w:t>
+      </w:r>
+      <w:proofErr w:type="spellStart"/>
+      <w:r>
+        <w:t>legalisir</w:t>
+      </w:r>
+      <w:proofErr w:type="spellEnd"/>
+      <w:r>
+        <w:t xml:space="preserve"> </w:t>
       </w:r>
     </w:p>
     <w:p>
@@ -9817,19 +9613,178 @@
       </w:pPr>
       <w:proofErr w:type="spellStart"/>
       <w:r>
-        <w:t>Fotocopy</w:t>
-      </w:r>
-      <w:proofErr w:type="spellEnd"/>
-      <w:r>
-        <w:t xml:space="preserve"> </w:t>
-      </w:r>
-      <w:proofErr w:type="spellStart"/>
-      <w:r>
-        <w:t>legalisir</w:t>
-      </w:r>
-      <w:proofErr w:type="spellEnd"/>
-      <w:r>
-        <w:t xml:space="preserve"> </w:t>
+        <w:t>Akta</w:t>
+      </w:r>
+      <w:proofErr w:type="spellEnd"/>
+      <w:r>
+        <w:t xml:space="preserve"> </w:t>
+      </w:r>
+      <w:proofErr w:type="spellStart"/>
+      <w:r>
+        <w:t>Kelahiran</w:t>
+      </w:r>
+      <w:proofErr w:type="spellEnd"/>
+      <w:r>
+        <w:t xml:space="preserve">/ Bukti </w:t>
+      </w:r>
+      <w:proofErr w:type="spellStart"/>
+      <w:r>
+        <w:t>pelaporan</w:t>
+      </w:r>
+      <w:proofErr w:type="spellEnd"/>
+      <w:r>
+        <w:t xml:space="preserve"> </w:t>
+      </w:r>
+      <w:proofErr w:type="spellStart"/>
+      <w:r>
+        <w:t>peristiwa</w:t>
+      </w:r>
+      <w:proofErr w:type="spellEnd"/>
+      <w:r>
+        <w:t xml:space="preserve"> </w:t>
+      </w:r>
+      <w:proofErr w:type="spellStart"/>
+      <w:r>
+        <w:t>penting</w:t>
+      </w:r>
+      <w:proofErr w:type="spellEnd"/>
+      <w:r>
+        <w:t xml:space="preserve"> yang </w:t>
+      </w:r>
+      <w:proofErr w:type="spellStart"/>
+      <w:r>
+        <w:t>dialami</w:t>
+      </w:r>
+      <w:proofErr w:type="spellEnd"/>
+      <w:r>
+        <w:t xml:space="preserve"> </w:t>
+      </w:r>
+      <w:proofErr w:type="spellStart"/>
+      <w:r>
+        <w:t>penduduk</w:t>
+      </w:r>
+      <w:proofErr w:type="spellEnd"/>
+      <w:r>
+        <w:t xml:space="preserve"> (</w:t>
+      </w:r>
+      <w:proofErr w:type="spellStart"/>
+      <w:r>
+        <w:t>perubahan</w:t>
+      </w:r>
+      <w:proofErr w:type="spellEnd"/>
+      <w:r>
+        <w:t xml:space="preserve"> </w:t>
+      </w:r>
+      <w:proofErr w:type="spellStart"/>
+      <w:r>
+        <w:t>dilaporkan</w:t>
+      </w:r>
+      <w:proofErr w:type="spellEnd"/>
+      <w:r>
+        <w:t xml:space="preserve">) </w:t>
+      </w:r>
+    </w:p>
+    <w:p>
+      <w:pPr>
+        <w:spacing w:after="0" w:line="240" w:lineRule="auto"/>
+        <w:ind w:right="3"/>
+      </w:pPr>
+      <w:r>
+        <w:t>###</w:t>
+      </w:r>
+    </w:p>
+    <w:p>
+      <w:pPr>
+        <w:spacing w:after="0" w:line="240" w:lineRule="auto"/>
+        <w:ind w:right="3"/>
+      </w:pPr>
+      <w:proofErr w:type="spellStart"/>
+      <w:r>
+        <w:t>Untuk</w:t>
+      </w:r>
+      <w:proofErr w:type="spellEnd"/>
+      <w:r>
+        <w:t xml:space="preserve"> </w:t>
+      </w:r>
+      <w:proofErr w:type="spellStart"/>
+      <w:r>
+        <w:t>pembuatan</w:t>
+      </w:r>
+      <w:proofErr w:type="spellEnd"/>
+      <w:r>
+        <w:t xml:space="preserve"> Kartu </w:t>
+      </w:r>
+      <w:proofErr w:type="spellStart"/>
+      <w:r>
+        <w:t>Keluarga</w:t>
+      </w:r>
+      <w:proofErr w:type="spellEnd"/>
+      <w:r>
+        <w:t xml:space="preserve"> </w:t>
+      </w:r>
+      <w:proofErr w:type="spellStart"/>
+      <w:r>
+        <w:t>karena</w:t>
+      </w:r>
+      <w:proofErr w:type="spellEnd"/>
+      <w:r>
+        <w:t xml:space="preserve"> </w:t>
+      </w:r>
+      <w:proofErr w:type="spellStart"/>
+      <w:r>
+        <w:t>rusak</w:t>
+      </w:r>
+      <w:proofErr w:type="spellEnd"/>
+      <w:r>
+        <w:t xml:space="preserve"> </w:t>
+      </w:r>
+      <w:proofErr w:type="spellStart"/>
+      <w:r>
+        <w:t>atau</w:t>
+      </w:r>
+      <w:proofErr w:type="spellEnd"/>
+      <w:r>
+        <w:t xml:space="preserve"> </w:t>
+      </w:r>
+      <w:proofErr w:type="spellStart"/>
+      <w:r>
+        <w:t>hilang</w:t>
+      </w:r>
+      <w:proofErr w:type="spellEnd"/>
+      <w:r>
+        <w:t xml:space="preserve">, </w:t>
+      </w:r>
+      <w:proofErr w:type="spellStart"/>
+      <w:r>
+        <w:t>memiliki</w:t>
+      </w:r>
+      <w:proofErr w:type="spellEnd"/>
+      <w:r>
+        <w:t xml:space="preserve"> </w:t>
+      </w:r>
+      <w:proofErr w:type="spellStart"/>
+      <w:r>
+        <w:t>persyaratan</w:t>
+      </w:r>
+      <w:proofErr w:type="spellEnd"/>
+      <w:r>
+        <w:t xml:space="preserve"> </w:t>
+      </w:r>
+      <w:proofErr w:type="spellStart"/>
+      <w:r>
+        <w:t>sebagai</w:t>
+      </w:r>
+      <w:proofErr w:type="spellEnd"/>
+      <w:r>
+        <w:t xml:space="preserve"> </w:t>
+      </w:r>
+      <w:proofErr w:type="spellStart"/>
+      <w:r>
+        <w:t>berikut</w:t>
+      </w:r>
+      <w:proofErr w:type="spellEnd"/>
+      <w:r>
+        <w:t xml:space="preserve">: </w:t>
       </w:r>
     </w:p>
     <w:p>
@@ -9843,183 +9798,19 @@
       </w:pPr>
       <w:proofErr w:type="spellStart"/>
       <w:r>
-        <w:t>Akta</w:t>
-      </w:r>
-      <w:proofErr w:type="spellEnd"/>
-      <w:r>
-        <w:t xml:space="preserve"> </w:t>
-      </w:r>
-      <w:proofErr w:type="spellStart"/>
-      <w:r>
-        <w:t>Kelahiran</w:t>
-      </w:r>
-      <w:proofErr w:type="spellEnd"/>
-      <w:r>
-        <w:t xml:space="preserve">/ Bukti </w:t>
-      </w:r>
-      <w:proofErr w:type="spellStart"/>
-      <w:r>
-        <w:t>pelaporan</w:t>
-      </w:r>
-      <w:proofErr w:type="spellEnd"/>
-      <w:r>
-        <w:t xml:space="preserve"> </w:t>
-      </w:r>
-      <w:proofErr w:type="spellStart"/>
-      <w:r>
-        <w:t>peristiwa</w:t>
-      </w:r>
-      <w:proofErr w:type="spellEnd"/>
-      <w:r>
-        <w:t xml:space="preserve"> </w:t>
-      </w:r>
-      <w:proofErr w:type="spellStart"/>
-      <w:r>
-        <w:t>penting</w:t>
-      </w:r>
-      <w:proofErr w:type="spellEnd"/>
-      <w:r>
-        <w:t xml:space="preserve"> yang </w:t>
-      </w:r>
-      <w:proofErr w:type="spellStart"/>
-      <w:r>
-        <w:t>dialami</w:t>
-      </w:r>
-      <w:proofErr w:type="spellEnd"/>
-      <w:r>
-        <w:t xml:space="preserve"> </w:t>
-      </w:r>
-      <w:proofErr w:type="spellStart"/>
-      <w:r>
-        <w:t>penduduk</w:t>
-      </w:r>
-      <w:proofErr w:type="spellEnd"/>
-      <w:r>
-        <w:t xml:space="preserve"> (</w:t>
-      </w:r>
-      <w:proofErr w:type="spellStart"/>
-      <w:r>
-        <w:t>perubahan</w:t>
-      </w:r>
-      <w:proofErr w:type="spellEnd"/>
-      <w:r>
-        <w:t xml:space="preserve"> </w:t>
-      </w:r>
-      <w:proofErr w:type="spellStart"/>
-      <w:r>
-        <w:t>dilaporkan</w:t>
-      </w:r>
-      <w:proofErr w:type="spellEnd"/>
-      <w:r>
-        <w:t xml:space="preserve">) </w:t>
-      </w:r>
-    </w:p>
-    <w:p>
-      <w:pPr>
-        <w:spacing w:after="0" w:line="240" w:lineRule="auto"/>
-        <w:ind w:left="706" w:right="3" w:firstLine="0"/>
-      </w:pPr>
-    </w:p>
-    <w:p>
-      <w:pPr>
-        <w:spacing w:after="0" w:line="240" w:lineRule="auto"/>
-        <w:ind w:right="3"/>
-      </w:pPr>
-      <w:proofErr w:type="spellStart"/>
-      <w:r>
-        <w:t>Untuk</w:t>
-      </w:r>
-      <w:proofErr w:type="spellEnd"/>
-      <w:r>
-        <w:t xml:space="preserve"> </w:t>
-      </w:r>
-      <w:proofErr w:type="spellStart"/>
-      <w:r>
-        <w:t>pembuatan</w:t>
-      </w:r>
-      <w:proofErr w:type="spellEnd"/>
-      <w:r>
-        <w:t xml:space="preserve"> </w:t>
-      </w:r>
-      <w:proofErr w:type="spellStart"/>
-      <w:r>
-        <w:t>Kartu</w:t>
-      </w:r>
-      <w:proofErr w:type="spellEnd"/>
-      <w:r>
-        <w:t xml:space="preserve"> </w:t>
-      </w:r>
-      <w:proofErr w:type="spellStart"/>
-      <w:r>
-        <w:t>Keluarga</w:t>
-      </w:r>
-      <w:proofErr w:type="spellEnd"/>
-      <w:r>
-        <w:t xml:space="preserve"> </w:t>
-      </w:r>
-      <w:proofErr w:type="spellStart"/>
-      <w:r>
-        <w:t>karena</w:t>
-      </w:r>
-      <w:proofErr w:type="spellEnd"/>
-      <w:r>
-        <w:t xml:space="preserve"> </w:t>
-      </w:r>
-      <w:proofErr w:type="spellStart"/>
-      <w:r>
-        <w:t>rusak</w:t>
-      </w:r>
-      <w:proofErr w:type="spellEnd"/>
-      <w:r>
-        <w:t xml:space="preserve"> </w:t>
-      </w:r>
-      <w:proofErr w:type="spellStart"/>
-      <w:r>
-        <w:t>atau</w:t>
-      </w:r>
-      <w:proofErr w:type="spellEnd"/>
-      <w:r>
-        <w:t xml:space="preserve"> </w:t>
-      </w:r>
-      <w:proofErr w:type="spellStart"/>
-      <w:r>
-        <w:t>hilang</w:t>
-      </w:r>
-      <w:proofErr w:type="spellEnd"/>
-      <w:r>
-        <w:t xml:space="preserve">, </w:t>
-      </w:r>
-      <w:proofErr w:type="spellStart"/>
-      <w:r>
-        <w:t>memiliki</w:t>
-      </w:r>
-      <w:proofErr w:type="spellEnd"/>
-      <w:r>
-        <w:t xml:space="preserve"> </w:t>
-      </w:r>
-      <w:proofErr w:type="spellStart"/>
-      <w:r>
-        <w:t>persyaratan</w:t>
-      </w:r>
-      <w:proofErr w:type="spellEnd"/>
-      <w:r>
-        <w:t xml:space="preserve"> </w:t>
-      </w:r>
-      <w:proofErr w:type="spellStart"/>
-      <w:r>
-        <w:t>sebagai</w:t>
-      </w:r>
-      <w:proofErr w:type="spellEnd"/>
-      <w:r>
-        <w:t xml:space="preserve"> </w:t>
-      </w:r>
-      <w:proofErr w:type="spellStart"/>
-      <w:r>
-        <w:t>berikut</w:t>
-      </w:r>
-      <w:proofErr w:type="spellEnd"/>
-      <w:r>
-        <w:t xml:space="preserve">: </w:t>
+        <w:t>Mengisi</w:t>
+      </w:r>
+      <w:proofErr w:type="spellEnd"/>
+      <w:r>
+        <w:t xml:space="preserve"> </w:t>
+      </w:r>
+      <w:proofErr w:type="spellStart"/>
+      <w:r>
+        <w:t>Formulir</w:t>
+      </w:r>
+      <w:proofErr w:type="spellEnd"/>
+      <w:r>
+        <w:t xml:space="preserve"> </w:t>
       </w:r>
     </w:p>
     <w:p>
@@ -10031,17 +9822,36 @@
         <w:spacing w:after="0" w:line="240" w:lineRule="auto"/>
         <w:ind w:right="3" w:hanging="361"/>
       </w:pPr>
-      <w:proofErr w:type="spellStart"/>
-      <w:r>
-        <w:t>Mengisi</w:t>
-      </w:r>
-      <w:proofErr w:type="spellEnd"/>
-      <w:r>
-        <w:t xml:space="preserve"> </w:t>
-      </w:r>
-      <w:proofErr w:type="spellStart"/>
-      <w:r>
-        <w:t>Formulir</w:t>
+      <w:r>
+        <w:t xml:space="preserve">Surat </w:t>
+      </w:r>
+      <w:proofErr w:type="spellStart"/>
+      <w:r>
+        <w:t>Keterangan</w:t>
+      </w:r>
+      <w:proofErr w:type="spellEnd"/>
+      <w:r>
+        <w:t xml:space="preserve"> </w:t>
+      </w:r>
+      <w:proofErr w:type="spellStart"/>
+      <w:r>
+        <w:t>Hilang</w:t>
+      </w:r>
+      <w:proofErr w:type="spellEnd"/>
+      <w:r>
+        <w:t xml:space="preserve"> </w:t>
+      </w:r>
+      <w:proofErr w:type="spellStart"/>
+      <w:r>
+        <w:t>dari</w:t>
+      </w:r>
+      <w:proofErr w:type="spellEnd"/>
+      <w:r>
+        <w:t xml:space="preserve"> </w:t>
+      </w:r>
+      <w:proofErr w:type="spellStart"/>
+      <w:r>
+        <w:t>Kepolisian</w:t>
       </w:r>
       <w:proofErr w:type="spellEnd"/>
       <w:r>
@@ -10057,36 +9867,17 @@
         <w:spacing w:after="0" w:line="240" w:lineRule="auto"/>
         <w:ind w:right="3" w:hanging="361"/>
       </w:pPr>
-      <w:r>
-        <w:t xml:space="preserve">Surat </w:t>
-      </w:r>
-      <w:proofErr w:type="spellStart"/>
-      <w:r>
-        <w:t>Keterangan</w:t>
-      </w:r>
-      <w:proofErr w:type="spellEnd"/>
-      <w:r>
-        <w:t xml:space="preserve"> </w:t>
-      </w:r>
-      <w:proofErr w:type="spellStart"/>
-      <w:r>
-        <w:t>Hilang</w:t>
-      </w:r>
-      <w:proofErr w:type="spellEnd"/>
-      <w:r>
-        <w:t xml:space="preserve"> </w:t>
-      </w:r>
-      <w:proofErr w:type="spellStart"/>
-      <w:r>
-        <w:t>dari</w:t>
-      </w:r>
-      <w:proofErr w:type="spellEnd"/>
-      <w:r>
-        <w:t xml:space="preserve"> </w:t>
-      </w:r>
-      <w:proofErr w:type="spellStart"/>
-      <w:r>
-        <w:t>Kepolisian</w:t>
+      <w:proofErr w:type="spellStart"/>
+      <w:r>
+        <w:t>Fotocopy</w:t>
+      </w:r>
+      <w:proofErr w:type="spellEnd"/>
+      <w:r>
+        <w:t xml:space="preserve"> KTP-</w:t>
+      </w:r>
+      <w:proofErr w:type="spellStart"/>
+      <w:r>
+        <w:t>el</w:t>
       </w:r>
       <w:proofErr w:type="spellEnd"/>
       <w:r>
@@ -10102,33 +9893,8 @@
         <w:spacing w:after="0" w:line="240" w:lineRule="auto"/>
         <w:ind w:right="3" w:hanging="361"/>
       </w:pPr>
-      <w:proofErr w:type="spellStart"/>
-      <w:r>
-        <w:t>Fotocopy</w:t>
-      </w:r>
-      <w:proofErr w:type="spellEnd"/>
-      <w:r>
-        <w:t xml:space="preserve"> KTP-</w:t>
-      </w:r>
-      <w:proofErr w:type="spellStart"/>
-      <w:r>
-        <w:t>el</w:t>
-      </w:r>
-      <w:proofErr w:type="spellEnd"/>
-      <w:r>
-        <w:t xml:space="preserve"> </w:t>
-      </w:r>
-    </w:p>
-    <w:p>
-      <w:pPr>
-        <w:numPr>
-          <w:ilvl w:val="0"/>
-          <w:numId w:val="12"/>
-        </w:numPr>
-        <w:spacing w:after="0" w:line="240" w:lineRule="auto"/>
-        <w:ind w:right="3" w:hanging="361"/>
-      </w:pPr>
-      <w:r>
+      <w:r>
+        <w:lastRenderedPageBreak/>
         <w:t xml:space="preserve">KK yang </w:t>
       </w:r>
       <w:proofErr w:type="spellStart"/>
@@ -10145,6 +9911,9 @@
         <w:spacing w:after="0" w:line="240" w:lineRule="auto"/>
         <w:ind w:right="3"/>
       </w:pPr>
+      <w:r>
+        <w:t>###</w:t>
+      </w:r>
     </w:p>
     <w:p>
       <w:pPr>
@@ -10153,7 +9922,6 @@
       </w:pPr>
       <w:proofErr w:type="spellStart"/>
       <w:r>
-        <w:lastRenderedPageBreak/>
         <w:t>Berikut</w:t>
       </w:r>
       <w:proofErr w:type="spellEnd"/>
@@ -10214,15 +9982,7 @@
       </w:r>
       <w:proofErr w:type="spellEnd"/>
       <w:r>
-        <w:t xml:space="preserve"> </w:t>
-      </w:r>
-      <w:proofErr w:type="spellStart"/>
-      <w:r>
-        <w:t>Kartu</w:t>
-      </w:r>
-      <w:proofErr w:type="spellEnd"/>
-      <w:r>
-        <w:t xml:space="preserve"> </w:t>
+        <w:t xml:space="preserve"> Kartu </w:t>
       </w:r>
       <w:proofErr w:type="spellStart"/>
       <w:r>
@@ -10614,21 +10374,22 @@
         <w:spacing w:after="0" w:line="240" w:lineRule="auto"/>
         <w:ind w:right="3"/>
       </w:pPr>
+      <w:r>
+        <w:t>###</w:t>
+      </w:r>
+    </w:p>
+    <w:p>
+      <w:pPr>
+        <w:spacing w:after="0" w:line="240" w:lineRule="auto"/>
+        <w:ind w:right="3"/>
+      </w:pPr>
       <w:proofErr w:type="spellStart"/>
       <w:r>
         <w:t>Pembuatan</w:t>
       </w:r>
       <w:proofErr w:type="spellEnd"/>
       <w:r>
-        <w:t xml:space="preserve"> </w:t>
-      </w:r>
-      <w:proofErr w:type="spellStart"/>
-      <w:r>
-        <w:t>Kartu</w:t>
-      </w:r>
-      <w:proofErr w:type="spellEnd"/>
-      <w:r>
-        <w:t xml:space="preserve"> </w:t>
+        <w:t xml:space="preserve"> Kartu </w:t>
       </w:r>
       <w:proofErr w:type="spellStart"/>
       <w:r>
@@ -10730,15 +10491,7 @@
       </w:r>
       <w:proofErr w:type="spellEnd"/>
       <w:r>
-        <w:t xml:space="preserve"> </w:t>
-      </w:r>
-      <w:proofErr w:type="spellStart"/>
-      <w:r>
-        <w:t>Kartu</w:t>
-      </w:r>
-      <w:proofErr w:type="spellEnd"/>
-      <w:r>
-        <w:t xml:space="preserve"> </w:t>
+        <w:t xml:space="preserve"> Kartu </w:t>
       </w:r>
       <w:proofErr w:type="spellStart"/>
       <w:r>
@@ -10778,6 +10531,9 @@
         <w:spacing w:after="0" w:line="240" w:lineRule="auto"/>
         <w:ind w:right="3"/>
       </w:pPr>
+      <w:r>
+        <w:t>###</w:t>
+      </w:r>
     </w:p>
     <w:p>
       <w:pPr>
@@ -10786,15 +10542,7 @@
         <w:ind w:left="-5" w:right="0"/>
       </w:pPr>
       <w:r>
-        <w:t xml:space="preserve">KTP </w:t>
-      </w:r>
-      <w:proofErr w:type="spellStart"/>
-      <w:r>
-        <w:t>Elektronik</w:t>
-      </w:r>
-      <w:proofErr w:type="spellEnd"/>
-      <w:r>
-        <w:t xml:space="preserve"> </w:t>
+        <w:t xml:space="preserve">KTP Elektronik </w:t>
       </w:r>
     </w:p>
     <w:p>
@@ -10802,13 +10550,8 @@
         <w:spacing w:after="0" w:line="240" w:lineRule="auto"/>
         <w:ind w:right="3"/>
       </w:pPr>
-      <w:proofErr w:type="spellStart"/>
-      <w:r>
-        <w:t>Persyaratan</w:t>
-      </w:r>
-      <w:proofErr w:type="spellEnd"/>
-      <w:r>
-        <w:t xml:space="preserve"> </w:t>
+      <w:r>
+        <w:t xml:space="preserve">Persyaratan </w:t>
       </w:r>
       <w:proofErr w:type="spellStart"/>
       <w:r>
@@ -10824,15 +10567,7 @@
       </w:r>
       <w:proofErr w:type="spellEnd"/>
       <w:r>
-        <w:t xml:space="preserve"> KTP </w:t>
-      </w:r>
-      <w:proofErr w:type="spellStart"/>
-      <w:r>
-        <w:t>Elektronik</w:t>
-      </w:r>
-      <w:proofErr w:type="spellEnd"/>
-      <w:r>
-        <w:t xml:space="preserve">, </w:t>
+        <w:t xml:space="preserve"> KTP Elektronik, </w:t>
       </w:r>
       <w:proofErr w:type="spellStart"/>
       <w:r>
@@ -10858,15 +10593,7 @@
       </w:r>
       <w:proofErr w:type="spellEnd"/>
       <w:r>
-        <w:t xml:space="preserve"> </w:t>
-      </w:r>
-      <w:proofErr w:type="spellStart"/>
-      <w:r>
-        <w:t>Kartu</w:t>
-      </w:r>
-      <w:proofErr w:type="spellEnd"/>
-      <w:r>
-        <w:t xml:space="preserve"> </w:t>
+        <w:t xml:space="preserve"> Kartu </w:t>
       </w:r>
       <w:proofErr w:type="spellStart"/>
       <w:r>
@@ -10903,15 +10630,7 @@
       </w:r>
       <w:proofErr w:type="spellEnd"/>
       <w:r>
-        <w:t xml:space="preserve"> (</w:t>
-      </w:r>
-      <w:proofErr w:type="spellStart"/>
-      <w:r>
-        <w:t>Bagi</w:t>
-      </w:r>
-      <w:proofErr w:type="spellEnd"/>
-      <w:r>
-        <w:t xml:space="preserve"> KTP-</w:t>
+        <w:t xml:space="preserve"> (Bagi KTP-</w:t>
       </w:r>
       <w:proofErr w:type="spellStart"/>
       <w:r>
@@ -10972,15 +10691,7 @@
       </w:r>
       <w:proofErr w:type="spellEnd"/>
       <w:r>
-        <w:t xml:space="preserve"> (</w:t>
-      </w:r>
-      <w:proofErr w:type="spellStart"/>
-      <w:r>
-        <w:t>Bagi</w:t>
-      </w:r>
-      <w:proofErr w:type="spellEnd"/>
-      <w:r>
-        <w:t xml:space="preserve"> KTP-</w:t>
+        <w:t xml:space="preserve"> (Bagi KTP-</w:t>
       </w:r>
       <w:proofErr w:type="spellStart"/>
       <w:r>
@@ -10997,6 +10708,15 @@
       <w:proofErr w:type="spellEnd"/>
       <w:r>
         <w:t xml:space="preserve">) </w:t>
+      </w:r>
+    </w:p>
+    <w:p>
+      <w:pPr>
+        <w:spacing w:after="0" w:line="240" w:lineRule="auto"/>
+        <w:ind w:right="3"/>
+      </w:pPr>
+      <w:r>
+        <w:t>###</w:t>
       </w:r>
     </w:p>
     <w:p>
@@ -11346,15 +11066,7 @@
       </w:r>
       <w:proofErr w:type="spellEnd"/>
       <w:r>
-        <w:t xml:space="preserve"> KTP </w:t>
-      </w:r>
-      <w:proofErr w:type="spellStart"/>
-      <w:r>
-        <w:t>Elektronik</w:t>
-      </w:r>
-      <w:proofErr w:type="spellEnd"/>
-      <w:r>
-        <w:t xml:space="preserve"> </w:t>
+        <w:t xml:space="preserve"> KTP Elektronik </w:t>
       </w:r>
       <w:proofErr w:type="spellStart"/>
       <w:r>
@@ -11448,15 +11160,7 @@
       </w:r>
       <w:proofErr w:type="spellEnd"/>
       <w:r>
-        <w:t xml:space="preserve"> KTP </w:t>
-      </w:r>
-      <w:proofErr w:type="spellStart"/>
-      <w:r>
-        <w:t>Elektronik</w:t>
-      </w:r>
-      <w:proofErr w:type="spellEnd"/>
-      <w:r>
-        <w:t xml:space="preserve"> </w:t>
+        <w:t xml:space="preserve"> KTP Elektronik </w:t>
       </w:r>
       <w:proofErr w:type="spellStart"/>
       <w:r>
@@ -11488,6 +11192,9 @@
         <w:spacing w:after="0" w:line="240" w:lineRule="auto"/>
         <w:ind w:right="3"/>
       </w:pPr>
+      <w:r>
+        <w:t>###</w:t>
+      </w:r>
     </w:p>
     <w:p>
       <w:pPr>
@@ -11526,15 +11233,7 @@
       </w:r>
       <w:proofErr w:type="spellEnd"/>
       <w:r>
-        <w:t xml:space="preserve"> </w:t>
-      </w:r>
-      <w:proofErr w:type="spellStart"/>
-      <w:r>
-        <w:t>Warga</w:t>
-      </w:r>
-      <w:proofErr w:type="spellEnd"/>
-      <w:r>
-        <w:t xml:space="preserve"> Negara Indonesia (SKPWNI) </w:t>
+        <w:t xml:space="preserve"> Warga Negara Indonesia (SKPWNI) </w:t>
       </w:r>
       <w:proofErr w:type="spellStart"/>
       <w:r>
@@ -11702,7 +11401,7 @@
       </w:r>
       <w:proofErr w:type="spellEnd"/>
       <w:r>
-        <w:t xml:space="preserve">. </w:t>
+        <w:t>.</w:t>
       </w:r>
     </w:p>
     <w:p>
@@ -11710,21 +11409,25 @@
         <w:spacing w:after="0" w:line="240" w:lineRule="auto"/>
         <w:ind w:right="3"/>
       </w:pPr>
+      <w:r>
+        <w:t>###</w:t>
+      </w:r>
+      <w:r>
+        <w:t xml:space="preserve"> </w:t>
+      </w:r>
+    </w:p>
+    <w:p>
+      <w:pPr>
+        <w:spacing w:after="0" w:line="240" w:lineRule="auto"/>
+        <w:ind w:right="3"/>
+      </w:pPr>
       <w:proofErr w:type="spellStart"/>
       <w:r>
         <w:t>Pindah</w:t>
       </w:r>
       <w:proofErr w:type="spellEnd"/>
       <w:r>
-        <w:t xml:space="preserve"> </w:t>
-      </w:r>
-      <w:proofErr w:type="spellStart"/>
-      <w:r>
-        <w:t>Datang</w:t>
-      </w:r>
-      <w:proofErr w:type="spellEnd"/>
-      <w:r>
-        <w:t xml:space="preserve"> </w:t>
+        <w:t xml:space="preserve"> Datang </w:t>
       </w:r>
       <w:proofErr w:type="spellStart"/>
       <w:r>
@@ -11883,6 +11586,9 @@
         <w:spacing w:after="0" w:line="240" w:lineRule="auto"/>
         <w:ind w:right="3"/>
       </w:pPr>
+      <w:r>
+        <w:t>###</w:t>
+      </w:r>
     </w:p>
     <w:p>
       <w:pPr>
@@ -12077,15 +11783,7 @@
       </w:r>
       <w:proofErr w:type="spellEnd"/>
       <w:r>
-        <w:t xml:space="preserve"> </w:t>
-      </w:r>
-      <w:proofErr w:type="spellStart"/>
-      <w:r>
-        <w:t>Republik</w:t>
-      </w:r>
-      <w:proofErr w:type="spellEnd"/>
-      <w:r>
-        <w:t xml:space="preserve"> Indonesia </w:t>
+        <w:t xml:space="preserve"> Republik Indonesia </w:t>
       </w:r>
     </w:p>
     <w:p>
@@ -12114,15 +11812,7 @@
       </w:r>
       <w:proofErr w:type="spellEnd"/>
       <w:r>
-        <w:t xml:space="preserve"> </w:t>
-      </w:r>
-      <w:proofErr w:type="spellStart"/>
-      <w:r>
-        <w:t>Luar</w:t>
-      </w:r>
-      <w:proofErr w:type="spellEnd"/>
-      <w:r>
-        <w:t xml:space="preserve"> Negeri (SKPLN) </w:t>
+        <w:t xml:space="preserve"> Luar Negeri (SKPLN) </w:t>
       </w:r>
       <w:proofErr w:type="spellStart"/>
       <w:r>
@@ -12242,41 +11932,20 @@
     <w:p>
       <w:pPr>
         <w:spacing w:after="0" w:line="240" w:lineRule="auto"/>
-        <w:ind w:right="3"/>
-      </w:pPr>
-    </w:p>
-    <w:p>
-      <w:pPr>
-        <w:spacing w:after="0" w:line="240" w:lineRule="auto"/>
-        <w:ind w:right="3"/>
-      </w:pPr>
-    </w:p>
-    <w:p>
-      <w:pPr>
-        <w:spacing w:after="0" w:line="240" w:lineRule="auto"/>
-        <w:ind w:right="3"/>
-      </w:pPr>
-    </w:p>
-    <w:p>
-      <w:pPr>
-        <w:spacing w:after="0" w:line="240" w:lineRule="auto"/>
-        <w:ind w:right="3"/>
-      </w:pPr>
-    </w:p>
-    <w:p>
-      <w:pPr>
-        <w:spacing w:after="0" w:line="240" w:lineRule="auto"/>
-        <w:ind w:right="3"/>
-      </w:pPr>
-    </w:p>
-    <w:p>
-      <w:pPr>
-        <w:spacing w:after="0" w:line="240" w:lineRule="auto"/>
         <w:ind w:left="0" w:right="3" w:firstLine="0"/>
       </w:pPr>
-      <w:proofErr w:type="spellStart"/>
       <w:r>
         <w:lastRenderedPageBreak/>
+        <w:t>###</w:t>
+      </w:r>
+    </w:p>
+    <w:p>
+      <w:pPr>
+        <w:spacing w:after="0" w:line="240" w:lineRule="auto"/>
+        <w:ind w:left="0" w:right="3" w:firstLine="0"/>
+      </w:pPr>
+      <w:proofErr w:type="spellStart"/>
+      <w:r>
         <w:t>Berikut</w:t>
       </w:r>
       <w:proofErr w:type="spellEnd"/>
@@ -12747,6 +12416,9 @@
         <w:spacing w:after="0" w:line="240" w:lineRule="auto"/>
         <w:ind w:right="3"/>
       </w:pPr>
+      <w:r>
+        <w:t>###</w:t>
+      </w:r>
     </w:p>
     <w:p>
       <w:pPr>
@@ -12782,15 +12454,7 @@
       </w:r>
       <w:proofErr w:type="spellEnd"/>
       <w:r>
-        <w:t xml:space="preserve"> biodata </w:t>
-      </w:r>
-      <w:proofErr w:type="spellStart"/>
-      <w:r>
-        <w:t>Warga</w:t>
-      </w:r>
-      <w:proofErr w:type="spellEnd"/>
-      <w:r>
-        <w:t xml:space="preserve"> Negara Indonesia (WNI) </w:t>
+        <w:t xml:space="preserve"> biodata Warga Negara Indonesia (WNI) </w:t>
       </w:r>
       <w:proofErr w:type="spellStart"/>
       <w:r>
@@ -12870,13 +12534,8 @@
         <w:spacing w:after="0" w:line="240" w:lineRule="auto"/>
         <w:ind w:right="3"/>
       </w:pPr>
-      <w:proofErr w:type="spellStart"/>
-      <w:r>
-        <w:t>Persyaratan</w:t>
-      </w:r>
-      <w:proofErr w:type="spellEnd"/>
-      <w:r>
-        <w:t xml:space="preserve"> </w:t>
+      <w:r>
+        <w:t xml:space="preserve">Persyaratan </w:t>
       </w:r>
       <w:proofErr w:type="spellStart"/>
       <w:r>
@@ -13059,15 +12718,7 @@
       </w:r>
       <w:proofErr w:type="spellEnd"/>
       <w:r>
-        <w:t xml:space="preserve"> </w:t>
-      </w:r>
-      <w:proofErr w:type="spellStart"/>
-      <w:r>
-        <w:t>Kartu</w:t>
-      </w:r>
-      <w:proofErr w:type="spellEnd"/>
-      <w:r>
-        <w:t xml:space="preserve"> </w:t>
+        <w:t xml:space="preserve"> Kartu </w:t>
       </w:r>
       <w:proofErr w:type="spellStart"/>
       <w:r>
@@ -13083,15 +12734,7 @@
       </w:r>
       <w:proofErr w:type="spellEnd"/>
       <w:r>
-        <w:t xml:space="preserve"> </w:t>
-      </w:r>
-      <w:proofErr w:type="spellStart"/>
-      <w:r>
-        <w:t>Kartu</w:t>
-      </w:r>
-      <w:proofErr w:type="spellEnd"/>
-      <w:r>
-        <w:t xml:space="preserve"> Tanda </w:t>
+        <w:t xml:space="preserve"> Kartu Tanda </w:t>
       </w:r>
       <w:proofErr w:type="spellStart"/>
       <w:r>
@@ -13181,13 +12824,17 @@
         <w:spacing w:after="0" w:line="240" w:lineRule="auto"/>
         <w:ind w:right="3"/>
       </w:pPr>
-      <w:proofErr w:type="spellStart"/>
-      <w:r>
-        <w:t>Persyaratan</w:t>
-      </w:r>
-      <w:proofErr w:type="spellEnd"/>
-      <w:r>
-        <w:t xml:space="preserve"> </w:t>
+      <w:r>
+        <w:t>###</w:t>
+      </w:r>
+    </w:p>
+    <w:p>
+      <w:pPr>
+        <w:spacing w:after="0" w:line="240" w:lineRule="auto"/>
+        <w:ind w:right="3"/>
+      </w:pPr>
+      <w:r>
+        <w:t xml:space="preserve">Persyaratan </w:t>
       </w:r>
       <w:proofErr w:type="spellStart"/>
       <w:r>
@@ -13494,6 +13141,15 @@
         <w:spacing w:after="0" w:line="240" w:lineRule="auto"/>
         <w:ind w:right="3"/>
       </w:pPr>
+      <w:r>
+        <w:t>###</w:t>
+      </w:r>
+    </w:p>
+    <w:p>
+      <w:pPr>
+        <w:spacing w:after="0" w:line="240" w:lineRule="auto"/>
+        <w:ind w:right="3"/>
+      </w:pPr>
       <w:proofErr w:type="spellStart"/>
       <w:r>
         <w:t>Berikut</w:t>
@@ -13968,15 +13624,27 @@
         <w:pStyle w:val="Heading1"/>
         <w:spacing w:after="0" w:line="240" w:lineRule="auto"/>
         <w:ind w:left="-5" w:right="0"/>
-      </w:pPr>
-      <w:proofErr w:type="spellStart"/>
-      <w:r>
-        <w:lastRenderedPageBreak/>
-        <w:t>Kartu</w:t>
-      </w:r>
-      <w:proofErr w:type="spellEnd"/>
-      <w:r>
-        <w:t xml:space="preserve"> </w:t>
+        <w:rPr>
+          <w:b w:val="0"/>
+          <w:bCs/>
+        </w:rPr>
+      </w:pPr>
+      <w:r>
+        <w:rPr>
+          <w:b w:val="0"/>
+          <w:bCs/>
+        </w:rPr>
+        <w:t>###</w:t>
+      </w:r>
+    </w:p>
+    <w:p>
+      <w:pPr>
+        <w:pStyle w:val="Heading1"/>
+        <w:spacing w:after="0" w:line="240" w:lineRule="auto"/>
+        <w:ind w:left="-5" w:right="0"/>
+      </w:pPr>
+      <w:r>
+        <w:t xml:space="preserve">Kartu </w:t>
       </w:r>
       <w:proofErr w:type="spellStart"/>
       <w:r>
@@ -14006,15 +13674,7 @@
       </w:r>
       <w:proofErr w:type="spellEnd"/>
       <w:r>
-        <w:t xml:space="preserve"> </w:t>
-      </w:r>
-      <w:proofErr w:type="spellStart"/>
-      <w:r>
-        <w:t>Kartu</w:t>
-      </w:r>
-      <w:proofErr w:type="spellEnd"/>
-      <w:r>
-        <w:t xml:space="preserve"> </w:t>
+        <w:t xml:space="preserve"> Kartu </w:t>
       </w:r>
       <w:proofErr w:type="spellStart"/>
       <w:r>
@@ -14038,15 +13698,7 @@
       </w:r>
       <w:proofErr w:type="spellEnd"/>
       <w:r>
-        <w:t xml:space="preserve"> </w:t>
-      </w:r>
-      <w:proofErr w:type="spellStart"/>
-      <w:r>
-        <w:t>Warga</w:t>
-      </w:r>
-      <w:proofErr w:type="spellEnd"/>
-      <w:r>
-        <w:t xml:space="preserve"> Negara Indonesia (WNI) yang </w:t>
+        <w:t xml:space="preserve"> Warga Negara Indonesia (WNI) yang </w:t>
       </w:r>
       <w:proofErr w:type="spellStart"/>
       <w:r>
@@ -14078,13 +13730,8 @@
         <w:spacing w:after="0" w:line="240" w:lineRule="auto"/>
         <w:ind w:right="3"/>
       </w:pPr>
-      <w:proofErr w:type="spellStart"/>
-      <w:r>
-        <w:t>Persyaratan</w:t>
-      </w:r>
-      <w:proofErr w:type="spellEnd"/>
-      <w:r>
-        <w:t xml:space="preserve"> </w:t>
+      <w:r>
+        <w:t xml:space="preserve">Persyaratan </w:t>
       </w:r>
       <w:proofErr w:type="spellStart"/>
       <w:r>
@@ -14100,15 +13747,7 @@
       </w:r>
       <w:proofErr w:type="spellEnd"/>
       <w:r>
-        <w:t xml:space="preserve"> </w:t>
-      </w:r>
-      <w:proofErr w:type="spellStart"/>
-      <w:r>
-        <w:t>Kartu</w:t>
-      </w:r>
-      <w:proofErr w:type="spellEnd"/>
-      <w:r>
-        <w:t xml:space="preserve"> </w:t>
+        <w:t xml:space="preserve"> Kartu </w:t>
       </w:r>
       <w:proofErr w:type="spellStart"/>
       <w:r>
@@ -14234,13 +13873,8 @@
         <w:spacing w:after="0" w:line="240" w:lineRule="auto"/>
         <w:ind w:right="3" w:hanging="361"/>
       </w:pPr>
-      <w:proofErr w:type="spellStart"/>
-      <w:r>
-        <w:t>Kartu</w:t>
-      </w:r>
-      <w:proofErr w:type="spellEnd"/>
-      <w:r>
-        <w:t xml:space="preserve"> </w:t>
+      <w:r>
+        <w:t xml:space="preserve">Kartu </w:t>
       </w:r>
       <w:proofErr w:type="spellStart"/>
       <w:r>
@@ -14284,13 +13918,8 @@
         <w:spacing w:after="0" w:line="240" w:lineRule="auto"/>
         <w:ind w:right="3" w:hanging="361"/>
       </w:pPr>
-      <w:proofErr w:type="spellStart"/>
-      <w:r>
-        <w:t>Kartu</w:t>
-      </w:r>
-      <w:proofErr w:type="spellEnd"/>
-      <w:r>
-        <w:t xml:space="preserve"> Tanda </w:t>
+      <w:r>
+        <w:t xml:space="preserve">Kartu Tanda </w:t>
       </w:r>
       <w:proofErr w:type="spellStart"/>
       <w:r>
@@ -14360,13 +13989,8 @@
         <w:spacing w:after="0" w:line="240" w:lineRule="auto"/>
         <w:ind w:right="3"/>
       </w:pPr>
-      <w:proofErr w:type="spellStart"/>
-      <w:r>
-        <w:t>Persyaratan</w:t>
-      </w:r>
-      <w:proofErr w:type="spellEnd"/>
-      <w:r>
-        <w:t xml:space="preserve"> </w:t>
+      <w:r>
+        <w:t xml:space="preserve">Persyaratan </w:t>
       </w:r>
       <w:proofErr w:type="spellStart"/>
       <w:r>
@@ -14382,15 +14006,7 @@
       </w:r>
       <w:proofErr w:type="spellEnd"/>
       <w:r>
-        <w:t xml:space="preserve"> </w:t>
-      </w:r>
-      <w:proofErr w:type="spellStart"/>
-      <w:r>
-        <w:t>Kartu</w:t>
-      </w:r>
-      <w:proofErr w:type="spellEnd"/>
-      <w:r>
-        <w:t xml:space="preserve"> </w:t>
+        <w:t xml:space="preserve"> Kartu </w:t>
       </w:r>
       <w:proofErr w:type="spellStart"/>
       <w:r>
@@ -14534,13 +14150,8 @@
         <w:spacing w:after="0" w:line="240" w:lineRule="auto"/>
         <w:ind w:right="3" w:hanging="361"/>
       </w:pPr>
-      <w:proofErr w:type="spellStart"/>
-      <w:r>
-        <w:t>Kartu</w:t>
-      </w:r>
-      <w:proofErr w:type="spellEnd"/>
-      <w:r>
-        <w:t xml:space="preserve"> </w:t>
+      <w:r>
+        <w:t xml:space="preserve">Kartu </w:t>
       </w:r>
       <w:proofErr w:type="spellStart"/>
       <w:r>
@@ -14584,13 +14195,8 @@
         <w:spacing w:after="0" w:line="240" w:lineRule="auto"/>
         <w:ind w:right="3" w:hanging="361"/>
       </w:pPr>
-      <w:proofErr w:type="spellStart"/>
-      <w:r>
-        <w:t>Kartu</w:t>
-      </w:r>
-      <w:proofErr w:type="spellEnd"/>
-      <w:r>
-        <w:t xml:space="preserve"> Tanda </w:t>
+      <w:r>
+        <w:t xml:space="preserve">Kartu Tanda </w:t>
       </w:r>
       <w:proofErr w:type="spellStart"/>
       <w:r>
@@ -14658,13 +14264,8 @@
         <w:spacing w:after="0" w:line="240" w:lineRule="auto"/>
         <w:ind w:right="3" w:hanging="361"/>
       </w:pPr>
-      <w:proofErr w:type="spellStart"/>
-      <w:r>
-        <w:t>Foto</w:t>
-      </w:r>
-      <w:proofErr w:type="spellEnd"/>
-      <w:r>
-        <w:t xml:space="preserve"> </w:t>
+      <w:r>
+        <w:t xml:space="preserve">Foto </w:t>
       </w:r>
       <w:proofErr w:type="spellStart"/>
       <w:r>
@@ -14780,15 +14381,7 @@
       </w:r>
       <w:proofErr w:type="spellEnd"/>
       <w:r>
-        <w:t xml:space="preserve"> </w:t>
-      </w:r>
-      <w:proofErr w:type="spellStart"/>
-      <w:r>
-        <w:t>Kartu</w:t>
-      </w:r>
-      <w:proofErr w:type="spellEnd"/>
-      <w:r>
-        <w:t xml:space="preserve"> </w:t>
+        <w:t xml:space="preserve"> Kartu </w:t>
       </w:r>
       <w:proofErr w:type="spellStart"/>
       <w:r>
@@ -14952,15 +14545,7 @@
       </w:r>
       <w:proofErr w:type="spellEnd"/>
       <w:r>
-        <w:t xml:space="preserve"> </w:t>
-      </w:r>
-      <w:proofErr w:type="spellStart"/>
-      <w:r>
-        <w:t>Kartu</w:t>
-      </w:r>
-      <w:proofErr w:type="spellEnd"/>
-      <w:r>
-        <w:t xml:space="preserve"> </w:t>
+        <w:t xml:space="preserve"> Kartu </w:t>
       </w:r>
       <w:proofErr w:type="spellStart"/>
       <w:r>
@@ -15062,15 +14647,7 @@
       </w:r>
       <w:proofErr w:type="spellEnd"/>
       <w:r>
-        <w:t xml:space="preserve"> </w:t>
-      </w:r>
-      <w:proofErr w:type="spellStart"/>
-      <w:r>
-        <w:t>Kartu</w:t>
-      </w:r>
-      <w:proofErr w:type="spellEnd"/>
-      <w:r>
-        <w:t xml:space="preserve"> </w:t>
+        <w:t xml:space="preserve"> Kartu </w:t>
       </w:r>
       <w:proofErr w:type="spellStart"/>
       <w:r>
@@ -15110,6 +14687,9 @@
         <w:spacing w:after="0" w:line="240" w:lineRule="auto"/>
         <w:ind w:right="3"/>
       </w:pPr>
+      <w:r>
+        <w:t>###</w:t>
+      </w:r>
     </w:p>
     <w:p>
       <w:pPr>
@@ -15177,15 +14757,7 @@
       </w:r>
       <w:proofErr w:type="spellEnd"/>
       <w:r>
-        <w:t xml:space="preserve"> </w:t>
-      </w:r>
-      <w:proofErr w:type="spellStart"/>
-      <w:r>
-        <w:t>Warga</w:t>
-      </w:r>
-      <w:proofErr w:type="spellEnd"/>
-      <w:r>
-        <w:t xml:space="preserve"> Negara Indonesia (WNI) yang </w:t>
+        <w:t xml:space="preserve"> Warga Negara Indonesia (WNI) yang </w:t>
       </w:r>
       <w:proofErr w:type="spellStart"/>
       <w:r>
@@ -15427,15 +14999,7 @@
       </w:r>
       <w:proofErr w:type="spellEnd"/>
       <w:r>
-        <w:t xml:space="preserve"> </w:t>
-      </w:r>
-      <w:proofErr w:type="spellStart"/>
-      <w:r>
-        <w:t>Kartu</w:t>
-      </w:r>
-      <w:proofErr w:type="spellEnd"/>
-      <w:r>
-        <w:t xml:space="preserve"> </w:t>
+        <w:t xml:space="preserve"> Kartu </w:t>
       </w:r>
       <w:proofErr w:type="spellStart"/>
       <w:r>
@@ -15469,15 +15033,7 @@
       </w:r>
       <w:proofErr w:type="spellEnd"/>
       <w:r>
-        <w:t xml:space="preserve"> </w:t>
-      </w:r>
-      <w:proofErr w:type="spellStart"/>
-      <w:r>
-        <w:t>Kartu</w:t>
-      </w:r>
-      <w:proofErr w:type="spellEnd"/>
-      <w:r>
-        <w:t xml:space="preserve"> Tanda </w:t>
+        <w:t xml:space="preserve"> Kartu Tanda </w:t>
       </w:r>
       <w:proofErr w:type="spellStart"/>
       <w:r>
@@ -15803,15 +15359,7 @@
       </w:r>
       <w:proofErr w:type="spellEnd"/>
       <w:r>
-        <w:t xml:space="preserve"> </w:t>
-      </w:r>
-      <w:proofErr w:type="spellStart"/>
-      <w:r>
-        <w:t>Kartu</w:t>
-      </w:r>
-      <w:proofErr w:type="spellEnd"/>
-      <w:r>
-        <w:t xml:space="preserve"> </w:t>
+        <w:t xml:space="preserve"> Kartu </w:t>
       </w:r>
       <w:proofErr w:type="spellStart"/>
       <w:r>
@@ -16235,6 +15783,7 @@
       </w:pPr>
       <w:proofErr w:type="spellStart"/>
       <w:r>
+        <w:lastRenderedPageBreak/>
         <w:t>Layanan</w:t>
       </w:r>
       <w:proofErr w:type="spellEnd"/>
@@ -16295,10 +15844,27 @@
         <w:pStyle w:val="Heading1"/>
         <w:spacing w:after="0" w:line="240" w:lineRule="auto"/>
         <w:ind w:left="-5" w:right="0"/>
-      </w:pPr>
-      <w:proofErr w:type="spellStart"/>
-      <w:r>
-        <w:lastRenderedPageBreak/>
+        <w:rPr>
+          <w:b w:val="0"/>
+          <w:bCs/>
+        </w:rPr>
+      </w:pPr>
+      <w:r>
+        <w:rPr>
+          <w:b w:val="0"/>
+          <w:bCs/>
+        </w:rPr>
+        <w:t>###</w:t>
+      </w:r>
+    </w:p>
+    <w:p>
+      <w:pPr>
+        <w:pStyle w:val="Heading1"/>
+        <w:spacing w:after="0" w:line="240" w:lineRule="auto"/>
+        <w:ind w:left="-5" w:right="0"/>
+      </w:pPr>
+      <w:proofErr w:type="spellStart"/>
+      <w:r>
         <w:t>Akta</w:t>
       </w:r>
       <w:proofErr w:type="spellEnd"/>
@@ -16562,15 +16128,7 @@
       </w:r>
       <w:proofErr w:type="spellEnd"/>
       <w:r>
-        <w:t xml:space="preserve"> </w:t>
-      </w:r>
-      <w:proofErr w:type="spellStart"/>
-      <w:r>
-        <w:t>Kartu</w:t>
-      </w:r>
-      <w:proofErr w:type="spellEnd"/>
-      <w:r>
-        <w:t xml:space="preserve"> </w:t>
+        <w:t xml:space="preserve"> Kartu </w:t>
       </w:r>
       <w:proofErr w:type="spellStart"/>
       <w:r>
@@ -16578,15 +16136,7 @@
       </w:r>
       <w:proofErr w:type="spellEnd"/>
       <w:r>
-        <w:t xml:space="preserve"> (KK) dan </w:t>
-      </w:r>
-      <w:proofErr w:type="spellStart"/>
-      <w:r>
-        <w:t>Kartu</w:t>
-      </w:r>
-      <w:proofErr w:type="spellEnd"/>
-      <w:r>
-        <w:t xml:space="preserve"> Tanda </w:t>
+        <w:t xml:space="preserve"> (KK) dan Kartu Tanda </w:t>
       </w:r>
       <w:proofErr w:type="spellStart"/>
       <w:r>
@@ -17067,6 +16617,15 @@
     </w:p>
     <w:p>
       <w:pPr>
+        <w:spacing w:after="0" w:line="240" w:lineRule="auto"/>
+        <w:ind w:right="3"/>
+      </w:pPr>
+      <w:r>
+        <w:t>###</w:t>
+      </w:r>
+    </w:p>
+    <w:p>
+      <w:pPr>
         <w:pStyle w:val="Heading1"/>
         <w:spacing w:after="0" w:line="240" w:lineRule="auto"/>
         <w:ind w:left="-5" w:right="0"/>
@@ -17346,15 +16905,7 @@
       </w:r>
       <w:proofErr w:type="spellEnd"/>
       <w:r>
-        <w:t xml:space="preserve"> </w:t>
-      </w:r>
-      <w:proofErr w:type="spellStart"/>
-      <w:r>
-        <w:t>Kartu</w:t>
-      </w:r>
-      <w:proofErr w:type="spellEnd"/>
-      <w:r>
-        <w:t xml:space="preserve"> </w:t>
+        <w:t xml:space="preserve"> Kartu </w:t>
       </w:r>
       <w:proofErr w:type="spellStart"/>
       <w:r>
@@ -17362,15 +16913,7 @@
       </w:r>
       <w:proofErr w:type="spellEnd"/>
       <w:r>
-        <w:t xml:space="preserve"> (KK) dan </w:t>
-      </w:r>
-      <w:proofErr w:type="spellStart"/>
-      <w:r>
-        <w:t>Kartu</w:t>
-      </w:r>
-      <w:proofErr w:type="spellEnd"/>
-      <w:r>
-        <w:t xml:space="preserve"> Tanda </w:t>
+        <w:t xml:space="preserve"> (KK) dan Kartu Tanda </w:t>
       </w:r>
       <w:proofErr w:type="spellStart"/>
       <w:r>
@@ -17804,6 +17347,9 @@
         <w:spacing w:after="0" w:line="240" w:lineRule="auto"/>
         <w:ind w:right="3"/>
       </w:pPr>
+      <w:r>
+        <w:t>###</w:t>
+      </w:r>
     </w:p>
     <w:p>
       <w:pPr>
@@ -18602,6 +18148,7 @@
         <w:jc w:val="left"/>
       </w:pPr>
       <w:r>
+        <w:lastRenderedPageBreak/>
         <w:t xml:space="preserve"> </w:t>
       </w:r>
     </w:p>
@@ -18615,7 +18162,7 @@
 </file>
 
 <file path=word/numbering.xml><?xml version="1.0" encoding="utf-8"?>
-<w:numbering xmlns:wpc="http://schemas.microsoft.com/office/word/2010/wordprocessingCanvas" xmlns:cx="http://schemas.microsoft.com/office/drawing/2014/chartex" xmlns:cx1="http://schemas.microsoft.com/office/drawing/2015/9/8/chartex" xmlns:cx2="http://schemas.microsoft.com/office/drawing/2015/10/21/chartex" xmlns:cx3="http://schemas.microsoft.com/office/drawing/2016/5/9/chartex" xmlns:cx4="http://schemas.microsoft.com/office/drawing/2016/5/10/chartex" xmlns:cx5="http://schemas.microsoft.com/office/drawing/2016/5/11/chartex" xmlns:cx6="http://schemas.microsoft.com/office/drawing/2016/5/12/chartex" xmlns:cx7="http://schemas.microsoft.com/office/drawing/2016/5/13/chartex" xmlns:cx8="http://schemas.microsoft.com/office/drawing/2016/5/14/chartex" xmlns:mc="http://schemas.openxmlformats.org/markup-compatibility/2006" xmlns:aink="http://schemas.microsoft.com/office/drawing/2016/ink" xmlns:am3d="http://schemas.microsoft.com/office/drawing/2017/model3d" xmlns:o="urn:schemas-microsoft-com:office:office" xmlns:oel="http://schemas.microsoft.com/office/2019/extlst" xmlns:r="http://schemas.openxmlformats.org/officeDocument/2006/relationships" xmlns:m="http://schemas.openxmlformats.org/officeDocument/2006/math" xmlns:v="urn:schemas-microsoft-com:vml" xmlns:wp14="http://schemas.microsoft.com/office/word/2010/wordprocessingDrawing" xmlns:wp="http://schemas.openxmlformats.org/drawingml/2006/wordprocessingDrawing" xmlns:w10="urn:schemas-microsoft-com:office:word" xmlns:w="http://schemas.openxmlformats.org/wordprocessingml/2006/main" xmlns:w14="http://schemas.microsoft.com/office/word/2010/wordml" xmlns:w15="http://schemas.microsoft.com/office/word/2012/wordml" xmlns:w16cex="http://schemas.microsoft.com/office/word/2018/wordml/cex" xmlns:w16cid="http://schemas.microsoft.com/office/word/2016/wordml/cid" xmlns:w16="http://schemas.microsoft.com/office/word/2018/wordml" xmlns:w16sdtdh="http://schemas.microsoft.com/office/word/2020/wordml/sdtdatahash" xmlns:w16se="http://schemas.microsoft.com/office/word/2015/wordml/symex" xmlns:wpg="http://schemas.microsoft.com/office/word/2010/wordprocessingGroup" xmlns:wpi="http://schemas.microsoft.com/office/word/2010/wordprocessingInk" xmlns:wne="http://schemas.microsoft.com/office/word/2006/wordml" xmlns:wps="http://schemas.microsoft.com/office/word/2010/wordprocessingShape" mc:Ignorable="w14 w15 w16se w16cid w16 w16cex w16sdtdh wp14">
+<w:numbering xmlns:wpc="http://schemas.microsoft.com/office/word/2010/wordprocessingCanvas" xmlns:cx="http://schemas.microsoft.com/office/drawing/2014/chartex" xmlns:cx1="http://schemas.microsoft.com/office/drawing/2015/9/8/chartex" xmlns:cx2="http://schemas.microsoft.com/office/drawing/2015/10/21/chartex" xmlns:cx3="http://schemas.microsoft.com/office/drawing/2016/5/9/chartex" xmlns:cx4="http://schemas.microsoft.com/office/drawing/2016/5/10/chartex" xmlns:cx5="http://schemas.microsoft.com/office/drawing/2016/5/11/chartex" xmlns:cx6="http://schemas.microsoft.com/office/drawing/2016/5/12/chartex" xmlns:cx7="http://schemas.microsoft.com/office/drawing/2016/5/13/chartex" xmlns:cx8="http://schemas.microsoft.com/office/drawing/2016/5/14/chartex" xmlns:mc="http://schemas.openxmlformats.org/markup-compatibility/2006" xmlns:aink="http://schemas.microsoft.com/office/drawing/2016/ink" xmlns:am3d="http://schemas.microsoft.com/office/drawing/2017/model3d" xmlns:o="urn:schemas-microsoft-com:office:office" xmlns:oel="http://schemas.microsoft.com/office/2019/extlst" xmlns:r="http://schemas.openxmlformats.org/officeDocument/2006/relationships" xmlns:m="http://schemas.openxmlformats.org/officeDocument/2006/math" xmlns:v="urn:schemas-microsoft-com:vml" xmlns:wp14="http://schemas.microsoft.com/office/word/2010/wordprocessingDrawing" xmlns:wp="http://schemas.openxmlformats.org/drawingml/2006/wordprocessingDrawing" xmlns:w10="urn:schemas-microsoft-com:office:word" xmlns:w="http://schemas.openxmlformats.org/wordprocessingml/2006/main" xmlns:w14="http://schemas.microsoft.com/office/word/2010/wordml" xmlns:w15="http://schemas.microsoft.com/office/word/2012/wordml" xmlns:w16cex="http://schemas.microsoft.com/office/word/2018/wordml/cex" xmlns:w16cid="http://schemas.microsoft.com/office/word/2016/wordml/cid" xmlns:w16="http://schemas.microsoft.com/office/word/2018/wordml" xmlns:w16du="http://schemas.microsoft.com/office/word/2023/wordml/word16du" xmlns:w16sdtdh="http://schemas.microsoft.com/office/word/2020/wordml/sdtdatahash" xmlns:w16sdtfl="http://schemas.microsoft.com/office/word/2024/wordml/sdtformatlock" xmlns:w16se="http://schemas.microsoft.com/office/word/2015/wordml/symex" xmlns:wpg="http://schemas.microsoft.com/office/word/2010/wordprocessingGroup" xmlns:wpi="http://schemas.microsoft.com/office/word/2010/wordprocessingInk" xmlns:wne="http://schemas.microsoft.com/office/word/2006/wordml" xmlns:wps="http://schemas.microsoft.com/office/word/2010/wordprocessingShape" mc:Ignorable="w14 w15 w16se w16cid w16 w16cex w16sdtdh w16sdtfl w16du wp14">
   <w:abstractNum w:abstractNumId="0" w15:restartNumberingAfterBreak="0">
     <w:nsid w:val="051D6B99"/>
     <w:multiLevelType w:val="hybridMultilevel"/>
@@ -25831,7 +25378,7 @@
 </file>
 
 <file path=word/styles.xml><?xml version="1.0" encoding="utf-8"?>
-<w:styles xmlns:mc="http://schemas.openxmlformats.org/markup-compatibility/2006" xmlns:r="http://schemas.openxmlformats.org/officeDocument/2006/relationships" xmlns:w="http://schemas.openxmlformats.org/wordprocessingml/2006/main" xmlns:w14="http://schemas.microsoft.com/office/word/2010/wordml" xmlns:w15="http://schemas.microsoft.com/office/word/2012/wordml" xmlns:w16cex="http://schemas.microsoft.com/office/word/2018/wordml/cex" xmlns:w16cid="http://schemas.microsoft.com/office/word/2016/wordml/cid" xmlns:w16="http://schemas.microsoft.com/office/word/2018/wordml" xmlns:w16sdtdh="http://schemas.microsoft.com/office/word/2020/wordml/sdtdatahash" xmlns:w16se="http://schemas.microsoft.com/office/word/2015/wordml/symex" mc:Ignorable="w14 w15 w16se w16cid w16 w16cex w16sdtdh">
+<w:styles xmlns:mc="http://schemas.openxmlformats.org/markup-compatibility/2006" xmlns:r="http://schemas.openxmlformats.org/officeDocument/2006/relationships" xmlns:w="http://schemas.openxmlformats.org/wordprocessingml/2006/main" xmlns:w14="http://schemas.microsoft.com/office/word/2010/wordml" xmlns:w15="http://schemas.microsoft.com/office/word/2012/wordml" xmlns:w16cex="http://schemas.microsoft.com/office/word/2018/wordml/cex" xmlns:w16cid="http://schemas.microsoft.com/office/word/2016/wordml/cid" xmlns:w16="http://schemas.microsoft.com/office/word/2018/wordml" xmlns:w16du="http://schemas.microsoft.com/office/word/2023/wordml/word16du" xmlns:w16sdtdh="http://schemas.microsoft.com/office/word/2020/wordml/sdtdatahash" xmlns:w16sdtfl="http://schemas.microsoft.com/office/word/2024/wordml/sdtformatlock" xmlns:w16se="http://schemas.microsoft.com/office/word/2015/wordml/symex" mc:Ignorable="w14 w15 w16se w16cid w16 w16cex w16sdtdh w16sdtfl w16du">
   <w:docDefaults>
     <w:rPrDefault>
       <w:rPr>
